--- a/可行性分析/SE2021-G014-可行性分析报告.docx
+++ b/可行性分析/SE2021-G014-可行性分析报告.docx
@@ -53,10 +53,10 @@
           <w:szCs w:val="84"/>
         </w:rPr>
       </w:pPr>
-      <w:bookmarkStart w:id="0" w:name="_Toc55466980"/>
-      <w:bookmarkStart w:id="1" w:name="_Toc62062853"/>
-      <w:bookmarkStart w:id="2" w:name="_Toc55416755"/>
-      <w:bookmarkStart w:id="3" w:name="_Toc55464867"/>
+      <w:bookmarkStart w:id="0" w:name="_Toc55464867"/>
+      <w:bookmarkStart w:id="1" w:name="_Toc55416755"/>
+      <w:bookmarkStart w:id="2" w:name="_Toc62062853"/>
+      <w:bookmarkStart w:id="3" w:name="_Toc55466980"/>
       <w:r>
         <w:rPr>
           <w:rFonts w:hint="eastAsia" w:ascii="宋体" w:hAnsi="宋体"/>
@@ -92,22 +92,7 @@
         <w:rPr>
           <w:rFonts w:hint="eastAsia"/>
         </w:rPr>
-        <w:t>——基于</w:t>
-      </w:r>
-      <w:r>
-        <w:rPr>
-          <w:rFonts w:hint="eastAsia"/>
-          <w:lang w:val="en-US" w:eastAsia="zh-CN"/>
-        </w:rPr>
-        <w:t>微信</w:t>
-      </w:r>
-      <w:bookmarkStart w:id="360" w:name="_GoBack"/>
-      <w:bookmarkEnd w:id="360"/>
-      <w:r>
-        <w:rPr>
-          <w:rFonts w:hint="eastAsia"/>
-        </w:rPr>
-        <w:t>小程序的快递代拿小程序</w:t>
+        <w:t>——基于微信小程序的快递代拿小程序</w:t>
       </w:r>
     </w:p>
     <w:p>
@@ -119,7 +104,7 @@
         <w:drawing>
           <wp:inline distT="0" distB="0" distL="0" distR="0">
             <wp:extent cx="2461260" cy="1976755"/>
-            <wp:effectExtent l="0" t="0" r="0" b="4445"/>
+            <wp:effectExtent l="0" t="0" r="7620" b="4445"/>
             <wp:docPr id="19" name="图片 19"/>
             <wp:cNvGraphicFramePr>
               <a:graphicFrameLocks xmlns:a="http://schemas.openxmlformats.org/drawingml/2006/main" noChangeAspect="1"/>
@@ -134,7 +119,7 @@
                     </pic:cNvPicPr>
                   </pic:nvPicPr>
                   <pic:blipFill>
-                    <a:blip r:embed="rId18">
+                    <a:blip r:embed="rId20">
                       <a:extLst>
                         <a:ext uri="{28A0092B-C50C-407E-A947-70E740481C1C}">
                           <a14:useLocalDpi xmlns:a14="http://schemas.microsoft.com/office/drawing/2010/main" val="0"/>
@@ -477,7 +462,7 @@
         </w:tblPrEx>
         <w:tc>
           <w:tcPr>
-            <w:tcW w:w="709" w:type="dxa"/>
+            <w:tcW w:w="710" w:type="dxa"/>
             <w:tcBorders>
               <w:top w:val="single" w:color="auto" w:sz="4" w:space="0"/>
               <w:left w:val="single" w:color="auto" w:sz="4" w:space="0"/>
@@ -578,7 +563,7 @@
         </w:tc>
         <w:tc>
           <w:tcPr>
-            <w:tcW w:w="2268" w:type="dxa"/>
+            <w:tcW w:w="2269" w:type="dxa"/>
             <w:tcBorders>
               <w:top w:val="single" w:color="auto" w:sz="4" w:space="0"/>
               <w:left w:val="single" w:color="auto" w:sz="4" w:space="0"/>
@@ -619,7 +604,7 @@
         </w:tblPrEx>
         <w:tc>
           <w:tcPr>
-            <w:tcW w:w="709" w:type="dxa"/>
+            <w:tcW w:w="710" w:type="dxa"/>
             <w:tcBorders>
               <w:top w:val="single" w:color="auto" w:sz="4" w:space="0"/>
               <w:left w:val="single" w:color="auto" w:sz="4" w:space="0"/>
@@ -702,7 +687,7 @@
         </w:tc>
         <w:tc>
           <w:tcPr>
-            <w:tcW w:w="2268" w:type="dxa"/>
+            <w:tcW w:w="2269" w:type="dxa"/>
             <w:tcBorders>
               <w:top w:val="single" w:color="auto" w:sz="4" w:space="0"/>
               <w:left w:val="single" w:color="auto" w:sz="4" w:space="0"/>
@@ -743,7 +728,7 @@
         </w:tblPrEx>
         <w:tc>
           <w:tcPr>
-            <w:tcW w:w="709" w:type="dxa"/>
+            <w:tcW w:w="710" w:type="dxa"/>
             <w:tcBorders>
               <w:top w:val="single" w:color="auto" w:sz="4" w:space="0"/>
               <w:left w:val="single" w:color="auto" w:sz="4" w:space="0"/>
@@ -797,7 +782,7 @@
               <w:jc w:val="center"/>
             </w:pPr>
             <w:r>
-              <w:t>0.2</w:t>
+              <w:t>1.0</w:t>
             </w:r>
           </w:p>
         </w:tc>
@@ -826,7 +811,7 @@
         </w:tc>
         <w:tc>
           <w:tcPr>
-            <w:tcW w:w="2268" w:type="dxa"/>
+            <w:tcW w:w="2269" w:type="dxa"/>
             <w:tcBorders>
               <w:top w:val="single" w:color="auto" w:sz="4" w:space="0"/>
               <w:left w:val="single" w:color="auto" w:sz="4" w:space="0"/>
@@ -839,6 +824,12 @@
               <w:ind w:firstLine="0" w:firstLineChars="0"/>
               <w:jc w:val="center"/>
             </w:pPr>
+            <w:r>
+              <w:rPr>
+                <w:rFonts w:hint="eastAsia"/>
+              </w:rPr>
+              <w:t>修订</w:t>
+            </w:r>
           </w:p>
         </w:tc>
       </w:tr>
@@ -861,7 +852,7 @@
         </w:tblPrEx>
         <w:tc>
           <w:tcPr>
-            <w:tcW w:w="709" w:type="dxa"/>
+            <w:tcW w:w="710" w:type="dxa"/>
             <w:tcBorders>
               <w:top w:val="single" w:color="auto" w:sz="4" w:space="0"/>
               <w:left w:val="single" w:color="auto" w:sz="4" w:space="0"/>
@@ -894,6 +885,15 @@
               <w:ind w:firstLine="0" w:firstLineChars="0"/>
               <w:jc w:val="center"/>
             </w:pPr>
+            <w:r>
+              <w:rPr>
+                <w:rFonts w:hint="eastAsia"/>
+              </w:rPr>
+              <w:t>2</w:t>
+            </w:r>
+            <w:r>
+              <w:t>021.11.12</w:t>
+            </w:r>
           </w:p>
         </w:tc>
         <w:tc>
@@ -911,6 +911,9 @@
               <w:ind w:firstLine="0" w:firstLineChars="0"/>
               <w:jc w:val="center"/>
             </w:pPr>
+            <w:r>
+              <w:t>1.1</w:t>
+            </w:r>
           </w:p>
         </w:tc>
         <w:tc>
@@ -928,11 +931,17 @@
               <w:ind w:firstLine="0" w:firstLineChars="0"/>
               <w:jc w:val="center"/>
             </w:pPr>
+            <w:r>
+              <w:rPr>
+                <w:rFonts w:hint="eastAsia"/>
+              </w:rPr>
+              <w:t>陈沿良</w:t>
+            </w:r>
           </w:p>
         </w:tc>
         <w:tc>
           <w:tcPr>
-            <w:tcW w:w="2268" w:type="dxa"/>
+            <w:tcW w:w="2269" w:type="dxa"/>
             <w:tcBorders>
               <w:top w:val="single" w:color="auto" w:sz="4" w:space="0"/>
               <w:left w:val="single" w:color="auto" w:sz="4" w:space="0"/>
@@ -943,7 +952,14 @@
           <w:p>
             <w:pPr>
               <w:ind w:firstLine="0" w:firstLineChars="0"/>
+              <w:jc w:val="center"/>
             </w:pPr>
+            <w:r>
+              <w:rPr>
+                <w:rFonts w:hint="eastAsia"/>
+              </w:rPr>
+              <w:t>修订</w:t>
+            </w:r>
           </w:p>
         </w:tc>
       </w:tr>
@@ -966,7 +982,7 @@
         </w:tblPrEx>
         <w:tc>
           <w:tcPr>
-            <w:tcW w:w="709" w:type="dxa"/>
+            <w:tcW w:w="710" w:type="dxa"/>
             <w:tcBorders>
               <w:top w:val="single" w:color="auto" w:sz="4" w:space="0"/>
               <w:left w:val="single" w:color="auto" w:sz="4" w:space="0"/>
@@ -999,6 +1015,15 @@
               <w:ind w:firstLine="0" w:firstLineChars="0"/>
               <w:jc w:val="center"/>
             </w:pPr>
+            <w:r>
+              <w:rPr>
+                <w:rFonts w:hint="eastAsia"/>
+              </w:rPr>
+              <w:t>2</w:t>
+            </w:r>
+            <w:r>
+              <w:t>021.12.1</w:t>
+            </w:r>
           </w:p>
         </w:tc>
         <w:tc>
@@ -1016,6 +1041,9 @@
               <w:ind w:firstLine="0" w:firstLineChars="0"/>
               <w:jc w:val="center"/>
             </w:pPr>
+            <w:r>
+              <w:t>1.2</w:t>
+            </w:r>
           </w:p>
         </w:tc>
         <w:tc>
@@ -1031,12 +1059,19 @@
           <w:p>
             <w:pPr>
               <w:ind w:firstLine="0" w:firstLineChars="0"/>
+              <w:jc w:val="center"/>
             </w:pPr>
+            <w:r>
+              <w:rPr>
+                <w:rFonts w:hint="eastAsia"/>
+              </w:rPr>
+              <w:t>陈沿良</w:t>
+            </w:r>
           </w:p>
         </w:tc>
         <w:tc>
           <w:tcPr>
-            <w:tcW w:w="2268" w:type="dxa"/>
+            <w:tcW w:w="2269" w:type="dxa"/>
             <w:tcBorders>
               <w:top w:val="single" w:color="auto" w:sz="4" w:space="0"/>
               <w:left w:val="single" w:color="auto" w:sz="4" w:space="0"/>
@@ -1047,7 +1082,14 @@
           <w:p>
             <w:pPr>
               <w:ind w:firstLine="0" w:firstLineChars="0"/>
+              <w:jc w:val="center"/>
             </w:pPr>
+            <w:r>
+              <w:rPr>
+                <w:rFonts w:hint="eastAsia"/>
+              </w:rPr>
+              <w:t>修订</w:t>
+            </w:r>
           </w:p>
         </w:tc>
       </w:tr>
@@ -1070,7 +1112,7 @@
         </w:tblPrEx>
         <w:tc>
           <w:tcPr>
-            <w:tcW w:w="709" w:type="dxa"/>
+            <w:tcW w:w="710" w:type="dxa"/>
             <w:tcBorders>
               <w:top w:val="single" w:color="auto" w:sz="4" w:space="0"/>
               <w:left w:val="single" w:color="auto" w:sz="4" w:space="0"/>
@@ -1103,6 +1145,15 @@
               <w:ind w:firstLine="0" w:firstLineChars="0"/>
               <w:jc w:val="center"/>
             </w:pPr>
+            <w:r>
+              <w:rPr>
+                <w:rFonts w:hint="eastAsia"/>
+              </w:rPr>
+              <w:t>2</w:t>
+            </w:r>
+            <w:r>
+              <w:t>021.12.28</w:t>
+            </w:r>
           </w:p>
         </w:tc>
         <w:tc>
@@ -1120,6 +1171,9 @@
               <w:ind w:firstLine="0" w:firstLineChars="0"/>
               <w:jc w:val="center"/>
             </w:pPr>
+            <w:r>
+              <w:t>1.3</w:t>
+            </w:r>
           </w:p>
         </w:tc>
         <w:tc>
@@ -1137,11 +1191,17 @@
               <w:ind w:firstLine="0" w:firstLineChars="0"/>
               <w:jc w:val="center"/>
             </w:pPr>
+            <w:r>
+              <w:rPr>
+                <w:rFonts w:hint="eastAsia"/>
+              </w:rPr>
+              <w:t>陈沿良</w:t>
+            </w:r>
           </w:p>
         </w:tc>
         <w:tc>
           <w:tcPr>
-            <w:tcW w:w="2268" w:type="dxa"/>
+            <w:tcW w:w="2269" w:type="dxa"/>
             <w:tcBorders>
               <w:top w:val="single" w:color="auto" w:sz="4" w:space="0"/>
               <w:left w:val="single" w:color="auto" w:sz="4" w:space="0"/>
@@ -1152,7 +1212,14 @@
           <w:p>
             <w:pPr>
               <w:ind w:firstLine="0" w:firstLineChars="0"/>
+              <w:jc w:val="center"/>
             </w:pPr>
+            <w:r>
+              <w:rPr>
+                <w:rFonts w:hint="eastAsia"/>
+              </w:rPr>
+              <w:t>总结阶段</w:t>
+            </w:r>
           </w:p>
         </w:tc>
       </w:tr>
@@ -1175,7 +1242,7 @@
         </w:tblPrEx>
         <w:tc>
           <w:tcPr>
-            <w:tcW w:w="709" w:type="dxa"/>
+            <w:tcW w:w="710" w:type="dxa"/>
             <w:tcBorders>
               <w:top w:val="single" w:color="auto" w:sz="4" w:space="0"/>
               <w:left w:val="single" w:color="auto" w:sz="4" w:space="0"/>
@@ -1246,7 +1313,7 @@
         </w:tc>
         <w:tc>
           <w:tcPr>
-            <w:tcW w:w="2268" w:type="dxa"/>
+            <w:tcW w:w="2269" w:type="dxa"/>
             <w:tcBorders>
               <w:top w:val="single" w:color="auto" w:sz="4" w:space="0"/>
               <w:left w:val="single" w:color="auto" w:sz="4" w:space="0"/>
@@ -1280,7 +1347,7 @@
         </w:tblPrEx>
         <w:tc>
           <w:tcPr>
-            <w:tcW w:w="709" w:type="dxa"/>
+            <w:tcW w:w="710" w:type="dxa"/>
             <w:tcBorders>
               <w:top w:val="single" w:color="auto" w:sz="4" w:space="0"/>
               <w:left w:val="single" w:color="auto" w:sz="4" w:space="0"/>
@@ -1349,7 +1416,7 @@
         </w:tc>
         <w:tc>
           <w:tcPr>
-            <w:tcW w:w="2268" w:type="dxa"/>
+            <w:tcW w:w="2269" w:type="dxa"/>
             <w:tcBorders>
               <w:top w:val="single" w:color="auto" w:sz="4" w:space="0"/>
               <w:left w:val="single" w:color="auto" w:sz="4" w:space="0"/>
@@ -5115,14 +5182,14 @@
       <w:pPr>
         <w:pStyle w:val="2"/>
       </w:pPr>
-      <w:bookmarkStart w:id="4" w:name="_Toc235842270"/>
-      <w:bookmarkStart w:id="5" w:name="_Toc235938030"/>
-      <w:bookmarkStart w:id="6" w:name="_Toc62062854"/>
-      <w:bookmarkStart w:id="7" w:name="_Toc55464868"/>
-      <w:bookmarkStart w:id="8" w:name="_Toc55416756"/>
-      <w:bookmarkStart w:id="9" w:name="_Toc235938395"/>
-      <w:bookmarkStart w:id="10" w:name="_Toc235842518"/>
-      <w:bookmarkStart w:id="11" w:name="_Toc55466981"/>
+      <w:bookmarkStart w:id="4" w:name="_Toc55464868"/>
+      <w:bookmarkStart w:id="5" w:name="_Toc235842270"/>
+      <w:bookmarkStart w:id="6" w:name="_Toc235938030"/>
+      <w:bookmarkStart w:id="7" w:name="_Toc235938395"/>
+      <w:bookmarkStart w:id="8" w:name="_Toc235842518"/>
+      <w:bookmarkStart w:id="9" w:name="_Toc55466981"/>
+      <w:bookmarkStart w:id="10" w:name="_Toc55416756"/>
+      <w:bookmarkStart w:id="11" w:name="_Toc62062854"/>
       <w:r>
         <w:t>1</w:t>
       </w:r>
@@ -5145,14 +5212,14 @@
       <w:pPr>
         <w:pStyle w:val="3"/>
       </w:pPr>
-      <w:bookmarkStart w:id="12" w:name="_Toc235842271"/>
-      <w:bookmarkStart w:id="13" w:name="_Toc55464869"/>
-      <w:bookmarkStart w:id="14" w:name="_Toc55416757"/>
-      <w:bookmarkStart w:id="15" w:name="_Toc55466982"/>
-      <w:bookmarkStart w:id="16" w:name="_Toc235938396"/>
-      <w:bookmarkStart w:id="17" w:name="_Toc62062855"/>
-      <w:bookmarkStart w:id="18" w:name="_Toc235938031"/>
-      <w:bookmarkStart w:id="19" w:name="_Toc235842519"/>
+      <w:bookmarkStart w:id="12" w:name="_Toc235842519"/>
+      <w:bookmarkStart w:id="13" w:name="_Toc235842271"/>
+      <w:bookmarkStart w:id="14" w:name="_Toc62062855"/>
+      <w:bookmarkStart w:id="15" w:name="_Toc235938031"/>
+      <w:bookmarkStart w:id="16" w:name="_Toc55416757"/>
+      <w:bookmarkStart w:id="17" w:name="_Toc235938396"/>
+      <w:bookmarkStart w:id="18" w:name="_Toc55466982"/>
+      <w:bookmarkStart w:id="19" w:name="_Toc55464869"/>
       <w:r>
         <w:t>1.1</w:t>
       </w:r>
@@ -5234,13 +5301,13 @@
               <w:ind w:firstLine="0" w:firstLineChars="0"/>
               <w:jc w:val="left"/>
             </w:pPr>
-            <w:bookmarkStart w:id="20" w:name="_Toc235842272"/>
-            <w:bookmarkStart w:id="21" w:name="_Toc235938397"/>
+            <w:bookmarkStart w:id="20" w:name="_Toc235842520"/>
+            <w:bookmarkStart w:id="21" w:name="_Toc55466983"/>
             <w:bookmarkStart w:id="22" w:name="_Toc55464870"/>
-            <w:bookmarkStart w:id="23" w:name="_Toc235938032"/>
-            <w:bookmarkStart w:id="24" w:name="_Toc55466983"/>
-            <w:bookmarkStart w:id="25" w:name="_Toc55416758"/>
-            <w:bookmarkStart w:id="26" w:name="_Toc235842520"/>
+            <w:bookmarkStart w:id="23" w:name="_Toc235842272"/>
+            <w:bookmarkStart w:id="24" w:name="_Toc55416758"/>
+            <w:bookmarkStart w:id="25" w:name="_Toc235938032"/>
+            <w:bookmarkStart w:id="26" w:name="_Toc235938397"/>
             <w:r>
               <w:rPr>
                 <w:rFonts w:hint="eastAsia"/>
@@ -5358,7 +5425,7 @@
               <w:jc w:val="left"/>
             </w:pPr>
             <w:r>
-              <w:t>SE2020-G14-</w:t>
+              <w:t>SE2021-G014-</w:t>
             </w:r>
             <w:r>
               <w:rPr>
@@ -5452,7 +5519,7 @@
               <w:jc w:val="left"/>
             </w:pPr>
             <w:r>
-              <w:t>0.1</w:t>
+              <w:t>1.3</w:t>
             </w:r>
           </w:p>
         </w:tc>
@@ -5634,7 +5701,7 @@
               <w:jc w:val="left"/>
             </w:pPr>
             <w:r>
-              <w:t>2021-10-17</w:t>
+              <w:t>2021-12-28</w:t>
             </w:r>
           </w:p>
         </w:tc>
@@ -5654,12 +5721,6 @@
       <w:bookmarkStart w:id="27" w:name="_Toc62062856"/>
       <w:r>
         <w:t>1.2</w:t>
-      </w:r>
-      <w:r>
-        <w:rPr>
-          <w:rFonts w:hint="eastAsia"/>
-        </w:rPr>
-        <w:t>背景</w:t>
       </w:r>
       <w:bookmarkEnd w:id="20"/>
       <w:bookmarkEnd w:id="21"/>
@@ -5669,6 +5730,12 @@
       <w:bookmarkEnd w:id="25"/>
       <w:bookmarkEnd w:id="26"/>
       <w:bookmarkEnd w:id="27"/>
+      <w:r>
+        <w:rPr>
+          <w:rFonts w:hint="eastAsia"/>
+        </w:rPr>
+        <w:t>系统概述</w:t>
+      </w:r>
     </w:p>
     <w:p>
       <w:pPr>
@@ -5703,10 +5770,6 @@
     <w:p>
       <w:pPr>
         <w:ind w:firstLine="480"/>
-        <w:rPr>
-          <w:rFonts w:ascii="宋体" w:hAnsi="宋体"/>
-          <w:sz w:val="24"/>
-        </w:rPr>
       </w:pPr>
       <w:r>
         <w:rPr>
@@ -5718,16 +5781,397 @@
     </w:p>
     <w:p>
       <w:pPr>
+        <w:ind w:firstLine="0" w:firstLineChars="0"/>
+        <w:rPr>
+          <w:rFonts w:ascii="宋体" w:hAnsi="宋体"/>
+          <w:sz w:val="24"/>
+        </w:rPr>
+      </w:pPr>
+      <w:bookmarkStart w:id="28" w:name="_Hlk91593603"/>
+      <w:bookmarkStart w:id="29" w:name="_Hlk91593477"/>
+      <w:bookmarkStart w:id="30" w:name="_Toc235842274"/>
+      <w:bookmarkStart w:id="31" w:name="_Toc235938034"/>
+      <w:bookmarkStart w:id="32" w:name="_Toc55464872"/>
+      <w:bookmarkStart w:id="33" w:name="_Toc55466985"/>
+      <w:bookmarkStart w:id="34" w:name="_Toc235842522"/>
+      <w:bookmarkStart w:id="35" w:name="_Toc55416760"/>
+      <w:bookmarkStart w:id="36" w:name="_Toc235938399"/>
+      <w:bookmarkStart w:id="37" w:name="_Toc62062858"/>
+      <w:r>
+        <w:rPr>
+          <w:rFonts w:hint="eastAsia" w:ascii="宋体" w:hAnsi="宋体"/>
+          <w:sz w:val="24"/>
+        </w:rPr>
+        <w:t>开发历史：</w:t>
+      </w:r>
+    </w:p>
+    <w:p>
+      <w:pPr>
+        <w:ind w:firstLine="0" w:firstLineChars="0"/>
+        <w:rPr>
+          <w:rFonts w:ascii="宋体" w:hAnsi="宋体"/>
+          <w:sz w:val="24"/>
+        </w:rPr>
+      </w:pPr>
+      <w:r>
+        <w:rPr>
+          <w:rFonts w:hint="eastAsia" w:ascii="宋体" w:hAnsi="宋体"/>
+          <w:sz w:val="24"/>
+        </w:rPr>
+        <w:t>2021.9.15-2021.9.29 课题选择</w:t>
+      </w:r>
+    </w:p>
+    <w:p>
+      <w:pPr>
+        <w:ind w:firstLine="0" w:firstLineChars="0"/>
+        <w:rPr>
+          <w:rFonts w:ascii="宋体" w:hAnsi="宋体"/>
+          <w:sz w:val="24"/>
+        </w:rPr>
+      </w:pPr>
+      <w:r>
+        <w:rPr>
+          <w:rFonts w:hint="eastAsia" w:ascii="宋体" w:hAnsi="宋体"/>
+          <w:sz w:val="24"/>
+        </w:rPr>
+        <w:t>2021.9.30-2021.10.13 项目计划</w:t>
+      </w:r>
+    </w:p>
+    <w:p>
+      <w:pPr>
+        <w:ind w:firstLine="0" w:firstLineChars="0"/>
+        <w:rPr>
+          <w:rFonts w:ascii="宋体" w:hAnsi="宋体"/>
+          <w:sz w:val="24"/>
+        </w:rPr>
+      </w:pPr>
+      <w:r>
+        <w:rPr>
+          <w:rFonts w:hint="eastAsia" w:ascii="宋体" w:hAnsi="宋体"/>
+          <w:sz w:val="24"/>
+        </w:rPr>
+        <w:t>2021.10.14-2021.10.20可行性分析</w:t>
+      </w:r>
+    </w:p>
+    <w:p>
+      <w:pPr>
+        <w:ind w:firstLine="0" w:firstLineChars="0"/>
+        <w:rPr>
+          <w:rFonts w:ascii="宋体" w:hAnsi="宋体"/>
+          <w:sz w:val="24"/>
+        </w:rPr>
+      </w:pPr>
+      <w:r>
+        <w:rPr>
+          <w:rFonts w:hint="eastAsia" w:ascii="宋体" w:hAnsi="宋体"/>
+          <w:sz w:val="24"/>
+        </w:rPr>
+        <w:t>2021.10.21-2021.10.24需求说明</w:t>
+      </w:r>
+    </w:p>
+    <w:p>
+      <w:pPr>
+        <w:ind w:firstLine="0" w:firstLineChars="0"/>
+        <w:rPr>
+          <w:rFonts w:ascii="宋体" w:hAnsi="宋体"/>
+          <w:sz w:val="24"/>
+        </w:rPr>
+      </w:pPr>
+      <w:r>
+        <w:rPr>
+          <w:rFonts w:hint="eastAsia" w:ascii="宋体" w:hAnsi="宋体"/>
+          <w:sz w:val="24"/>
+        </w:rPr>
+        <w:t>2021.10.25-2021.10.30系统设计</w:t>
+      </w:r>
+    </w:p>
+    <w:p>
+      <w:pPr>
+        <w:ind w:firstLine="0" w:firstLineChars="0"/>
+        <w:rPr>
+          <w:rFonts w:ascii="宋体" w:hAnsi="宋体"/>
+          <w:sz w:val="24"/>
+        </w:rPr>
+      </w:pPr>
+      <w:r>
+        <w:rPr>
+          <w:rFonts w:hint="eastAsia" w:ascii="宋体" w:hAnsi="宋体"/>
+          <w:sz w:val="24"/>
+        </w:rPr>
+        <w:t>2021.11.1-2021.11.6详细设计</w:t>
+      </w:r>
+    </w:p>
+    <w:p>
+      <w:pPr>
+        <w:ind w:firstLine="0" w:firstLineChars="0"/>
+        <w:rPr>
+          <w:rFonts w:ascii="宋体" w:hAnsi="宋体"/>
+          <w:sz w:val="24"/>
+        </w:rPr>
+      </w:pPr>
+      <w:r>
+        <w:rPr>
+          <w:rFonts w:hint="eastAsia" w:ascii="宋体" w:hAnsi="宋体"/>
+          <w:sz w:val="24"/>
+        </w:rPr>
+        <w:t>2021.11.7-2021.12.1项目开发</w:t>
+      </w:r>
+    </w:p>
+    <w:p>
+      <w:pPr>
+        <w:ind w:firstLine="0" w:firstLineChars="0"/>
+        <w:rPr>
+          <w:rFonts w:ascii="宋体" w:hAnsi="宋体"/>
+          <w:sz w:val="24"/>
+        </w:rPr>
+      </w:pPr>
+      <w:r>
+        <w:rPr>
+          <w:rFonts w:hint="eastAsia" w:ascii="宋体" w:hAnsi="宋体"/>
+          <w:sz w:val="24"/>
+        </w:rPr>
+        <w:t>2021.12.1-2021.12.15系统测试</w:t>
+      </w:r>
+    </w:p>
+    <w:p>
+      <w:pPr>
+        <w:ind w:firstLine="0" w:firstLineChars="0"/>
+        <w:rPr>
+          <w:rFonts w:ascii="宋体" w:hAnsi="宋体"/>
+          <w:sz w:val="24"/>
+        </w:rPr>
+      </w:pPr>
+      <w:r>
+        <w:rPr>
+          <w:rFonts w:hint="eastAsia" w:ascii="宋体" w:hAnsi="宋体"/>
+          <w:sz w:val="24"/>
+        </w:rPr>
+        <w:t>2021.12.16-2021.12.29项目总结</w:t>
+      </w:r>
+    </w:p>
+    <w:p>
+      <w:pPr>
+        <w:ind w:firstLine="0" w:firstLineChars="0"/>
+        <w:rPr>
+          <w:rFonts w:ascii="宋体" w:hAnsi="宋体"/>
+          <w:sz w:val="24"/>
+        </w:rPr>
+      </w:pPr>
+    </w:p>
+    <w:p>
+      <w:pPr>
+        <w:ind w:firstLine="0" w:firstLineChars="0"/>
+        <w:rPr>
+          <w:rFonts w:ascii="宋体" w:hAnsi="宋体"/>
+          <w:sz w:val="24"/>
+        </w:rPr>
+      </w:pPr>
+      <w:r>
+        <w:rPr>
+          <w:rFonts w:hint="eastAsia" w:ascii="宋体" w:hAnsi="宋体"/>
+          <w:sz w:val="24"/>
+        </w:rPr>
+        <w:t>相关文档：</w:t>
+      </w:r>
+    </w:p>
+    <w:p>
+      <w:pPr>
+        <w:ind w:firstLine="0" w:firstLineChars="0"/>
+        <w:rPr>
+          <w:rFonts w:ascii="宋体" w:hAnsi="宋体"/>
+          <w:sz w:val="24"/>
+        </w:rPr>
+      </w:pPr>
+      <w:r>
+        <w:rPr>
+          <w:rFonts w:hint="eastAsia" w:ascii="宋体" w:hAnsi="宋体"/>
+          <w:sz w:val="24"/>
+        </w:rPr>
+        <w:t>SE2021-G014-正式选题1.3.docx</w:t>
+      </w:r>
+    </w:p>
+    <w:p>
+      <w:pPr>
+        <w:ind w:firstLine="0" w:firstLineChars="0"/>
+        <w:rPr>
+          <w:rFonts w:ascii="宋体" w:hAnsi="宋体"/>
+          <w:sz w:val="24"/>
+        </w:rPr>
+      </w:pPr>
+      <w:r>
+        <w:rPr>
+          <w:rFonts w:hint="eastAsia" w:ascii="宋体" w:hAnsi="宋体"/>
+          <w:sz w:val="24"/>
+        </w:rPr>
+        <w:t>SE2021-G014-项目计划书1.3.docx</w:t>
+      </w:r>
+    </w:p>
+    <w:p>
+      <w:pPr>
+        <w:ind w:firstLine="0" w:firstLineChars="0"/>
+        <w:rPr>
+          <w:rFonts w:ascii="宋体" w:hAnsi="宋体"/>
+          <w:sz w:val="24"/>
+        </w:rPr>
+      </w:pPr>
+      <w:r>
+        <w:rPr>
+          <w:rFonts w:hint="eastAsia" w:ascii="宋体" w:hAnsi="宋体"/>
+          <w:sz w:val="24"/>
+        </w:rPr>
+        <w:t>SE2021-G014-可行性分析(研究)报告(FAR)1.3.docx</w:t>
+      </w:r>
+    </w:p>
+    <w:p>
+      <w:pPr>
+        <w:ind w:firstLine="0" w:firstLineChars="0"/>
+        <w:rPr>
+          <w:rFonts w:ascii="宋体" w:hAnsi="宋体"/>
+          <w:sz w:val="24"/>
+        </w:rPr>
+      </w:pPr>
+      <w:r>
+        <w:rPr>
+          <w:rFonts w:hint="eastAsia" w:ascii="宋体" w:hAnsi="宋体"/>
+          <w:sz w:val="24"/>
+        </w:rPr>
+        <w:t>SE2021-G014-软件需求说明(SRS)1.3.docx</w:t>
+      </w:r>
+    </w:p>
+    <w:p>
+      <w:pPr>
+        <w:ind w:firstLine="0" w:firstLineChars="0"/>
+        <w:rPr>
+          <w:rFonts w:ascii="宋体" w:hAnsi="宋体"/>
+          <w:sz w:val="24"/>
+        </w:rPr>
+      </w:pPr>
+      <w:r>
+        <w:rPr>
+          <w:rFonts w:hint="eastAsia" w:ascii="宋体" w:hAnsi="宋体"/>
+          <w:sz w:val="24"/>
+        </w:rPr>
+        <w:t>SE2021-G014-系统设计说明1.2.docx</w:t>
+      </w:r>
+    </w:p>
+    <w:p>
+      <w:pPr>
+        <w:ind w:firstLine="0" w:firstLineChars="0"/>
+        <w:rPr>
+          <w:rFonts w:ascii="宋体" w:hAnsi="宋体"/>
+          <w:sz w:val="24"/>
+        </w:rPr>
+      </w:pPr>
+      <w:r>
+        <w:rPr>
+          <w:rFonts w:hint="eastAsia" w:ascii="宋体" w:hAnsi="宋体"/>
+          <w:sz w:val="24"/>
+        </w:rPr>
+        <w:t>SE2021-G014-软件(结构)设计说明1.2.docx</w:t>
+      </w:r>
+    </w:p>
+    <w:p>
+      <w:pPr>
+        <w:ind w:firstLine="0" w:firstLineChars="0"/>
+        <w:rPr>
+          <w:rFonts w:ascii="宋体" w:hAnsi="宋体"/>
+          <w:sz w:val="24"/>
+        </w:rPr>
+      </w:pPr>
+      <w:r>
+        <w:rPr>
+          <w:rFonts w:hint="eastAsia" w:ascii="宋体" w:hAnsi="宋体"/>
+          <w:sz w:val="24"/>
+        </w:rPr>
+        <w:t>SE2021-G014-软件代码规范说明1.1.docx</w:t>
+      </w:r>
+    </w:p>
+    <w:p>
+      <w:pPr>
+        <w:ind w:firstLine="0" w:firstLineChars="0"/>
+        <w:rPr>
+          <w:rFonts w:ascii="宋体" w:hAnsi="宋体"/>
+          <w:sz w:val="24"/>
+        </w:rPr>
+      </w:pPr>
+      <w:r>
+        <w:rPr>
+          <w:rFonts w:hint="eastAsia" w:ascii="宋体" w:hAnsi="宋体"/>
+          <w:sz w:val="24"/>
+        </w:rPr>
+        <w:t>SE2021-G014-代码走查1.0.docx</w:t>
+      </w:r>
+    </w:p>
+    <w:p>
+      <w:pPr>
+        <w:ind w:firstLine="0" w:firstLineChars="0"/>
+        <w:rPr>
+          <w:rFonts w:ascii="宋体" w:hAnsi="宋体"/>
+          <w:sz w:val="24"/>
+        </w:rPr>
+      </w:pPr>
+      <w:r>
+        <w:rPr>
+          <w:rFonts w:hint="eastAsia" w:ascii="宋体" w:hAnsi="宋体"/>
+          <w:sz w:val="24"/>
+        </w:rPr>
+        <w:t>SE2021-G014-用户手册1.1.docx</w:t>
+      </w:r>
+    </w:p>
+    <w:p>
+      <w:pPr>
+        <w:ind w:firstLine="0" w:firstLineChars="0"/>
+        <w:rPr>
+          <w:rFonts w:ascii="宋体" w:hAnsi="宋体"/>
+          <w:sz w:val="24"/>
+        </w:rPr>
+      </w:pPr>
+      <w:r>
+        <w:rPr>
+          <w:rFonts w:hint="eastAsia" w:ascii="宋体" w:hAnsi="宋体"/>
+          <w:sz w:val="24"/>
+        </w:rPr>
+        <w:t>SE2021-G014-软件测试用例说明1.1.docx</w:t>
+      </w:r>
+    </w:p>
+    <w:p>
+      <w:pPr>
+        <w:ind w:firstLine="0" w:firstLineChars="0"/>
+        <w:rPr>
+          <w:rFonts w:ascii="宋体" w:hAnsi="宋体"/>
+          <w:sz w:val="24"/>
+        </w:rPr>
+      </w:pPr>
+      <w:r>
+        <w:rPr>
+          <w:rFonts w:hint="eastAsia" w:ascii="宋体" w:hAnsi="宋体"/>
+          <w:sz w:val="24"/>
+        </w:rPr>
+        <w:t>SE2021-G014-软件测试分析报告1.1.docx</w:t>
+      </w:r>
+    </w:p>
+    <w:p>
+      <w:pPr>
+        <w:ind w:firstLine="0" w:firstLineChars="0"/>
+        <w:rPr>
+          <w:rFonts w:ascii="宋体" w:hAnsi="宋体"/>
+          <w:sz w:val="24"/>
+        </w:rPr>
+      </w:pPr>
+      <w:r>
+        <w:rPr>
+          <w:rFonts w:hint="eastAsia" w:ascii="宋体" w:hAnsi="宋体"/>
+          <w:sz w:val="24"/>
+        </w:rPr>
+        <w:t>SE2021-G014-项目开发总结报告1.1.docx</w:t>
+      </w:r>
+    </w:p>
+    <w:bookmarkEnd w:id="28"/>
+    <w:bookmarkEnd w:id="29"/>
+    <w:p>
+      <w:pPr>
         <w:pStyle w:val="3"/>
       </w:pPr>
-      <w:bookmarkStart w:id="28" w:name="_Toc235938398"/>
-      <w:bookmarkStart w:id="29" w:name="_Toc55464871"/>
-      <w:bookmarkStart w:id="30" w:name="_Toc235842521"/>
-      <w:bookmarkStart w:id="31" w:name="_Toc235842273"/>
-      <w:bookmarkStart w:id="32" w:name="_Toc235938033"/>
-      <w:bookmarkStart w:id="33" w:name="_Toc62062857"/>
-      <w:bookmarkStart w:id="34" w:name="_Toc55466984"/>
-      <w:bookmarkStart w:id="35" w:name="_Toc55416759"/>
       <w:r>
         <w:t>1.3</w:t>
       </w:r>
@@ -5735,869 +6179,668 @@
         <w:rPr>
           <w:rFonts w:hint="eastAsia"/>
         </w:rPr>
-        <w:t>项目概述</w:t>
-      </w:r>
-      <w:bookmarkEnd w:id="28"/>
-      <w:bookmarkEnd w:id="29"/>
+        <w:t>文档概述</w:t>
+      </w:r>
       <w:bookmarkEnd w:id="30"/>
       <w:bookmarkEnd w:id="31"/>
       <w:bookmarkEnd w:id="32"/>
       <w:bookmarkEnd w:id="33"/>
       <w:bookmarkEnd w:id="34"/>
       <w:bookmarkEnd w:id="35"/>
-    </w:p>
-    <w:p>
-      <w:pPr>
-        <w:ind w:firstLine="480"/>
-        <w:rPr>
-          <w:rFonts w:ascii="宋体" w:hAnsi="宋体"/>
-          <w:sz w:val="24"/>
-        </w:rPr>
-      </w:pPr>
-    </w:p>
-    <w:p>
-      <w:pPr>
-        <w:ind w:firstLine="0" w:firstLineChars="0"/>
-        <w:rPr>
-          <w:rFonts w:ascii="宋体" w:hAnsi="宋体"/>
-          <w:sz w:val="24"/>
-        </w:rPr>
-      </w:pPr>
-      <w:r>
-        <w:rPr>
-          <w:rFonts w:hint="eastAsia" w:ascii="宋体" w:hAnsi="宋体"/>
-          <w:sz w:val="24"/>
-        </w:rPr>
-        <w:t>开发历史：</w:t>
-      </w:r>
-    </w:p>
-    <w:p>
-      <w:pPr>
-        <w:ind w:firstLine="0" w:firstLineChars="0"/>
-        <w:rPr>
-          <w:rFonts w:ascii="宋体" w:hAnsi="宋体"/>
-          <w:sz w:val="24"/>
-        </w:rPr>
-      </w:pPr>
-      <w:r>
-        <w:rPr>
-          <w:rFonts w:hint="eastAsia" w:ascii="宋体" w:hAnsi="宋体"/>
-          <w:sz w:val="24"/>
-        </w:rPr>
-        <w:t>2020.9.29-2020.10.18 课题选择</w:t>
-      </w:r>
-    </w:p>
-    <w:p>
-      <w:pPr>
-        <w:ind w:firstLine="0" w:firstLineChars="0"/>
-        <w:rPr>
-          <w:rFonts w:ascii="宋体" w:hAnsi="宋体"/>
-          <w:sz w:val="24"/>
-        </w:rPr>
-      </w:pPr>
-      <w:r>
-        <w:rPr>
-          <w:rFonts w:hint="eastAsia" w:ascii="宋体" w:hAnsi="宋体"/>
-          <w:sz w:val="24"/>
-        </w:rPr>
-        <w:t>2020.10.20-2020.11.1 项目计划</w:t>
-      </w:r>
-    </w:p>
-    <w:p>
-      <w:pPr>
-        <w:ind w:firstLine="0" w:firstLineChars="0"/>
-        <w:rPr>
-          <w:rFonts w:ascii="宋体" w:hAnsi="宋体"/>
-          <w:sz w:val="24"/>
-        </w:rPr>
-      </w:pPr>
-      <w:r>
-        <w:rPr>
-          <w:rFonts w:hint="eastAsia" w:ascii="宋体" w:hAnsi="宋体"/>
-          <w:sz w:val="24"/>
-        </w:rPr>
-        <w:t>2020.11.3-2020.11.8 可行性分析</w:t>
-      </w:r>
-    </w:p>
-    <w:p>
-      <w:pPr>
-        <w:ind w:firstLine="0" w:firstLineChars="0"/>
-        <w:rPr>
-          <w:rFonts w:ascii="宋体" w:hAnsi="宋体"/>
-          <w:sz w:val="24"/>
-        </w:rPr>
-      </w:pPr>
-    </w:p>
-    <w:p>
-      <w:pPr>
-        <w:ind w:firstLine="0" w:firstLineChars="0"/>
-        <w:rPr>
-          <w:rFonts w:ascii="宋体" w:hAnsi="宋体"/>
-          <w:sz w:val="24"/>
-        </w:rPr>
-      </w:pPr>
-    </w:p>
-    <w:p>
-      <w:pPr>
-        <w:ind w:firstLine="0" w:firstLineChars="0"/>
-        <w:rPr>
-          <w:rFonts w:ascii="宋体" w:hAnsi="宋体"/>
-          <w:sz w:val="24"/>
-        </w:rPr>
-      </w:pPr>
-      <w:r>
-        <w:rPr>
-          <w:rFonts w:hint="eastAsia" w:ascii="宋体" w:hAnsi="宋体"/>
-          <w:sz w:val="24"/>
-        </w:rPr>
-        <w:t>相关文档：</w:t>
-      </w:r>
-    </w:p>
-    <w:p>
-      <w:pPr>
-        <w:ind w:firstLine="0" w:firstLineChars="0"/>
-        <w:rPr>
-          <w:rFonts w:ascii="宋体" w:hAnsi="宋体"/>
-          <w:sz w:val="24"/>
-        </w:rPr>
-      </w:pPr>
-      <w:r>
-        <w:rPr>
-          <w:rFonts w:hint="eastAsia" w:ascii="宋体" w:hAnsi="宋体"/>
-          <w:sz w:val="24"/>
-        </w:rPr>
-        <w:t>SE202</w:t>
-      </w:r>
-      <w:r>
-        <w:rPr>
-          <w:rFonts w:ascii="宋体" w:hAnsi="宋体"/>
-          <w:sz w:val="24"/>
-        </w:rPr>
-        <w:t>1</w:t>
-      </w:r>
-      <w:r>
-        <w:rPr>
-          <w:rFonts w:hint="eastAsia" w:ascii="宋体" w:hAnsi="宋体"/>
-          <w:sz w:val="24"/>
-        </w:rPr>
-        <w:t>-G</w:t>
-      </w:r>
-      <w:r>
-        <w:rPr>
-          <w:rFonts w:ascii="宋体" w:hAnsi="宋体"/>
-          <w:sz w:val="24"/>
-        </w:rPr>
-        <w:t>0</w:t>
-      </w:r>
-      <w:r>
-        <w:rPr>
-          <w:rFonts w:hint="eastAsia" w:ascii="宋体" w:hAnsi="宋体"/>
-          <w:sz w:val="24"/>
-        </w:rPr>
-        <w:t>14-正式选题1.0.docx</w:t>
-      </w:r>
-    </w:p>
-    <w:p>
-      <w:pPr>
-        <w:ind w:firstLine="0" w:firstLineChars="0"/>
-        <w:rPr>
-          <w:rFonts w:ascii="宋体" w:hAnsi="宋体"/>
-          <w:sz w:val="24"/>
-        </w:rPr>
-      </w:pPr>
-      <w:r>
-        <w:rPr>
-          <w:rFonts w:hint="eastAsia" w:ascii="宋体" w:hAnsi="宋体"/>
-          <w:sz w:val="24"/>
-        </w:rPr>
-        <w:t>SE202</w:t>
-      </w:r>
-      <w:r>
-        <w:rPr>
-          <w:rFonts w:ascii="宋体" w:hAnsi="宋体"/>
-          <w:sz w:val="24"/>
-        </w:rPr>
-        <w:t>1</w:t>
-      </w:r>
-      <w:r>
-        <w:rPr>
-          <w:rFonts w:hint="eastAsia" w:ascii="宋体" w:hAnsi="宋体"/>
-          <w:sz w:val="24"/>
-        </w:rPr>
-        <w:t>-G</w:t>
-      </w:r>
-      <w:r>
-        <w:rPr>
-          <w:rFonts w:ascii="宋体" w:hAnsi="宋体"/>
-          <w:sz w:val="24"/>
-        </w:rPr>
-        <w:t>0</w:t>
-      </w:r>
-      <w:r>
-        <w:rPr>
-          <w:rFonts w:hint="eastAsia" w:ascii="宋体" w:hAnsi="宋体"/>
-          <w:sz w:val="24"/>
-        </w:rPr>
-        <w:t>14-项目计划书1.</w:t>
-      </w:r>
-      <w:r>
-        <w:rPr>
-          <w:rFonts w:ascii="宋体" w:hAnsi="宋体"/>
-          <w:sz w:val="24"/>
-        </w:rPr>
-        <w:t>0</w:t>
-      </w:r>
-      <w:r>
-        <w:rPr>
-          <w:rFonts w:hint="eastAsia" w:ascii="宋体" w:hAnsi="宋体"/>
-          <w:sz w:val="24"/>
-        </w:rPr>
-        <w:t>.docx</w:t>
-      </w:r>
-    </w:p>
-    <w:p>
-      <w:pPr>
-        <w:ind w:firstLine="0" w:firstLineChars="0"/>
-        <w:rPr>
-          <w:rFonts w:ascii="宋体" w:hAnsi="宋体"/>
-          <w:sz w:val="24"/>
-        </w:rPr>
-      </w:pPr>
-      <w:r>
-        <w:rPr>
-          <w:rFonts w:hint="eastAsia" w:ascii="宋体" w:hAnsi="宋体"/>
-          <w:sz w:val="24"/>
-        </w:rPr>
-        <w:t>SE202</w:t>
-      </w:r>
-      <w:r>
-        <w:rPr>
-          <w:rFonts w:ascii="宋体" w:hAnsi="宋体"/>
-          <w:sz w:val="24"/>
-        </w:rPr>
-        <w:t>1</w:t>
-      </w:r>
-      <w:r>
-        <w:rPr>
-          <w:rFonts w:hint="eastAsia" w:ascii="宋体" w:hAnsi="宋体"/>
-          <w:sz w:val="24"/>
-        </w:rPr>
-        <w:t>-G</w:t>
-      </w:r>
-      <w:r>
-        <w:rPr>
-          <w:rFonts w:ascii="宋体" w:hAnsi="宋体"/>
-          <w:sz w:val="24"/>
-        </w:rPr>
-        <w:t>0</w:t>
-      </w:r>
-      <w:r>
-        <w:rPr>
-          <w:rFonts w:hint="eastAsia" w:ascii="宋体" w:hAnsi="宋体"/>
-          <w:sz w:val="24"/>
-        </w:rPr>
-        <w:t>14-可行性分析(研究)报告(FAR)</w:t>
-      </w:r>
-      <w:r>
-        <w:rPr>
-          <w:rFonts w:ascii="宋体" w:hAnsi="宋体"/>
-          <w:sz w:val="24"/>
-        </w:rPr>
-        <w:t>0.1</w:t>
-      </w:r>
-      <w:r>
-        <w:rPr>
-          <w:rFonts w:hint="eastAsia" w:ascii="宋体" w:hAnsi="宋体"/>
-          <w:sz w:val="24"/>
-        </w:rPr>
-        <w:t>.docx</w:t>
-      </w:r>
-    </w:p>
-    <w:p>
-      <w:pPr>
-        <w:pStyle w:val="3"/>
-      </w:pPr>
-      <w:bookmarkStart w:id="36" w:name="_Toc235842274"/>
-      <w:bookmarkStart w:id="37" w:name="_Toc235842522"/>
-      <w:bookmarkStart w:id="38" w:name="_Toc55464872"/>
-      <w:bookmarkStart w:id="39" w:name="_Toc55416760"/>
-      <w:bookmarkStart w:id="40" w:name="_Toc235938399"/>
-      <w:bookmarkStart w:id="41" w:name="_Toc55466985"/>
-      <w:bookmarkStart w:id="42" w:name="_Toc62062858"/>
-      <w:bookmarkStart w:id="43" w:name="_Toc235938034"/>
-      <w:r>
-        <w:t>1.4</w:t>
-      </w:r>
-      <w:r>
-        <w:rPr>
-          <w:rFonts w:hint="eastAsia"/>
-        </w:rPr>
-        <w:t>文档概述</w:t>
-      </w:r>
       <w:bookmarkEnd w:id="36"/>
       <w:bookmarkEnd w:id="37"/>
+    </w:p>
+    <w:p>
+      <w:pPr>
+        <w:ind w:firstLine="420" w:firstLineChars="0"/>
+        <w:rPr>
+          <w:rFonts w:ascii="宋体" w:hAnsi="宋体"/>
+          <w:sz w:val="24"/>
+        </w:rPr>
+      </w:pPr>
+      <w:r>
+        <w:rPr>
+          <w:rFonts w:hint="eastAsia" w:ascii="宋体" w:hAnsi="宋体"/>
+          <w:sz w:val="24"/>
+        </w:rPr>
+        <w:t>许多问题可能无法在预定的系统规模或时间期限之内解决，如果没有可行的解，那么在工程上的任何花费都是无谓的浪费。可行性分析的目的，就是用最小的代价在尽可能短的时间内确定问题是否能够解决。因此，有必要进行可行性分析，确定小组项目的问题是否有可行的解，在反复定义问题、分析问题、提出解法的过程中，提出符合系统目标的高层次的逻辑模型。根据逻辑模型设想各种可能的物理系统，并从多角度分析可行性，最后得出行动方针。上述过程都将记录在本可行性分析报告中。</w:t>
+      </w:r>
+    </w:p>
+    <w:p>
+      <w:pPr>
+        <w:ind w:firstLine="0" w:firstLineChars="0"/>
+        <w:rPr>
+          <w:rFonts w:ascii="宋体" w:hAnsi="宋体"/>
+          <w:sz w:val="24"/>
+        </w:rPr>
+      </w:pPr>
+      <w:r>
+        <w:rPr>
+          <w:rFonts w:hint="eastAsia" w:ascii="宋体" w:hAnsi="宋体"/>
+          <w:sz w:val="24"/>
+        </w:rPr>
+        <w:t>本可行性分析报告用于指导开发“东风代拿”小程序项目顺利进行并最终通过评审的项目产品。本可行性分析报告面向项目组全体成员。</w:t>
+      </w:r>
+    </w:p>
+    <w:p>
+      <w:pPr>
+        <w:pStyle w:val="3"/>
+      </w:pPr>
+      <w:bookmarkStart w:id="38" w:name="_Toc56674149"/>
+      <w:bookmarkStart w:id="39" w:name="_Toc62062859"/>
+      <w:bookmarkStart w:id="40" w:name="_Toc235851499"/>
+      <w:r>
+        <w:t>1.4</w:t>
+      </w:r>
+      <w:r>
+        <w:rPr>
+          <w:rFonts w:hint="eastAsia"/>
+        </w:rPr>
+        <w:t>基线</w:t>
+      </w:r>
       <w:bookmarkEnd w:id="38"/>
       <w:bookmarkEnd w:id="39"/>
       <w:bookmarkEnd w:id="40"/>
+      <w:r>
+        <w:t xml:space="preserve">  </w:t>
+      </w:r>
+    </w:p>
+    <w:p>
+      <w:pPr>
+        <w:ind w:firstLine="0" w:firstLineChars="0"/>
+        <w:rPr>
+          <w:rFonts w:ascii="宋体" w:hAnsi="宋体"/>
+          <w:sz w:val="24"/>
+        </w:rPr>
+      </w:pPr>
+      <w:r>
+        <w:rPr>
+          <w:rFonts w:hint="eastAsia" w:ascii="宋体" w:hAnsi="宋体"/>
+          <w:sz w:val="24"/>
+        </w:rPr>
+        <w:t>SE2021-G014-正式选题1.3.docx</w:t>
+      </w:r>
+    </w:p>
+    <w:p>
+      <w:pPr>
+        <w:ind w:firstLine="0" w:firstLineChars="0"/>
+        <w:rPr>
+          <w:rFonts w:ascii="宋体" w:hAnsi="宋体"/>
+          <w:sz w:val="24"/>
+        </w:rPr>
+      </w:pPr>
+      <w:r>
+        <w:rPr>
+          <w:rFonts w:hint="eastAsia" w:ascii="宋体" w:hAnsi="宋体"/>
+          <w:sz w:val="24"/>
+        </w:rPr>
+        <w:t>SE2021-G014-项目计划书1.3.docx</w:t>
+      </w:r>
+    </w:p>
+    <w:p>
+      <w:pPr>
+        <w:ind w:firstLine="0" w:firstLineChars="0"/>
+        <w:rPr>
+          <w:rFonts w:ascii="宋体" w:hAnsi="宋体"/>
+          <w:sz w:val="24"/>
+        </w:rPr>
+      </w:pPr>
+      <w:r>
+        <w:rPr>
+          <w:rFonts w:hint="eastAsia" w:ascii="宋体" w:hAnsi="宋体"/>
+          <w:sz w:val="24"/>
+        </w:rPr>
+        <w:t>SE2021-G014-可行性分析(研究)报告(FAR)1.3.docx</w:t>
+      </w:r>
+    </w:p>
+    <w:p>
+      <w:pPr>
+        <w:ind w:firstLine="0" w:firstLineChars="0"/>
+        <w:rPr>
+          <w:rFonts w:ascii="宋体" w:hAnsi="宋体"/>
+          <w:sz w:val="24"/>
+        </w:rPr>
+      </w:pPr>
+      <w:r>
+        <w:rPr>
+          <w:rFonts w:hint="eastAsia" w:ascii="宋体" w:hAnsi="宋体"/>
+          <w:sz w:val="24"/>
+        </w:rPr>
+        <w:t>SE2021-G014-软件需求说明(SRS)1.3.docx</w:t>
+      </w:r>
+    </w:p>
+    <w:p>
+      <w:pPr>
+        <w:ind w:firstLine="0" w:firstLineChars="0"/>
+        <w:rPr>
+          <w:rFonts w:ascii="宋体" w:hAnsi="宋体"/>
+          <w:sz w:val="24"/>
+        </w:rPr>
+      </w:pPr>
+      <w:r>
+        <w:rPr>
+          <w:rFonts w:hint="eastAsia" w:ascii="宋体" w:hAnsi="宋体"/>
+          <w:sz w:val="24"/>
+        </w:rPr>
+        <w:t>SE2021-G014-系统设计说明1.2.docx</w:t>
+      </w:r>
+    </w:p>
+    <w:p>
+      <w:pPr>
+        <w:ind w:firstLine="0" w:firstLineChars="0"/>
+        <w:rPr>
+          <w:rFonts w:ascii="宋体" w:hAnsi="宋体"/>
+          <w:sz w:val="24"/>
+        </w:rPr>
+      </w:pPr>
+      <w:r>
+        <w:rPr>
+          <w:rFonts w:hint="eastAsia" w:ascii="宋体" w:hAnsi="宋体"/>
+          <w:sz w:val="24"/>
+        </w:rPr>
+        <w:t>SE2021-G014-软件(结构)设计说明1.2.docx</w:t>
+      </w:r>
+    </w:p>
+    <w:p>
+      <w:pPr>
+        <w:ind w:firstLine="0" w:firstLineChars="0"/>
+        <w:rPr>
+          <w:rFonts w:ascii="宋体" w:hAnsi="宋体"/>
+          <w:sz w:val="24"/>
+        </w:rPr>
+      </w:pPr>
+      <w:r>
+        <w:rPr>
+          <w:rFonts w:hint="eastAsia" w:ascii="宋体" w:hAnsi="宋体"/>
+          <w:sz w:val="24"/>
+        </w:rPr>
+        <w:t>SE2021-G014-软件代码规范说明1.1.docx</w:t>
+      </w:r>
+    </w:p>
+    <w:p>
+      <w:pPr>
+        <w:ind w:firstLine="0" w:firstLineChars="0"/>
+        <w:rPr>
+          <w:rFonts w:ascii="宋体" w:hAnsi="宋体"/>
+          <w:sz w:val="24"/>
+        </w:rPr>
+      </w:pPr>
+      <w:r>
+        <w:rPr>
+          <w:rFonts w:hint="eastAsia" w:ascii="宋体" w:hAnsi="宋体"/>
+          <w:sz w:val="24"/>
+        </w:rPr>
+        <w:t>SE2021-G014-代码走查1.0.docx</w:t>
+      </w:r>
+    </w:p>
+    <w:p>
+      <w:pPr>
+        <w:ind w:firstLine="0" w:firstLineChars="0"/>
+        <w:rPr>
+          <w:rFonts w:ascii="宋体" w:hAnsi="宋体"/>
+          <w:sz w:val="24"/>
+        </w:rPr>
+      </w:pPr>
+      <w:r>
+        <w:rPr>
+          <w:rFonts w:hint="eastAsia" w:ascii="宋体" w:hAnsi="宋体"/>
+          <w:sz w:val="24"/>
+        </w:rPr>
+        <w:t>SE2021-G014-用户手册1.1.docx</w:t>
+      </w:r>
+    </w:p>
+    <w:p>
+      <w:pPr>
+        <w:ind w:firstLine="0" w:firstLineChars="0"/>
+        <w:rPr>
+          <w:rFonts w:ascii="宋体" w:hAnsi="宋体"/>
+          <w:sz w:val="24"/>
+        </w:rPr>
+      </w:pPr>
+      <w:r>
+        <w:rPr>
+          <w:rFonts w:hint="eastAsia" w:ascii="宋体" w:hAnsi="宋体"/>
+          <w:sz w:val="24"/>
+        </w:rPr>
+        <w:t>SE2021-G014-软件测试用例说明1.1.docx</w:t>
+      </w:r>
+    </w:p>
+    <w:p>
+      <w:pPr>
+        <w:ind w:firstLine="0" w:firstLineChars="0"/>
+        <w:rPr>
+          <w:rFonts w:ascii="宋体" w:hAnsi="宋体"/>
+          <w:sz w:val="24"/>
+        </w:rPr>
+      </w:pPr>
+      <w:r>
+        <w:rPr>
+          <w:rFonts w:hint="eastAsia" w:ascii="宋体" w:hAnsi="宋体"/>
+          <w:sz w:val="24"/>
+        </w:rPr>
+        <w:t>SE2021-G014-软件测试分析报告1.1.docx</w:t>
+      </w:r>
+    </w:p>
+    <w:p>
+      <w:pPr>
+        <w:ind w:firstLine="0" w:firstLineChars="0"/>
+        <w:rPr>
+          <w:rFonts w:ascii="宋体" w:hAnsi="宋体"/>
+          <w:sz w:val="24"/>
+        </w:rPr>
+      </w:pPr>
+      <w:r>
+        <w:rPr>
+          <w:rFonts w:hint="eastAsia" w:ascii="宋体" w:hAnsi="宋体"/>
+          <w:sz w:val="24"/>
+        </w:rPr>
+        <w:t>SE2021-G014-项目开发总结报告1.1.docx</w:t>
+      </w:r>
+    </w:p>
+    <w:p>
+      <w:pPr>
+        <w:pStyle w:val="2"/>
+      </w:pPr>
+      <w:bookmarkStart w:id="41" w:name="_Toc235842275"/>
+      <w:bookmarkStart w:id="42" w:name="_Toc235938035"/>
+      <w:bookmarkStart w:id="43" w:name="_Toc235842523"/>
+      <w:bookmarkStart w:id="44" w:name="_Toc235938400"/>
+      <w:bookmarkStart w:id="45" w:name="_Toc62062860"/>
+      <w:bookmarkStart w:id="46" w:name="_Toc55464873"/>
+      <w:bookmarkStart w:id="47" w:name="_Toc55416761"/>
+      <w:bookmarkStart w:id="48" w:name="_Toc55466986"/>
+      <w:r>
+        <w:t>2</w:t>
+      </w:r>
       <w:bookmarkEnd w:id="41"/>
       <w:bookmarkEnd w:id="42"/>
       <w:bookmarkEnd w:id="43"/>
-    </w:p>
-    <w:p>
-      <w:pPr>
-        <w:ind w:firstLine="420" w:firstLineChars="0"/>
-        <w:rPr>
-          <w:rFonts w:ascii="宋体" w:hAnsi="宋体"/>
-          <w:sz w:val="24"/>
-        </w:rPr>
-      </w:pPr>
-      <w:r>
-        <w:rPr>
-          <w:rFonts w:hint="eastAsia" w:ascii="宋体" w:hAnsi="宋体"/>
-          <w:sz w:val="24"/>
-        </w:rPr>
-        <w:t>许多问题可能无法在预定的系统规模或时间期限之内解决，如果没有可行的解，那么在工程上的任何花费都是无谓的浪费。可行性分析的目的，就是用最小的代价在尽可能短的时间内确定问题是否能够解决。因此，有必要进行可行性分析，确定小组项目的问题是否有可行的解，在反复定义问题、分析问题、提出解法的过程中，提出符合系统目标的高层次的逻辑模型。根据逻辑模型设想各种可能的物理系统，并从多角度分析可行性，最后得出行动方针。上述过程都将记录在本可行性分析报告中。</w:t>
-      </w:r>
-    </w:p>
-    <w:p>
-      <w:pPr>
-        <w:ind w:firstLine="0" w:firstLineChars="0"/>
-        <w:rPr>
-          <w:rFonts w:ascii="宋体" w:hAnsi="宋体"/>
-          <w:sz w:val="24"/>
-        </w:rPr>
-      </w:pPr>
-      <w:r>
-        <w:rPr>
-          <w:rFonts w:hint="eastAsia" w:ascii="宋体" w:hAnsi="宋体"/>
-          <w:sz w:val="24"/>
-        </w:rPr>
-        <w:t>本可行性分析报告用于指导开发“东风代拿”小程序项目顺利进行并最终通过评审的项目产品。本可行性分析报告面向项目组全体成员。</w:t>
-      </w:r>
-    </w:p>
-    <w:p>
-      <w:pPr>
-        <w:pStyle w:val="3"/>
-      </w:pPr>
-      <w:bookmarkStart w:id="44" w:name="_Toc62062859"/>
-      <w:bookmarkStart w:id="45" w:name="_Toc235851499"/>
-      <w:bookmarkStart w:id="46" w:name="_Toc56674149"/>
-      <w:r>
-        <w:t>1.5</w:t>
-      </w:r>
+      <w:bookmarkEnd w:id="44"/>
       <w:r>
         <w:rPr>
           <w:rFonts w:hint="eastAsia"/>
         </w:rPr>
-        <w:t>基线</w:t>
-      </w:r>
-      <w:bookmarkEnd w:id="44"/>
+        <w:t>引用文件</w:t>
+      </w:r>
       <w:bookmarkEnd w:id="45"/>
       <w:bookmarkEnd w:id="46"/>
-      <w:r>
-        <w:t xml:space="preserve">  </w:t>
-      </w:r>
-    </w:p>
-    <w:p>
-      <w:pPr>
-        <w:ind w:firstLine="0" w:firstLineChars="0"/>
-        <w:rPr>
-          <w:rFonts w:ascii="宋体" w:hAnsi="宋体"/>
-          <w:sz w:val="24"/>
-        </w:rPr>
-      </w:pPr>
-      <w:r>
-        <w:rPr>
-          <w:rFonts w:hint="eastAsia" w:ascii="宋体" w:hAnsi="宋体"/>
-          <w:sz w:val="24"/>
-        </w:rPr>
-        <w:t>SE202</w:t>
-      </w:r>
-      <w:r>
-        <w:rPr>
-          <w:rFonts w:ascii="宋体" w:hAnsi="宋体"/>
-          <w:sz w:val="24"/>
-        </w:rPr>
-        <w:t>1</w:t>
-      </w:r>
-      <w:r>
-        <w:rPr>
-          <w:rFonts w:hint="eastAsia" w:ascii="宋体" w:hAnsi="宋体"/>
-          <w:sz w:val="24"/>
-        </w:rPr>
-        <w:t>-G</w:t>
-      </w:r>
-      <w:r>
-        <w:rPr>
-          <w:rFonts w:ascii="宋体" w:hAnsi="宋体"/>
-          <w:sz w:val="24"/>
-        </w:rPr>
-        <w:t>0</w:t>
-      </w:r>
-      <w:r>
-        <w:rPr>
-          <w:rFonts w:hint="eastAsia" w:ascii="宋体" w:hAnsi="宋体"/>
-          <w:sz w:val="24"/>
-        </w:rPr>
-        <w:t>14-正式选题1.0.docx</w:t>
-      </w:r>
-    </w:p>
-    <w:p>
-      <w:pPr>
-        <w:ind w:firstLine="0" w:firstLineChars="0"/>
-        <w:rPr>
-          <w:rFonts w:ascii="宋体" w:hAnsi="宋体"/>
-          <w:sz w:val="24"/>
-        </w:rPr>
-      </w:pPr>
-      <w:r>
-        <w:rPr>
-          <w:rFonts w:hint="eastAsia" w:ascii="宋体" w:hAnsi="宋体"/>
-          <w:sz w:val="24"/>
-        </w:rPr>
-        <w:t>SE202</w:t>
-      </w:r>
-      <w:r>
-        <w:rPr>
-          <w:rFonts w:ascii="宋体" w:hAnsi="宋体"/>
-          <w:sz w:val="24"/>
-        </w:rPr>
-        <w:t>1</w:t>
-      </w:r>
-      <w:r>
-        <w:rPr>
-          <w:rFonts w:hint="eastAsia" w:ascii="宋体" w:hAnsi="宋体"/>
-          <w:sz w:val="24"/>
-        </w:rPr>
-        <w:t>-G</w:t>
-      </w:r>
-      <w:r>
-        <w:rPr>
-          <w:rFonts w:ascii="宋体" w:hAnsi="宋体"/>
-          <w:sz w:val="24"/>
-        </w:rPr>
-        <w:t>0</w:t>
-      </w:r>
-      <w:r>
-        <w:rPr>
-          <w:rFonts w:hint="eastAsia" w:ascii="宋体" w:hAnsi="宋体"/>
-          <w:sz w:val="24"/>
-        </w:rPr>
-        <w:t>14-项目计划书1.</w:t>
-      </w:r>
-      <w:r>
-        <w:rPr>
-          <w:rFonts w:ascii="宋体" w:hAnsi="宋体"/>
-          <w:sz w:val="24"/>
-        </w:rPr>
-        <w:t>0</w:t>
-      </w:r>
-      <w:r>
-        <w:rPr>
-          <w:rFonts w:hint="eastAsia" w:ascii="宋体" w:hAnsi="宋体"/>
-          <w:sz w:val="24"/>
-        </w:rPr>
-        <w:t>.docx</w:t>
-      </w:r>
-    </w:p>
-    <w:p>
-      <w:pPr>
-        <w:ind w:firstLine="0" w:firstLineChars="0"/>
-        <w:rPr>
-          <w:rFonts w:ascii="宋体" w:hAnsi="宋体"/>
-          <w:sz w:val="24"/>
-        </w:rPr>
-      </w:pPr>
-      <w:r>
-        <w:rPr>
-          <w:rFonts w:hint="eastAsia" w:ascii="宋体" w:hAnsi="宋体"/>
-          <w:sz w:val="24"/>
-        </w:rPr>
-        <w:t>SE202</w:t>
-      </w:r>
-      <w:r>
-        <w:rPr>
-          <w:rFonts w:ascii="宋体" w:hAnsi="宋体"/>
-          <w:sz w:val="24"/>
-        </w:rPr>
-        <w:t>1</w:t>
-      </w:r>
-      <w:r>
-        <w:rPr>
-          <w:rFonts w:hint="eastAsia" w:ascii="宋体" w:hAnsi="宋体"/>
-          <w:sz w:val="24"/>
-        </w:rPr>
-        <w:t>-G</w:t>
-      </w:r>
-      <w:r>
-        <w:rPr>
-          <w:rFonts w:ascii="宋体" w:hAnsi="宋体"/>
-          <w:sz w:val="24"/>
-        </w:rPr>
-        <w:t>0</w:t>
-      </w:r>
-      <w:r>
-        <w:rPr>
-          <w:rFonts w:hint="eastAsia" w:ascii="宋体" w:hAnsi="宋体"/>
-          <w:sz w:val="24"/>
-        </w:rPr>
-        <w:t>14-可行性分析(研究)报告(FAR)</w:t>
-      </w:r>
-      <w:r>
-        <w:rPr>
-          <w:rFonts w:ascii="宋体" w:hAnsi="宋体"/>
-          <w:sz w:val="24"/>
-        </w:rPr>
-        <w:t>0.1</w:t>
-      </w:r>
-      <w:r>
-        <w:rPr>
-          <w:rFonts w:hint="eastAsia" w:ascii="宋体" w:hAnsi="宋体"/>
-          <w:sz w:val="24"/>
-        </w:rPr>
-        <w:t>.docx</w:t>
-      </w:r>
-    </w:p>
-    <w:p>
-      <w:pPr>
-        <w:ind w:firstLine="0" w:firstLineChars="0"/>
-        <w:rPr>
-          <w:rFonts w:ascii="宋体" w:hAnsi="宋体"/>
-          <w:sz w:val="24"/>
-        </w:rPr>
-      </w:pPr>
-    </w:p>
-    <w:p>
-      <w:pPr>
-        <w:pStyle w:val="2"/>
-      </w:pPr>
-      <w:bookmarkStart w:id="47" w:name="_Toc235842523"/>
-      <w:bookmarkStart w:id="48" w:name="_Toc235938035"/>
-      <w:bookmarkStart w:id="49" w:name="_Toc235938400"/>
-      <w:bookmarkStart w:id="50" w:name="_Toc235842275"/>
-      <w:bookmarkStart w:id="51" w:name="_Toc55466986"/>
-      <w:bookmarkStart w:id="52" w:name="_Toc62062860"/>
-      <w:bookmarkStart w:id="53" w:name="_Toc55464873"/>
-      <w:bookmarkStart w:id="54" w:name="_Toc55416761"/>
-      <w:r>
-        <w:t>2</w:t>
-      </w:r>
       <w:bookmarkEnd w:id="47"/>
       <w:bookmarkEnd w:id="48"/>
-      <w:bookmarkEnd w:id="49"/>
+      <w:bookmarkStart w:id="49" w:name="_Hlk62062899"/>
+      <w:bookmarkStart w:id="50" w:name="_Toc235842524"/>
+      <w:bookmarkStart w:id="51" w:name="_Toc55416762"/>
+      <w:bookmarkStart w:id="52" w:name="_Toc235938401"/>
+      <w:bookmarkStart w:id="53" w:name="_Toc235842276"/>
+      <w:bookmarkStart w:id="54" w:name="_Toc55464874"/>
+      <w:bookmarkStart w:id="55" w:name="_Toc235938036"/>
+      <w:bookmarkStart w:id="56" w:name="_Toc55466987"/>
+    </w:p>
+    <w:p>
+      <w:pPr>
+        <w:ind w:firstLine="0" w:firstLineChars="0"/>
+        <w:rPr>
+          <w:rFonts w:ascii="宋体" w:hAnsi="宋体"/>
+          <w:sz w:val="24"/>
+        </w:rPr>
+      </w:pPr>
+      <w:bookmarkStart w:id="57" w:name="_Hlk91593512"/>
+      <w:r>
+        <w:rPr>
+          <w:rFonts w:hint="eastAsia" w:ascii="宋体" w:hAnsi="宋体"/>
+          <w:sz w:val="24"/>
+        </w:rPr>
+        <w:t>[1]《GB T-8567-2006计算机软件文档编制规范》</w:t>
+      </w:r>
+    </w:p>
+    <w:p>
+      <w:pPr>
+        <w:ind w:firstLine="0" w:firstLineChars="0"/>
+        <w:rPr>
+          <w:rFonts w:ascii="宋体" w:hAnsi="宋体"/>
+          <w:sz w:val="24"/>
+        </w:rPr>
+      </w:pPr>
+      <w:r>
+        <w:rPr>
+          <w:rFonts w:hint="eastAsia" w:ascii="宋体" w:hAnsi="宋体"/>
+          <w:sz w:val="24"/>
+        </w:rPr>
+        <w:t>[2]《SE2020-G014-项目计划1.3》</w:t>
+      </w:r>
+    </w:p>
+    <w:p>
+      <w:pPr>
+        <w:ind w:firstLine="0" w:firstLineChars="0"/>
+        <w:rPr>
+          <w:rFonts w:ascii="宋体" w:hAnsi="宋体"/>
+          <w:sz w:val="24"/>
+        </w:rPr>
+      </w:pPr>
+      <w:r>
+        <w:rPr>
+          <w:rFonts w:hint="eastAsia" w:ascii="宋体" w:hAnsi="宋体"/>
+          <w:sz w:val="24"/>
+        </w:rPr>
+        <w:t>[3]《SE2020-G014-可行性分析1.3》</w:t>
+      </w:r>
+    </w:p>
+    <w:p>
+      <w:pPr>
+        <w:ind w:firstLine="0" w:firstLineChars="0"/>
+        <w:rPr>
+          <w:rFonts w:ascii="宋体" w:hAnsi="宋体"/>
+          <w:sz w:val="24"/>
+        </w:rPr>
+      </w:pPr>
+      <w:r>
+        <w:rPr>
+          <w:rFonts w:hint="eastAsia" w:ascii="宋体" w:hAnsi="宋体"/>
+          <w:sz w:val="24"/>
+        </w:rPr>
+        <w:t>[4]《SE2021-G014-软件需求说明1.3》</w:t>
+      </w:r>
+    </w:p>
+    <w:p>
+      <w:pPr>
+        <w:ind w:firstLine="0" w:firstLineChars="0"/>
+        <w:rPr>
+          <w:rFonts w:ascii="宋体" w:hAnsi="宋体"/>
+          <w:sz w:val="24"/>
+        </w:rPr>
+      </w:pPr>
+      <w:r>
+        <w:rPr>
+          <w:rFonts w:hint="eastAsia" w:ascii="宋体" w:hAnsi="宋体"/>
+          <w:sz w:val="24"/>
+        </w:rPr>
+        <w:t>[5]《SE2021-G014-系统设计说明1.3.docx》</w:t>
+      </w:r>
+    </w:p>
+    <w:p>
+      <w:pPr>
+        <w:ind w:firstLine="0" w:firstLineChars="0"/>
+        <w:rPr>
+          <w:rFonts w:ascii="宋体" w:hAnsi="宋体"/>
+          <w:sz w:val="24"/>
+        </w:rPr>
+      </w:pPr>
+      <w:r>
+        <w:rPr>
+          <w:rFonts w:hint="eastAsia" w:ascii="宋体" w:hAnsi="宋体"/>
+          <w:sz w:val="24"/>
+        </w:rPr>
+        <w:t>[6]《SE2021-G014-软件(结构)设计说明1.2》</w:t>
+      </w:r>
+    </w:p>
+    <w:p>
+      <w:pPr>
+        <w:ind w:firstLine="0" w:firstLineChars="0"/>
+        <w:rPr>
+          <w:rFonts w:ascii="宋体" w:hAnsi="宋体"/>
+          <w:sz w:val="24"/>
+        </w:rPr>
+      </w:pPr>
+      <w:r>
+        <w:rPr>
+          <w:rFonts w:hint="eastAsia" w:ascii="宋体" w:hAnsi="宋体"/>
+          <w:sz w:val="24"/>
+        </w:rPr>
+        <w:t>[7]《SE2021-G014-软件代码规范说明1.2》</w:t>
+      </w:r>
+    </w:p>
+    <w:p>
+      <w:pPr>
+        <w:ind w:firstLine="0" w:firstLineChars="0"/>
+        <w:rPr>
+          <w:rFonts w:ascii="宋体" w:hAnsi="宋体"/>
+          <w:sz w:val="24"/>
+        </w:rPr>
+      </w:pPr>
+      <w:r>
+        <w:rPr>
+          <w:rFonts w:hint="eastAsia" w:ascii="宋体" w:hAnsi="宋体"/>
+          <w:sz w:val="24"/>
+        </w:rPr>
+        <w:t>[8]《SE2021-G014-代码走查1.1》</w:t>
+      </w:r>
+    </w:p>
+    <w:p>
+      <w:pPr>
+        <w:ind w:firstLine="0" w:firstLineChars="0"/>
+        <w:rPr>
+          <w:rFonts w:ascii="宋体" w:hAnsi="宋体"/>
+          <w:sz w:val="24"/>
+        </w:rPr>
+      </w:pPr>
+      <w:r>
+        <w:rPr>
+          <w:rFonts w:hint="eastAsia" w:ascii="宋体" w:hAnsi="宋体"/>
+          <w:sz w:val="24"/>
+        </w:rPr>
+        <w:t>[9]《SE2021-G014-用户手册1.0》</w:t>
+      </w:r>
+    </w:p>
+    <w:p>
+      <w:pPr>
+        <w:ind w:firstLine="0" w:firstLineChars="0"/>
+        <w:rPr>
+          <w:rFonts w:ascii="宋体" w:hAnsi="宋体"/>
+          <w:sz w:val="24"/>
+        </w:rPr>
+      </w:pPr>
+      <w:r>
+        <w:rPr>
+          <w:rFonts w:hint="eastAsia" w:ascii="宋体" w:hAnsi="宋体"/>
+          <w:sz w:val="24"/>
+        </w:rPr>
+        <w:t>[10]《SE2021-G014-软件测试用例说明1.1》</w:t>
+      </w:r>
+    </w:p>
+    <w:p>
+      <w:pPr>
+        <w:ind w:firstLine="0" w:firstLineChars="0"/>
+        <w:rPr>
+          <w:rFonts w:ascii="宋体" w:hAnsi="宋体"/>
+          <w:sz w:val="24"/>
+        </w:rPr>
+      </w:pPr>
+      <w:r>
+        <w:rPr>
+          <w:rFonts w:hint="eastAsia" w:ascii="宋体" w:hAnsi="宋体"/>
+          <w:sz w:val="24"/>
+        </w:rPr>
+        <w:t>[11]《SE2021-G014-软件测试分析报告1.1》</w:t>
+      </w:r>
+    </w:p>
+    <w:p>
+      <w:pPr>
+        <w:ind w:firstLine="0" w:firstLineChars="0"/>
+        <w:rPr>
+          <w:rFonts w:ascii="宋体" w:hAnsi="宋体"/>
+          <w:sz w:val="24"/>
+        </w:rPr>
+      </w:pPr>
+      <w:r>
+        <w:rPr>
+          <w:rFonts w:hint="eastAsia" w:ascii="宋体" w:hAnsi="宋体"/>
+          <w:sz w:val="24"/>
+        </w:rPr>
+        <w:t>[12]《SE2021-G014-项目开发总结报告1.1》</w:t>
+      </w:r>
+    </w:p>
+    <w:bookmarkEnd w:id="57"/>
+    <w:p>
+      <w:pPr>
+        <w:ind w:firstLine="0" w:firstLineChars="0"/>
+        <w:rPr>
+          <w:rFonts w:ascii="宋体" w:hAnsi="宋体"/>
+          <w:sz w:val="24"/>
+        </w:rPr>
+      </w:pPr>
+    </w:p>
+    <w:bookmarkEnd w:id="49"/>
+    <w:p>
+      <w:pPr>
+        <w:pStyle w:val="2"/>
+      </w:pPr>
+      <w:bookmarkStart w:id="58" w:name="_Toc62062861"/>
+      <w:r>
+        <w:t>3</w:t>
+      </w:r>
+      <w:r>
+        <w:rPr>
+          <w:rFonts w:hint="eastAsia"/>
+        </w:rPr>
+        <w:t>可行性分析的前提</w:t>
+      </w:r>
       <w:bookmarkEnd w:id="50"/>
-      <w:r>
-        <w:rPr>
-          <w:rFonts w:hint="eastAsia"/>
-        </w:rPr>
-        <w:t>引用文件</w:t>
-      </w:r>
       <w:bookmarkEnd w:id="51"/>
       <w:bookmarkEnd w:id="52"/>
       <w:bookmarkEnd w:id="53"/>
       <w:bookmarkEnd w:id="54"/>
-    </w:p>
-    <w:p>
-      <w:pPr>
-        <w:ind w:firstLine="0" w:firstLineChars="0"/>
-        <w:rPr>
-          <w:rFonts w:ascii="宋体" w:hAnsi="宋体"/>
-          <w:sz w:val="24"/>
-        </w:rPr>
-      </w:pPr>
-      <w:bookmarkStart w:id="55" w:name="_Hlk62062899"/>
-      <w:bookmarkStart w:id="56" w:name="_Toc235842276"/>
-      <w:bookmarkStart w:id="57" w:name="_Toc235842524"/>
-      <w:r>
-        <w:rPr>
-          <w:rFonts w:hint="eastAsia" w:ascii="宋体" w:hAnsi="宋体"/>
-          <w:sz w:val="24"/>
-        </w:rPr>
-        <w:t>[1]GB+T-8567-2006计算机软件文档编制规范 01-可行性分析（研究）报告</w:t>
-      </w:r>
-    </w:p>
-    <w:p>
-      <w:pPr>
-        <w:ind w:firstLine="0" w:firstLineChars="0"/>
-        <w:rPr>
-          <w:rFonts w:ascii="宋体" w:hAnsi="宋体"/>
-          <w:sz w:val="24"/>
-        </w:rPr>
-      </w:pPr>
-      <w:bookmarkStart w:id="58" w:name="_Toc235938036"/>
-      <w:bookmarkStart w:id="59" w:name="_Toc235938401"/>
-      <w:bookmarkStart w:id="60" w:name="_Toc55416762"/>
-      <w:bookmarkStart w:id="61" w:name="_Toc55464874"/>
-      <w:bookmarkStart w:id="62" w:name="_Toc55466987"/>
-      <w:r>
-        <w:rPr>
-          <w:rFonts w:hint="eastAsia" w:ascii="宋体" w:hAnsi="宋体"/>
-          <w:sz w:val="24"/>
-        </w:rPr>
-        <w:t>[2]SE202</w:t>
-      </w:r>
-      <w:r>
-        <w:rPr>
-          <w:rFonts w:ascii="宋体" w:hAnsi="宋体"/>
-          <w:sz w:val="24"/>
-        </w:rPr>
-        <w:t>1</w:t>
-      </w:r>
-      <w:r>
-        <w:rPr>
-          <w:rFonts w:hint="eastAsia" w:ascii="宋体" w:hAnsi="宋体"/>
-          <w:sz w:val="24"/>
-        </w:rPr>
-        <w:t>-G</w:t>
-      </w:r>
-      <w:r>
-        <w:rPr>
-          <w:rFonts w:ascii="宋体" w:hAnsi="宋体"/>
-          <w:sz w:val="24"/>
-        </w:rPr>
-        <w:t>0</w:t>
-      </w:r>
-      <w:r>
-        <w:rPr>
-          <w:rFonts w:hint="eastAsia" w:ascii="宋体" w:hAnsi="宋体"/>
-          <w:sz w:val="24"/>
-        </w:rPr>
-        <w:t>14-正式选题.docx</w:t>
-      </w:r>
-    </w:p>
-    <w:p>
-      <w:pPr>
-        <w:ind w:firstLine="0" w:firstLineChars="0"/>
-        <w:rPr>
-          <w:rFonts w:ascii="宋体" w:hAnsi="宋体"/>
-          <w:sz w:val="24"/>
-        </w:rPr>
-      </w:pPr>
-      <w:r>
-        <w:rPr>
-          <w:rFonts w:hint="eastAsia" w:ascii="宋体" w:hAnsi="宋体"/>
-          <w:sz w:val="24"/>
-        </w:rPr>
-        <w:t>[3]SE202</w:t>
-      </w:r>
-      <w:r>
-        <w:rPr>
-          <w:rFonts w:ascii="宋体" w:hAnsi="宋体"/>
-          <w:sz w:val="24"/>
-        </w:rPr>
-        <w:t>1</w:t>
-      </w:r>
-      <w:r>
-        <w:rPr>
-          <w:rFonts w:hint="eastAsia" w:ascii="宋体" w:hAnsi="宋体"/>
-          <w:sz w:val="24"/>
-        </w:rPr>
-        <w:t>-G</w:t>
-      </w:r>
-      <w:r>
-        <w:rPr>
-          <w:rFonts w:ascii="宋体" w:hAnsi="宋体"/>
-          <w:sz w:val="24"/>
-        </w:rPr>
-        <w:t>0</w:t>
-      </w:r>
-      <w:r>
-        <w:rPr>
-          <w:rFonts w:hint="eastAsia" w:ascii="宋体" w:hAnsi="宋体"/>
-          <w:sz w:val="24"/>
-        </w:rPr>
-        <w:t>14-项目计划书.docx</w:t>
-      </w:r>
-    </w:p>
-    <w:p>
-      <w:pPr>
-        <w:ind w:firstLine="0" w:firstLineChars="0"/>
-        <w:rPr>
-          <w:rFonts w:ascii="宋体" w:hAnsi="宋体"/>
-          <w:sz w:val="24"/>
-        </w:rPr>
-      </w:pPr>
-      <w:r>
-        <w:rPr>
-          <w:rFonts w:hint="eastAsia" w:ascii="宋体" w:hAnsi="宋体"/>
-          <w:sz w:val="24"/>
-        </w:rPr>
-        <w:t>[4]SE202</w:t>
-      </w:r>
-      <w:r>
-        <w:rPr>
-          <w:rFonts w:ascii="宋体" w:hAnsi="宋体"/>
-          <w:sz w:val="24"/>
-        </w:rPr>
-        <w:t>1</w:t>
-      </w:r>
-      <w:r>
-        <w:rPr>
-          <w:rFonts w:hint="eastAsia" w:ascii="宋体" w:hAnsi="宋体"/>
-          <w:sz w:val="24"/>
-        </w:rPr>
-        <w:t>-G</w:t>
-      </w:r>
-      <w:r>
-        <w:rPr>
-          <w:rFonts w:ascii="宋体" w:hAnsi="宋体"/>
-          <w:sz w:val="24"/>
-        </w:rPr>
-        <w:t>0</w:t>
-      </w:r>
-      <w:r>
-        <w:rPr>
-          <w:rFonts w:hint="eastAsia" w:ascii="宋体" w:hAnsi="宋体"/>
-          <w:sz w:val="24"/>
-        </w:rPr>
-        <w:t>14-可行性分析(研究)报告(FAR).docx</w:t>
-      </w:r>
-    </w:p>
-    <w:bookmarkEnd w:id="55"/>
-    <w:p>
-      <w:pPr>
-        <w:pStyle w:val="2"/>
-      </w:pPr>
-      <w:bookmarkStart w:id="63" w:name="_Toc62062861"/>
-      <w:r>
-        <w:t>3</w:t>
+      <w:bookmarkEnd w:id="55"/>
+      <w:bookmarkEnd w:id="56"/>
+      <w:bookmarkEnd w:id="58"/>
+    </w:p>
+    <w:p>
+      <w:pPr>
+        <w:pStyle w:val="3"/>
+      </w:pPr>
+      <w:bookmarkStart w:id="59" w:name="_Toc55466988"/>
+      <w:bookmarkStart w:id="60" w:name="_Toc62062862"/>
+      <w:bookmarkStart w:id="61" w:name="_Toc235938037"/>
+      <w:bookmarkStart w:id="62" w:name="_Toc235938402"/>
+      <w:bookmarkStart w:id="63" w:name="_Toc55416763"/>
+      <w:bookmarkStart w:id="64" w:name="_Toc235842277"/>
+      <w:bookmarkStart w:id="65" w:name="_Toc235842525"/>
+      <w:bookmarkStart w:id="66" w:name="_Toc55464875"/>
+      <w:r>
+        <w:t>3.1</w:t>
       </w:r>
       <w:r>
         <w:rPr>
           <w:rFonts w:hint="eastAsia"/>
         </w:rPr>
-        <w:t>可行性分析的前提</w:t>
-      </w:r>
-      <w:bookmarkEnd w:id="56"/>
-      <w:bookmarkEnd w:id="57"/>
-      <w:bookmarkEnd w:id="58"/>
+        <w:t>项目的要求</w:t>
+      </w:r>
       <w:bookmarkEnd w:id="59"/>
       <w:bookmarkEnd w:id="60"/>
       <w:bookmarkEnd w:id="61"/>
       <w:bookmarkEnd w:id="62"/>
       <w:bookmarkEnd w:id="63"/>
-    </w:p>
-    <w:p>
-      <w:pPr>
-        <w:pStyle w:val="3"/>
-      </w:pPr>
-      <w:bookmarkStart w:id="64" w:name="_Toc235938037"/>
-      <w:bookmarkStart w:id="65" w:name="_Toc235842525"/>
-      <w:bookmarkStart w:id="66" w:name="_Toc55464875"/>
-      <w:bookmarkStart w:id="67" w:name="_Toc55416763"/>
-      <w:bookmarkStart w:id="68" w:name="_Toc62062862"/>
-      <w:bookmarkStart w:id="69" w:name="_Toc235938402"/>
-      <w:bookmarkStart w:id="70" w:name="_Toc235842277"/>
-      <w:bookmarkStart w:id="71" w:name="_Toc55466988"/>
-      <w:r>
-        <w:t>3.1</w:t>
-      </w:r>
-      <w:r>
-        <w:rPr>
-          <w:rFonts w:hint="eastAsia"/>
-        </w:rPr>
-        <w:t>项目的要求</w:t>
-      </w:r>
       <w:bookmarkEnd w:id="64"/>
       <w:bookmarkEnd w:id="65"/>
       <w:bookmarkEnd w:id="66"/>
+    </w:p>
+    <w:p>
+      <w:pPr>
+        <w:ind w:firstLine="420" w:firstLineChars="0"/>
+        <w:rPr>
+          <w:rFonts w:ascii="宋体" w:hAnsi="宋体"/>
+          <w:sz w:val="24"/>
+        </w:rPr>
+      </w:pPr>
+      <w:r>
+        <w:rPr>
+          <w:rFonts w:hint="eastAsia" w:ascii="宋体" w:hAnsi="宋体"/>
+          <w:sz w:val="24"/>
+        </w:rPr>
+        <w:t>开发出一款可以让城院师生使用的快递代拿微信小程序，小程序包括基本的接发单、双向评分和申诉仲裁的功能，争取做到精简界面，为用户带来良好的应用体验。</w:t>
+      </w:r>
+    </w:p>
+    <w:p>
+      <w:pPr>
+        <w:ind w:firstLine="420" w:firstLineChars="0"/>
+        <w:rPr>
+          <w:rFonts w:ascii="宋体" w:hAnsi="宋体"/>
+          <w:sz w:val="24"/>
+        </w:rPr>
+      </w:pPr>
+    </w:p>
+    <w:p>
+      <w:pPr>
+        <w:pStyle w:val="3"/>
+      </w:pPr>
+      <w:bookmarkStart w:id="67" w:name="_Toc55416764"/>
+      <w:bookmarkStart w:id="68" w:name="_Toc235842526"/>
+      <w:bookmarkStart w:id="69" w:name="_Toc55464876"/>
+      <w:bookmarkStart w:id="70" w:name="_Toc235842278"/>
+      <w:bookmarkStart w:id="71" w:name="_Toc235938038"/>
+      <w:bookmarkStart w:id="72" w:name="_Toc55466989"/>
+      <w:bookmarkStart w:id="73" w:name="_Toc235938403"/>
+      <w:bookmarkStart w:id="74" w:name="_Toc62062863"/>
+      <w:r>
+        <w:t>3.2</w:t>
+      </w:r>
+      <w:r>
+        <w:rPr>
+          <w:rFonts w:hint="eastAsia"/>
+        </w:rPr>
+        <w:t>项目的目标</w:t>
+      </w:r>
       <w:bookmarkEnd w:id="67"/>
       <w:bookmarkEnd w:id="68"/>
       <w:bookmarkEnd w:id="69"/>
       <w:bookmarkEnd w:id="70"/>
       <w:bookmarkEnd w:id="71"/>
-    </w:p>
-    <w:p>
-      <w:pPr>
-        <w:ind w:firstLine="420" w:firstLineChars="0"/>
-        <w:rPr>
-          <w:rFonts w:ascii="宋体" w:hAnsi="宋体"/>
-          <w:sz w:val="24"/>
-        </w:rPr>
-      </w:pPr>
-      <w:r>
-        <w:rPr>
-          <w:rFonts w:hint="eastAsia" w:ascii="宋体" w:hAnsi="宋体"/>
-          <w:sz w:val="24"/>
-        </w:rPr>
-        <w:t>开发出一款可以让城院师生使用的快递代拿微信小程序，小程序包括基本的接发单、双向评分和申诉仲裁的功能，争取做到精简界面，为用户带来良好的应用体验。</w:t>
-      </w:r>
-    </w:p>
-    <w:p>
-      <w:pPr>
-        <w:pStyle w:val="3"/>
-      </w:pPr>
-      <w:bookmarkStart w:id="72" w:name="_Toc55464876"/>
-      <w:bookmarkStart w:id="73" w:name="_Toc235842278"/>
-      <w:bookmarkStart w:id="74" w:name="_Toc235842526"/>
-      <w:bookmarkStart w:id="75" w:name="_Toc55416764"/>
-      <w:bookmarkStart w:id="76" w:name="_Toc235938403"/>
-      <w:bookmarkStart w:id="77" w:name="_Toc55466989"/>
-      <w:bookmarkStart w:id="78" w:name="_Toc62062863"/>
-      <w:bookmarkStart w:id="79" w:name="_Toc235938038"/>
-      <w:r>
-        <w:t>3.2</w:t>
-      </w:r>
-      <w:r>
-        <w:rPr>
-          <w:rFonts w:hint="eastAsia"/>
-        </w:rPr>
-        <w:t>项目的目标</w:t>
-      </w:r>
       <w:bookmarkEnd w:id="72"/>
       <w:bookmarkEnd w:id="73"/>
       <w:bookmarkEnd w:id="74"/>
+    </w:p>
+    <w:p>
+      <w:pPr>
+        <w:ind w:firstLine="420" w:firstLineChars="0"/>
+        <w:rPr>
+          <w:rFonts w:ascii="宋体" w:hAnsi="宋体"/>
+          <w:sz w:val="24"/>
+        </w:rPr>
+      </w:pPr>
+      <w:r>
+        <w:rPr>
+          <w:rFonts w:hint="eastAsia" w:ascii="宋体" w:hAnsi="宋体"/>
+          <w:sz w:val="24"/>
+        </w:rPr>
+        <w:t>依照项目的要求，开发出“东风代拿”，在开发的过程中学习软件工程课程内容，实现软件工程课程目标，通过软件工程课的评审。</w:t>
+      </w:r>
+    </w:p>
+    <w:p>
+      <w:pPr>
+        <w:ind w:firstLine="420" w:firstLineChars="0"/>
+        <w:rPr>
+          <w:rFonts w:ascii="宋体" w:hAnsi="宋体"/>
+          <w:sz w:val="24"/>
+        </w:rPr>
+      </w:pPr>
+    </w:p>
+    <w:p>
+      <w:pPr>
+        <w:pStyle w:val="3"/>
+      </w:pPr>
+      <w:bookmarkStart w:id="75" w:name="_Toc55464877"/>
+      <w:bookmarkStart w:id="76" w:name="_Toc235938039"/>
+      <w:bookmarkStart w:id="77" w:name="_Toc62062864"/>
+      <w:bookmarkStart w:id="78" w:name="_Toc55416765"/>
+      <w:bookmarkStart w:id="79" w:name="_Toc235842527"/>
+      <w:bookmarkStart w:id="80" w:name="_Toc55466990"/>
+      <w:bookmarkStart w:id="81" w:name="_Toc235938404"/>
+      <w:bookmarkStart w:id="82" w:name="_Toc235842279"/>
+      <w:r>
+        <w:t>3.3</w:t>
+      </w:r>
+      <w:r>
+        <w:rPr>
+          <w:rFonts w:hint="eastAsia"/>
+        </w:rPr>
+        <w:t>项目的环境、条件、假定和限制</w:t>
+      </w:r>
       <w:bookmarkEnd w:id="75"/>
       <w:bookmarkEnd w:id="76"/>
       <w:bookmarkEnd w:id="77"/>
       <w:bookmarkEnd w:id="78"/>
       <w:bookmarkEnd w:id="79"/>
-    </w:p>
-    <w:p>
-      <w:pPr>
-        <w:ind w:firstLine="420" w:firstLineChars="0"/>
-        <w:rPr>
-          <w:rFonts w:ascii="宋体" w:hAnsi="宋体"/>
-          <w:sz w:val="24"/>
-        </w:rPr>
-      </w:pPr>
-      <w:r>
-        <w:rPr>
-          <w:rFonts w:hint="eastAsia" w:ascii="宋体" w:hAnsi="宋体"/>
-          <w:sz w:val="24"/>
-        </w:rPr>
-        <w:t>依照项目的要求，开发出“东风代拿”，在开发的过程中学习软件工程课程内容，实现软件工程课程目标，通过软件工程课的评审。</w:t>
-      </w:r>
-    </w:p>
-    <w:p>
-      <w:pPr>
-        <w:pStyle w:val="3"/>
-      </w:pPr>
-      <w:bookmarkStart w:id="80" w:name="_Toc55464877"/>
-      <w:bookmarkStart w:id="81" w:name="_Toc235938404"/>
-      <w:bookmarkStart w:id="82" w:name="_Toc235842527"/>
-      <w:bookmarkStart w:id="83" w:name="_Toc55416765"/>
-      <w:bookmarkStart w:id="84" w:name="_Toc62062864"/>
-      <w:bookmarkStart w:id="85" w:name="_Toc235938039"/>
-      <w:bookmarkStart w:id="86" w:name="_Toc55466990"/>
-      <w:bookmarkStart w:id="87" w:name="_Toc235842279"/>
-      <w:r>
-        <w:t>3.3</w:t>
-      </w:r>
-      <w:r>
-        <w:rPr>
-          <w:rFonts w:hint="eastAsia"/>
-        </w:rPr>
-        <w:t>项目的环境、条件、假定和限制</w:t>
-      </w:r>
       <w:bookmarkEnd w:id="80"/>
       <w:bookmarkEnd w:id="81"/>
       <w:bookmarkEnd w:id="82"/>
-      <w:bookmarkEnd w:id="83"/>
-      <w:bookmarkEnd w:id="84"/>
-      <w:bookmarkEnd w:id="85"/>
-      <w:bookmarkEnd w:id="86"/>
-      <w:bookmarkEnd w:id="87"/>
     </w:p>
     <w:p>
       <w:pPr>
@@ -6747,6 +6990,15 @@
         </w:rPr>
         <w:t>332</w:t>
       </w:r>
+    </w:p>
+    <w:p>
+      <w:pPr>
+        <w:ind w:firstLine="0" w:firstLineChars="0"/>
+        <w:rPr>
+          <w:rFonts w:ascii="宋体" w:hAnsi="宋体"/>
+          <w:sz w:val="24"/>
+        </w:rPr>
+      </w:pPr>
     </w:p>
     <w:p>
       <w:pPr>
@@ -7665,6 +7917,15 @@
           <w:sz w:val="24"/>
         </w:rPr>
       </w:pPr>
+    </w:p>
+    <w:p>
+      <w:pPr>
+        <w:ind w:firstLine="0" w:firstLineChars="0"/>
+        <w:rPr>
+          <w:rFonts w:ascii="宋体" w:hAnsi="宋体"/>
+          <w:sz w:val="24"/>
+        </w:rPr>
+      </w:pPr>
       <w:r>
         <w:rPr>
           <w:rFonts w:hint="eastAsia" w:ascii="宋体" w:hAnsi="宋体"/>
@@ -7759,6 +8020,15 @@
           <w:sz w:val="24"/>
         </w:rPr>
       </w:pPr>
+    </w:p>
+    <w:p>
+      <w:pPr>
+        <w:ind w:firstLine="0" w:firstLineChars="0"/>
+        <w:rPr>
+          <w:rFonts w:ascii="宋体" w:hAnsi="宋体"/>
+          <w:sz w:val="24"/>
+        </w:rPr>
+      </w:pPr>
       <w:r>
         <w:rPr>
           <w:rFonts w:hint="eastAsia" w:ascii="宋体" w:hAnsi="宋体"/>
@@ -7831,16 +8101,25 @@
     </w:p>
     <w:p>
       <w:pPr>
+        <w:ind w:firstLine="0" w:firstLineChars="0"/>
+        <w:rPr>
+          <w:rFonts w:ascii="宋体" w:hAnsi="宋体"/>
+          <w:sz w:val="24"/>
+        </w:rPr>
+      </w:pPr>
+    </w:p>
+    <w:p>
+      <w:pPr>
         <w:pStyle w:val="3"/>
       </w:pPr>
-      <w:bookmarkStart w:id="88" w:name="_Toc235938405"/>
+      <w:bookmarkStart w:id="83" w:name="_Toc62062865"/>
+      <w:bookmarkStart w:id="84" w:name="_Toc55416766"/>
+      <w:bookmarkStart w:id="85" w:name="_Toc55466991"/>
+      <w:bookmarkStart w:id="86" w:name="_Toc235938405"/>
+      <w:bookmarkStart w:id="87" w:name="_Toc235938040"/>
+      <w:bookmarkStart w:id="88" w:name="_Toc55464878"/>
       <w:bookmarkStart w:id="89" w:name="_Toc235842528"/>
-      <w:bookmarkStart w:id="90" w:name="_Toc55464878"/>
-      <w:bookmarkStart w:id="91" w:name="_Toc62062865"/>
-      <w:bookmarkStart w:id="92" w:name="_Toc55466991"/>
-      <w:bookmarkStart w:id="93" w:name="_Toc235842280"/>
-      <w:bookmarkStart w:id="94" w:name="_Toc235938040"/>
-      <w:bookmarkStart w:id="95" w:name="_Toc55416766"/>
+      <w:bookmarkStart w:id="90" w:name="_Toc235842280"/>
       <w:r>
         <w:t>3.4</w:t>
       </w:r>
@@ -7850,14 +8129,14 @@
         </w:rPr>
         <w:t>进行可行性分析的方法</w:t>
       </w:r>
+      <w:bookmarkEnd w:id="83"/>
+      <w:bookmarkEnd w:id="84"/>
+      <w:bookmarkEnd w:id="85"/>
+      <w:bookmarkEnd w:id="86"/>
+      <w:bookmarkEnd w:id="87"/>
       <w:bookmarkEnd w:id="88"/>
       <w:bookmarkEnd w:id="89"/>
       <w:bookmarkEnd w:id="90"/>
-      <w:bookmarkEnd w:id="91"/>
-      <w:bookmarkEnd w:id="92"/>
-      <w:bookmarkEnd w:id="93"/>
-      <w:bookmarkEnd w:id="94"/>
-      <w:bookmarkEnd w:id="95"/>
     </w:p>
     <w:p>
       <w:pPr>
@@ -7954,6 +8233,7 @@
         </w:rPr>
         <w:t>6、设计组织管理系统和人员培训计划，安排工程进度。</w:t>
       </w:r>
+      <w:bookmarkStart w:id="91" w:name="_Hlk61985382"/>
     </w:p>
     <w:p>
       <w:pPr>
@@ -7963,15 +8243,6 @@
           <w:sz w:val="24"/>
         </w:rPr>
       </w:pPr>
-      <w:r>
-        <w:rPr>
-          <w:rFonts w:hint="eastAsia" w:ascii="宋体" w:hAnsi="宋体"/>
-          <w:kern w:val="0"/>
-          <w:sz w:val="24"/>
-        </w:rPr>
-        <w:br w:type="page"/>
-      </w:r>
-      <w:bookmarkStart w:id="96" w:name="_Hlk61985382"/>
       <w:r>
         <w:rPr>
           <w:rFonts w:hint="eastAsia" w:ascii="宋体" w:hAnsi="宋体"/>
@@ -7993,7 +8264,7 @@
           <w:szCs w:val="32"/>
         </w:rPr>
       </w:pPr>
-      <w:bookmarkStart w:id="97" w:name="_Hlk61985258"/>
+      <w:bookmarkStart w:id="92" w:name="_Hlk61985258"/>
       <w:r>
         <w:rPr>
           <w:rFonts w:hint="eastAsia"/>
@@ -8517,8 +8788,18 @@
           </w:p>
         </w:tc>
       </w:tr>
-      <w:bookmarkEnd w:id="97"/>
+      <w:bookmarkEnd w:id="92"/>
     </w:tbl>
+    <w:p>
+      <w:pPr>
+        <w:spacing w:line="276" w:lineRule="auto"/>
+        <w:ind w:firstLine="0" w:firstLineChars="0"/>
+        <w:rPr>
+          <w:sz w:val="24"/>
+          <w:szCs w:val="32"/>
+        </w:rPr>
+      </w:pPr>
+    </w:p>
     <w:p>
       <w:pPr>
         <w:spacing w:line="276" w:lineRule="auto"/>
@@ -9089,14 +9370,14 @@
       <w:pPr>
         <w:pStyle w:val="2"/>
       </w:pPr>
+      <w:bookmarkStart w:id="93" w:name="_Toc55464879"/>
+      <w:bookmarkStart w:id="94" w:name="_Toc62062866"/>
+      <w:bookmarkStart w:id="95" w:name="_Toc235842281"/>
+      <w:bookmarkStart w:id="96" w:name="_Toc235938041"/>
+      <w:bookmarkStart w:id="97" w:name="_Toc235842529"/>
       <w:bookmarkStart w:id="98" w:name="_Toc55416767"/>
-      <w:bookmarkStart w:id="99" w:name="_Toc235842529"/>
-      <w:bookmarkStart w:id="100" w:name="_Toc62062866"/>
-      <w:bookmarkStart w:id="101" w:name="_Toc235938041"/>
-      <w:bookmarkStart w:id="102" w:name="_Toc235938406"/>
-      <w:bookmarkStart w:id="103" w:name="_Toc235842281"/>
-      <w:bookmarkStart w:id="104" w:name="_Toc55466992"/>
-      <w:bookmarkStart w:id="105" w:name="_Toc55464879"/>
+      <w:bookmarkStart w:id="99" w:name="_Toc235938406"/>
+      <w:bookmarkStart w:id="100" w:name="_Toc55466992"/>
       <w:r>
         <w:t>4</w:t>
       </w:r>
@@ -9106,603 +9387,602 @@
         </w:rPr>
         <w:t>可选的方案</w:t>
       </w:r>
+      <w:bookmarkEnd w:id="93"/>
+      <w:bookmarkEnd w:id="94"/>
+      <w:bookmarkEnd w:id="95"/>
+      <w:bookmarkEnd w:id="96"/>
+      <w:bookmarkEnd w:id="97"/>
       <w:bookmarkEnd w:id="98"/>
       <w:bookmarkEnd w:id="99"/>
       <w:bookmarkEnd w:id="100"/>
+    </w:p>
+    <w:p>
+      <w:pPr>
+        <w:pStyle w:val="3"/>
+      </w:pPr>
+      <w:bookmarkStart w:id="101" w:name="_Toc55464880"/>
+      <w:bookmarkStart w:id="102" w:name="_Toc235938407"/>
+      <w:bookmarkStart w:id="103" w:name="_Toc235938042"/>
+      <w:bookmarkStart w:id="104" w:name="_Toc55466993"/>
+      <w:bookmarkStart w:id="105" w:name="_Toc235842282"/>
+      <w:bookmarkStart w:id="106" w:name="_Toc235842530"/>
+      <w:bookmarkStart w:id="107" w:name="_Toc62062867"/>
+      <w:bookmarkStart w:id="108" w:name="_Toc55416768"/>
+      <w:r>
+        <w:t>4.1</w:t>
+      </w:r>
+      <w:r>
+        <w:rPr>
+          <w:rFonts w:hint="eastAsia"/>
+        </w:rPr>
+        <w:t>原有方案的优缺点、局限性及存在的问题</w:t>
+      </w:r>
       <w:bookmarkEnd w:id="101"/>
       <w:bookmarkEnd w:id="102"/>
       <w:bookmarkEnd w:id="103"/>
       <w:bookmarkEnd w:id="104"/>
       <w:bookmarkEnd w:id="105"/>
-    </w:p>
-    <w:p>
-      <w:pPr>
-        <w:pStyle w:val="3"/>
-        <w:rPr>
-          <w:rFonts w:ascii="宋体" w:hAnsi="宋体"/>
-          <w:sz w:val="24"/>
-        </w:rPr>
-      </w:pPr>
-      <w:bookmarkStart w:id="106" w:name="_Toc55416768"/>
-      <w:bookmarkStart w:id="107" w:name="_Toc235938407"/>
-      <w:bookmarkStart w:id="108" w:name="_Toc235842530"/>
-      <w:bookmarkStart w:id="109" w:name="_Toc55464880"/>
-      <w:bookmarkStart w:id="110" w:name="_Toc235842282"/>
-      <w:bookmarkStart w:id="111" w:name="_Toc55466993"/>
-      <w:bookmarkStart w:id="112" w:name="_Toc235938042"/>
-      <w:bookmarkStart w:id="113" w:name="_Toc62062867"/>
-      <w:r>
-        <w:t>4.1</w:t>
-      </w:r>
-      <w:r>
-        <w:rPr>
-          <w:rFonts w:hint="eastAsia"/>
-        </w:rPr>
-        <w:t>原有方案的优缺点、局限性及存在的问题</w:t>
-      </w:r>
       <w:bookmarkEnd w:id="106"/>
       <w:bookmarkEnd w:id="107"/>
       <w:bookmarkEnd w:id="108"/>
+    </w:p>
+    <w:p>
+      <w:pPr>
+        <w:ind w:firstLine="0" w:firstLineChars="0"/>
+      </w:pPr>
+      <w:r>
+        <w:rPr>
+          <w:rFonts w:hint="eastAsia"/>
+        </w:rPr>
+        <w:t>无</w:t>
+      </w:r>
+    </w:p>
+    <w:p>
+      <w:pPr>
+        <w:pStyle w:val="3"/>
+      </w:pPr>
+      <w:bookmarkStart w:id="109" w:name="_Toc235938408"/>
+      <w:bookmarkStart w:id="110" w:name="_Toc55416769"/>
+      <w:bookmarkStart w:id="111" w:name="_Toc235842531"/>
+      <w:bookmarkStart w:id="112" w:name="_Toc55466994"/>
+      <w:bookmarkStart w:id="113" w:name="_Toc55464881"/>
+      <w:bookmarkStart w:id="114" w:name="_Toc235842283"/>
+      <w:bookmarkStart w:id="115" w:name="_Toc235938043"/>
+      <w:bookmarkStart w:id="116" w:name="_Toc62062868"/>
+      <w:r>
+        <w:t>4.2</w:t>
+      </w:r>
+      <w:r>
+        <w:rPr>
+          <w:rFonts w:hint="eastAsia"/>
+        </w:rPr>
+        <w:t>可重用的系统，与要求之间的差距</w:t>
+      </w:r>
       <w:bookmarkEnd w:id="109"/>
       <w:bookmarkEnd w:id="110"/>
       <w:bookmarkEnd w:id="111"/>
       <w:bookmarkEnd w:id="112"/>
       <w:bookmarkEnd w:id="113"/>
-    </w:p>
-    <w:p>
-      <w:pPr>
-        <w:pStyle w:val="3"/>
-      </w:pPr>
-      <w:bookmarkStart w:id="114" w:name="_Toc235842283"/>
-      <w:bookmarkStart w:id="115" w:name="_Toc235938408"/>
-      <w:bookmarkStart w:id="116" w:name="_Toc55466994"/>
-      <w:bookmarkStart w:id="117" w:name="_Toc55464881"/>
-      <w:bookmarkStart w:id="118" w:name="_Toc235938043"/>
-      <w:bookmarkStart w:id="119" w:name="_Toc55416769"/>
-      <w:bookmarkStart w:id="120" w:name="_Toc235842531"/>
-      <w:bookmarkStart w:id="121" w:name="_Toc62062868"/>
-      <w:r>
-        <w:t>4.2</w:t>
-      </w:r>
-      <w:r>
-        <w:rPr>
-          <w:rFonts w:hint="eastAsia"/>
-        </w:rPr>
-        <w:t>可重用的系统，与要求之间的差距</w:t>
-      </w:r>
       <w:bookmarkEnd w:id="114"/>
       <w:bookmarkEnd w:id="115"/>
       <w:bookmarkEnd w:id="116"/>
+    </w:p>
+    <w:p>
+      <w:pPr>
+        <w:ind w:firstLine="0" w:firstLineChars="0"/>
+        <w:rPr>
+          <w:rFonts w:ascii="宋体" w:hAnsi="宋体"/>
+          <w:sz w:val="24"/>
+        </w:rPr>
+      </w:pPr>
+      <w:r>
+        <w:rPr>
+          <w:rFonts w:hint="eastAsia" w:ascii="宋体" w:hAnsi="宋体"/>
+          <w:sz w:val="24"/>
+        </w:rPr>
+        <w:t>对接口调用应比较自由、运行速度要快、能为用户带来良好的交互体验</w:t>
+      </w:r>
+    </w:p>
+    <w:p>
+      <w:pPr>
+        <w:ind w:firstLine="0" w:firstLineChars="0"/>
+        <w:rPr>
+          <w:rFonts w:ascii="宋体" w:hAnsi="宋体"/>
+          <w:sz w:val="24"/>
+        </w:rPr>
+      </w:pPr>
+    </w:p>
+    <w:p>
+      <w:pPr>
+        <w:pStyle w:val="3"/>
+      </w:pPr>
+      <w:bookmarkStart w:id="117" w:name="_Toc55466995"/>
+      <w:bookmarkStart w:id="118" w:name="_Toc235842284"/>
+      <w:bookmarkStart w:id="119" w:name="_Toc235938044"/>
+      <w:bookmarkStart w:id="120" w:name="_Toc55416770"/>
+      <w:bookmarkStart w:id="121" w:name="_Toc62062869"/>
+      <w:bookmarkStart w:id="122" w:name="_Toc235938409"/>
+      <w:bookmarkStart w:id="123" w:name="_Toc55464882"/>
+      <w:bookmarkStart w:id="124" w:name="_Toc235842532"/>
+      <w:r>
+        <w:t>4.3</w:t>
+      </w:r>
+      <w:r>
+        <w:rPr>
+          <w:rFonts w:hint="eastAsia"/>
+        </w:rPr>
+        <w:t>可选择的系统方案</w:t>
+      </w:r>
+      <w:r>
+        <w:t>1</w:t>
+      </w:r>
       <w:bookmarkEnd w:id="117"/>
       <w:bookmarkEnd w:id="118"/>
       <w:bookmarkEnd w:id="119"/>
       <w:bookmarkEnd w:id="120"/>
       <w:bookmarkEnd w:id="121"/>
-    </w:p>
-    <w:p>
-      <w:pPr>
-        <w:ind w:firstLine="0" w:firstLineChars="0"/>
-        <w:rPr>
-          <w:rFonts w:ascii="宋体" w:hAnsi="宋体"/>
-          <w:sz w:val="24"/>
-        </w:rPr>
-      </w:pPr>
-      <w:r>
-        <w:rPr>
-          <w:rFonts w:hint="eastAsia" w:ascii="宋体" w:hAnsi="宋体"/>
-          <w:sz w:val="24"/>
-        </w:rPr>
-        <w:t>对接口调用应比较自由、运行速度要快、能为用户带来良好的交互体验</w:t>
-      </w:r>
-    </w:p>
-    <w:p>
-      <w:pPr>
-        <w:pStyle w:val="3"/>
-      </w:pPr>
-      <w:bookmarkStart w:id="122" w:name="_Toc55466995"/>
-      <w:bookmarkStart w:id="123" w:name="_Toc235938409"/>
-      <w:bookmarkStart w:id="124" w:name="_Toc62062869"/>
-      <w:bookmarkStart w:id="125" w:name="_Toc235842532"/>
-      <w:bookmarkStart w:id="126" w:name="_Toc235938044"/>
-      <w:bookmarkStart w:id="127" w:name="_Toc235842284"/>
-      <w:bookmarkStart w:id="128" w:name="_Toc55416770"/>
-      <w:bookmarkStart w:id="129" w:name="_Toc55464882"/>
-      <w:r>
-        <w:t>4.3</w:t>
-      </w:r>
-      <w:r>
-        <w:rPr>
-          <w:rFonts w:hint="eastAsia"/>
-        </w:rPr>
-        <w:t>可选择的系统方案</w:t>
-      </w:r>
-      <w:r>
-        <w:t>1</w:t>
-      </w:r>
       <w:bookmarkEnd w:id="122"/>
       <w:bookmarkEnd w:id="123"/>
       <w:bookmarkEnd w:id="124"/>
+    </w:p>
+    <w:p>
+      <w:pPr>
+        <w:ind w:firstLine="0" w:firstLineChars="0"/>
+        <w:rPr>
+          <w:rFonts w:ascii="宋体" w:hAnsi="宋体"/>
+          <w:sz w:val="24"/>
+        </w:rPr>
+      </w:pPr>
+      <w:r>
+        <w:rPr>
+          <w:rFonts w:hint="eastAsia" w:ascii="宋体" w:hAnsi="宋体"/>
+          <w:sz w:val="24"/>
+        </w:rPr>
+        <w:t>方案：微信小程序</w:t>
+      </w:r>
+    </w:p>
+    <w:p>
+      <w:pPr>
+        <w:ind w:firstLine="0" w:firstLineChars="0"/>
+        <w:rPr>
+          <w:rFonts w:ascii="宋体" w:hAnsi="宋体"/>
+          <w:sz w:val="24"/>
+        </w:rPr>
+      </w:pPr>
+      <w:r>
+        <w:rPr>
+          <w:rFonts w:hint="eastAsia" w:ascii="宋体" w:hAnsi="宋体"/>
+          <w:sz w:val="24"/>
+        </w:rPr>
+        <w:t>优点：开发维护成本较低、微信用户使用成本低、推广简单</w:t>
+      </w:r>
+    </w:p>
+    <w:p>
+      <w:pPr>
+        <w:ind w:firstLine="0" w:firstLineChars="0"/>
+        <w:rPr>
+          <w:rFonts w:ascii="宋体" w:hAnsi="宋体"/>
+          <w:sz w:val="24"/>
+        </w:rPr>
+      </w:pPr>
+      <w:r>
+        <w:rPr>
+          <w:rFonts w:hint="eastAsia" w:ascii="宋体" w:hAnsi="宋体"/>
+          <w:sz w:val="24"/>
+        </w:rPr>
+        <w:t>缺点：只能在微信内运行</w:t>
+      </w:r>
+    </w:p>
+    <w:p>
+      <w:pPr>
+        <w:ind w:firstLine="0" w:firstLineChars="0"/>
+        <w:rPr>
+          <w:rFonts w:ascii="宋体" w:hAnsi="宋体"/>
+          <w:sz w:val="24"/>
+        </w:rPr>
+      </w:pPr>
+      <w:r>
+        <w:rPr>
+          <w:rFonts w:hint="eastAsia" w:ascii="宋体" w:hAnsi="宋体"/>
+          <w:sz w:val="24"/>
+        </w:rPr>
+        <w:t>局限性：调用接口受限、程序大小受限</w:t>
+      </w:r>
+    </w:p>
+    <w:p>
+      <w:pPr>
+        <w:ind w:firstLine="0" w:firstLineChars="0"/>
+        <w:rPr>
+          <w:rFonts w:ascii="宋体" w:hAnsi="宋体"/>
+          <w:sz w:val="24"/>
+        </w:rPr>
+      </w:pPr>
+      <w:r>
+        <w:rPr>
+          <w:rFonts w:hint="eastAsia" w:ascii="宋体" w:hAnsi="宋体"/>
+          <w:sz w:val="24"/>
+        </w:rPr>
+        <w:t>问题：程序包超出大小将无法通过微信平台的审核</w:t>
+      </w:r>
+    </w:p>
+    <w:p>
+      <w:pPr>
+        <w:pStyle w:val="3"/>
+      </w:pPr>
+      <w:bookmarkStart w:id="125" w:name="_Toc62062870"/>
+      <w:bookmarkStart w:id="126" w:name="_Toc55464883"/>
+      <w:bookmarkStart w:id="127" w:name="_Toc55466996"/>
+      <w:bookmarkStart w:id="128" w:name="_Toc235842285"/>
+      <w:bookmarkStart w:id="129" w:name="_Toc55416771"/>
+      <w:bookmarkStart w:id="130" w:name="_Toc235842533"/>
+      <w:bookmarkStart w:id="131" w:name="_Toc235938410"/>
+      <w:bookmarkStart w:id="132" w:name="_Toc235938045"/>
+      <w:r>
+        <w:t>4.4</w:t>
+      </w:r>
+      <w:r>
+        <w:rPr>
+          <w:rFonts w:hint="eastAsia"/>
+        </w:rPr>
+        <w:t>可选择的系统方案</w:t>
+      </w:r>
+      <w:r>
+        <w:t>2</w:t>
+      </w:r>
       <w:bookmarkEnd w:id="125"/>
       <w:bookmarkEnd w:id="126"/>
       <w:bookmarkEnd w:id="127"/>
       <w:bookmarkEnd w:id="128"/>
       <w:bookmarkEnd w:id="129"/>
-    </w:p>
-    <w:p>
-      <w:pPr>
-        <w:ind w:firstLine="0" w:firstLineChars="0"/>
-        <w:rPr>
-          <w:rFonts w:ascii="宋体" w:hAnsi="宋体"/>
-          <w:sz w:val="24"/>
-        </w:rPr>
-      </w:pPr>
-      <w:r>
-        <w:rPr>
-          <w:rFonts w:hint="eastAsia" w:ascii="宋体" w:hAnsi="宋体"/>
-          <w:sz w:val="24"/>
-        </w:rPr>
-        <w:t>方案：微信小程序</w:t>
-      </w:r>
-    </w:p>
-    <w:p>
-      <w:pPr>
-        <w:ind w:firstLine="0" w:firstLineChars="0"/>
-        <w:rPr>
-          <w:rFonts w:ascii="宋体" w:hAnsi="宋体"/>
-          <w:sz w:val="24"/>
-        </w:rPr>
-      </w:pPr>
-      <w:r>
-        <w:rPr>
-          <w:rFonts w:hint="eastAsia" w:ascii="宋体" w:hAnsi="宋体"/>
-          <w:sz w:val="24"/>
-        </w:rPr>
-        <w:t>优点：开发维护成本较低、微信用户使用成本低、推广简单</w:t>
-      </w:r>
-    </w:p>
-    <w:p>
-      <w:pPr>
-        <w:ind w:firstLine="0" w:firstLineChars="0"/>
-        <w:rPr>
-          <w:rFonts w:ascii="宋体" w:hAnsi="宋体"/>
-          <w:sz w:val="24"/>
-        </w:rPr>
-      </w:pPr>
-      <w:r>
-        <w:rPr>
-          <w:rFonts w:hint="eastAsia" w:ascii="宋体" w:hAnsi="宋体"/>
-          <w:sz w:val="24"/>
-        </w:rPr>
-        <w:t>缺点：只能在微信内运行</w:t>
-      </w:r>
-    </w:p>
-    <w:p>
-      <w:pPr>
-        <w:ind w:firstLine="0" w:firstLineChars="0"/>
-        <w:rPr>
-          <w:rFonts w:ascii="宋体" w:hAnsi="宋体"/>
-          <w:sz w:val="24"/>
-        </w:rPr>
-      </w:pPr>
-      <w:r>
-        <w:rPr>
-          <w:rFonts w:hint="eastAsia" w:ascii="宋体" w:hAnsi="宋体"/>
-          <w:sz w:val="24"/>
-        </w:rPr>
-        <w:t>局限性：调用接口受限、程序大小受限</w:t>
-      </w:r>
-    </w:p>
-    <w:p>
-      <w:pPr>
-        <w:ind w:firstLine="0" w:firstLineChars="0"/>
-        <w:rPr>
-          <w:rFonts w:ascii="宋体" w:hAnsi="宋体"/>
-          <w:sz w:val="24"/>
-        </w:rPr>
-      </w:pPr>
-      <w:r>
-        <w:rPr>
-          <w:rFonts w:hint="eastAsia" w:ascii="宋体" w:hAnsi="宋体"/>
-          <w:sz w:val="24"/>
-        </w:rPr>
-        <w:t>问题：程序包超出大小将无法通过微信平台的审核</w:t>
-      </w:r>
-    </w:p>
-    <w:p>
-      <w:pPr>
-        <w:pStyle w:val="3"/>
-      </w:pPr>
-      <w:bookmarkStart w:id="130" w:name="_Toc55464883"/>
-      <w:bookmarkStart w:id="131" w:name="_Toc62062870"/>
-      <w:bookmarkStart w:id="132" w:name="_Toc55416771"/>
-      <w:bookmarkStart w:id="133" w:name="_Toc235842533"/>
-      <w:bookmarkStart w:id="134" w:name="_Toc55466996"/>
-      <w:bookmarkStart w:id="135" w:name="_Toc235842285"/>
-      <w:bookmarkStart w:id="136" w:name="_Toc235938045"/>
-      <w:bookmarkStart w:id="137" w:name="_Toc235938410"/>
-      <w:r>
-        <w:t>4.4</w:t>
-      </w:r>
-      <w:r>
-        <w:rPr>
-          <w:rFonts w:hint="eastAsia"/>
-        </w:rPr>
-        <w:t>可选择的系统方案</w:t>
-      </w:r>
-      <w:r>
-        <w:t>2</w:t>
-      </w:r>
       <w:bookmarkEnd w:id="130"/>
       <w:bookmarkEnd w:id="131"/>
       <w:bookmarkEnd w:id="132"/>
+    </w:p>
+    <w:p>
+      <w:pPr>
+        <w:ind w:firstLine="0" w:firstLineChars="0"/>
+        <w:rPr>
+          <w:rFonts w:ascii="宋体" w:hAnsi="宋体"/>
+          <w:sz w:val="24"/>
+        </w:rPr>
+      </w:pPr>
+      <w:r>
+        <w:rPr>
+          <w:rFonts w:hint="eastAsia" w:ascii="宋体" w:hAnsi="宋体"/>
+          <w:sz w:val="24"/>
+        </w:rPr>
+        <w:t>方案：APP</w:t>
+      </w:r>
+    </w:p>
+    <w:p>
+      <w:pPr>
+        <w:ind w:firstLine="0" w:firstLineChars="0"/>
+        <w:rPr>
+          <w:rFonts w:ascii="宋体" w:hAnsi="宋体"/>
+          <w:sz w:val="24"/>
+        </w:rPr>
+      </w:pPr>
+      <w:r>
+        <w:rPr>
+          <w:rFonts w:hint="eastAsia" w:ascii="宋体" w:hAnsi="宋体"/>
+          <w:sz w:val="24"/>
+        </w:rPr>
+        <w:t>优点：运行速度快、接口调用不受限、用户体验最佳、智能手机用户多</w:t>
+      </w:r>
+    </w:p>
+    <w:p>
+      <w:pPr>
+        <w:ind w:firstLine="0" w:firstLineChars="0"/>
+        <w:rPr>
+          <w:rFonts w:ascii="宋体" w:hAnsi="宋体"/>
+          <w:sz w:val="24"/>
+        </w:rPr>
+      </w:pPr>
+      <w:r>
+        <w:rPr>
+          <w:rFonts w:hint="eastAsia" w:ascii="宋体" w:hAnsi="宋体"/>
+          <w:sz w:val="24"/>
+        </w:rPr>
+        <w:t>缺点：开发维护成本高、用户使用成本高、占用手机内存</w:t>
+      </w:r>
+    </w:p>
+    <w:p>
+      <w:pPr>
+        <w:ind w:firstLine="0" w:firstLineChars="0"/>
+        <w:rPr>
+          <w:rFonts w:ascii="宋体" w:hAnsi="宋体"/>
+          <w:sz w:val="24"/>
+        </w:rPr>
+      </w:pPr>
+      <w:r>
+        <w:rPr>
+          <w:rFonts w:hint="eastAsia" w:ascii="宋体" w:hAnsi="宋体"/>
+          <w:sz w:val="24"/>
+        </w:rPr>
+        <w:t>局限性：上架审核过程繁琐、对网络依赖性强</w:t>
+      </w:r>
+    </w:p>
+    <w:p>
+      <w:pPr>
+        <w:ind w:firstLine="0" w:firstLineChars="0"/>
+        <w:rPr>
+          <w:rFonts w:ascii="宋体" w:hAnsi="宋体"/>
+          <w:sz w:val="24"/>
+        </w:rPr>
+      </w:pPr>
+      <w:r>
+        <w:rPr>
+          <w:rFonts w:hint="eastAsia" w:ascii="宋体" w:hAnsi="宋体"/>
+          <w:sz w:val="24"/>
+        </w:rPr>
+        <w:t xml:space="preserve">问题：开发APP所需时间最长，易导致项目无法按时完成 </w:t>
+      </w:r>
+    </w:p>
+    <w:p>
+      <w:pPr>
+        <w:ind w:firstLine="0" w:firstLineChars="0"/>
+        <w:rPr>
+          <w:rFonts w:ascii="宋体" w:hAnsi="宋体"/>
+          <w:sz w:val="24"/>
+        </w:rPr>
+      </w:pPr>
+    </w:p>
+    <w:bookmarkEnd w:id="91"/>
+    <w:p>
+      <w:pPr>
+        <w:pStyle w:val="3"/>
+      </w:pPr>
+      <w:bookmarkStart w:id="133" w:name="_Toc55466997"/>
+      <w:bookmarkStart w:id="134" w:name="_Toc235938046"/>
+      <w:bookmarkStart w:id="135" w:name="_Toc55464884"/>
+      <w:bookmarkStart w:id="136" w:name="_Toc235938411"/>
+      <w:bookmarkStart w:id="137" w:name="_Toc62062871"/>
+      <w:bookmarkStart w:id="138" w:name="_Toc235842534"/>
+      <w:bookmarkStart w:id="139" w:name="_Toc235842286"/>
+      <w:bookmarkStart w:id="140" w:name="_Toc55416772"/>
+      <w:r>
+        <w:t>4.5</w:t>
+      </w:r>
+      <w:r>
+        <w:rPr>
+          <w:rFonts w:hint="eastAsia"/>
+        </w:rPr>
+        <w:t>选择最终方案的准则</w:t>
+      </w:r>
       <w:bookmarkEnd w:id="133"/>
       <w:bookmarkEnd w:id="134"/>
       <w:bookmarkEnd w:id="135"/>
       <w:bookmarkEnd w:id="136"/>
       <w:bookmarkEnd w:id="137"/>
-    </w:p>
-    <w:p>
-      <w:pPr>
-        <w:ind w:firstLine="0" w:firstLineChars="0"/>
-        <w:rPr>
-          <w:rFonts w:ascii="宋体" w:hAnsi="宋体"/>
-          <w:sz w:val="24"/>
-        </w:rPr>
-      </w:pPr>
-      <w:r>
-        <w:rPr>
-          <w:rFonts w:hint="eastAsia" w:ascii="宋体" w:hAnsi="宋体"/>
-          <w:sz w:val="24"/>
-        </w:rPr>
-        <w:t>方案：APP</w:t>
-      </w:r>
-    </w:p>
-    <w:p>
-      <w:pPr>
-        <w:ind w:firstLine="0" w:firstLineChars="0"/>
-        <w:rPr>
-          <w:rFonts w:ascii="宋体" w:hAnsi="宋体"/>
-          <w:sz w:val="24"/>
-        </w:rPr>
-      </w:pPr>
-      <w:r>
-        <w:rPr>
-          <w:rFonts w:hint="eastAsia" w:ascii="宋体" w:hAnsi="宋体"/>
-          <w:sz w:val="24"/>
-        </w:rPr>
-        <w:t>优点：运行速度快、接口调用不受限、用户体验最佳、智能手机用户多</w:t>
-      </w:r>
-    </w:p>
-    <w:p>
-      <w:pPr>
-        <w:ind w:firstLine="0" w:firstLineChars="0"/>
-        <w:rPr>
-          <w:rFonts w:ascii="宋体" w:hAnsi="宋体"/>
-          <w:sz w:val="24"/>
-        </w:rPr>
-      </w:pPr>
-      <w:r>
-        <w:rPr>
-          <w:rFonts w:hint="eastAsia" w:ascii="宋体" w:hAnsi="宋体"/>
-          <w:sz w:val="24"/>
-        </w:rPr>
-        <w:t>缺点：开发维护成本高、用户使用成本高、占用手机内存</w:t>
-      </w:r>
-    </w:p>
-    <w:p>
-      <w:pPr>
-        <w:ind w:firstLine="0" w:firstLineChars="0"/>
-        <w:rPr>
-          <w:rFonts w:ascii="宋体" w:hAnsi="宋体"/>
-          <w:sz w:val="24"/>
-        </w:rPr>
-      </w:pPr>
-      <w:r>
-        <w:rPr>
-          <w:rFonts w:hint="eastAsia" w:ascii="宋体" w:hAnsi="宋体"/>
-          <w:sz w:val="24"/>
-        </w:rPr>
-        <w:t>局限性：上架审核过程繁琐、对网络依赖性强</w:t>
-      </w:r>
-    </w:p>
-    <w:p>
-      <w:pPr>
-        <w:ind w:firstLine="0" w:firstLineChars="0"/>
-        <w:rPr>
-          <w:rFonts w:ascii="宋体" w:hAnsi="宋体"/>
-          <w:sz w:val="24"/>
-        </w:rPr>
-      </w:pPr>
-      <w:r>
-        <w:rPr>
-          <w:rFonts w:hint="eastAsia" w:ascii="宋体" w:hAnsi="宋体"/>
-          <w:sz w:val="24"/>
-        </w:rPr>
-        <w:t xml:space="preserve">问题：开发APP所需时间最长，易导致项目无法按时完成 </w:t>
-      </w:r>
-    </w:p>
-    <w:p>
-      <w:pPr>
-        <w:widowControl/>
-        <w:ind w:firstLine="0" w:firstLineChars="0"/>
-        <w:jc w:val="left"/>
-        <w:rPr>
-          <w:rFonts w:ascii="宋体" w:hAnsi="宋体"/>
-          <w:sz w:val="24"/>
-        </w:rPr>
-      </w:pPr>
-    </w:p>
-    <w:bookmarkEnd w:id="96"/>
-    <w:p>
-      <w:pPr>
-        <w:pStyle w:val="3"/>
-      </w:pPr>
-      <w:bookmarkStart w:id="138" w:name="_Toc235938411"/>
-      <w:bookmarkStart w:id="139" w:name="_Toc62062871"/>
-      <w:bookmarkStart w:id="140" w:name="_Toc55466997"/>
-      <w:bookmarkStart w:id="141" w:name="_Toc235842534"/>
-      <w:bookmarkStart w:id="142" w:name="_Toc235938046"/>
-      <w:bookmarkStart w:id="143" w:name="_Toc235842286"/>
-      <w:bookmarkStart w:id="144" w:name="_Toc55464884"/>
-      <w:bookmarkStart w:id="145" w:name="_Toc55416772"/>
-      <w:r>
-        <w:t>4.5</w:t>
-      </w:r>
-      <w:r>
-        <w:rPr>
-          <w:rFonts w:hint="eastAsia"/>
-        </w:rPr>
-        <w:t>选择最终方案的准则</w:t>
-      </w:r>
       <w:bookmarkEnd w:id="138"/>
       <w:bookmarkEnd w:id="139"/>
       <w:bookmarkEnd w:id="140"/>
+    </w:p>
+    <w:p>
+      <w:pPr>
+        <w:ind w:firstLine="420" w:firstLineChars="0"/>
+        <w:rPr>
+          <w:sz w:val="24"/>
+        </w:rPr>
+      </w:pPr>
+      <w:r>
+        <w:rPr>
+          <w:sz w:val="24"/>
+        </w:rPr>
+        <w:t>1</w:t>
+      </w:r>
+      <w:r>
+        <w:rPr>
+          <w:rFonts w:hint="eastAsia"/>
+          <w:sz w:val="24"/>
+        </w:rPr>
+        <w:t>、接口调用不受限制。</w:t>
+      </w:r>
+    </w:p>
+    <w:p>
+      <w:pPr>
+        <w:ind w:firstLine="420" w:firstLineChars="0"/>
+        <w:rPr>
+          <w:sz w:val="24"/>
+        </w:rPr>
+      </w:pPr>
+      <w:r>
+        <w:rPr>
+          <w:sz w:val="24"/>
+        </w:rPr>
+        <w:t>2</w:t>
+      </w:r>
+      <w:r>
+        <w:rPr>
+          <w:rFonts w:hint="eastAsia"/>
+          <w:sz w:val="24"/>
+        </w:rPr>
+        <w:t>、用户使用体验最佳。</w:t>
+      </w:r>
+    </w:p>
+    <w:p>
+      <w:pPr>
+        <w:ind w:firstLine="420" w:firstLineChars="0"/>
+        <w:rPr>
+          <w:sz w:val="24"/>
+        </w:rPr>
+      </w:pPr>
+      <w:r>
+        <w:rPr>
+          <w:sz w:val="24"/>
+        </w:rPr>
+        <w:t>3</w:t>
+      </w:r>
+      <w:r>
+        <w:rPr>
+          <w:rFonts w:hint="eastAsia"/>
+          <w:sz w:val="24"/>
+        </w:rPr>
+        <w:t>、局限性可以克服。</w:t>
+      </w:r>
+    </w:p>
+    <w:p>
+      <w:pPr>
+        <w:ind w:firstLine="0" w:firstLineChars="0"/>
+        <w:rPr>
+          <w:sz w:val="24"/>
+        </w:rPr>
+      </w:pPr>
+      <w:r>
+        <w:rPr>
+          <w:sz w:val="24"/>
+        </w:rPr>
+        <w:tab/>
+      </w:r>
+      <w:r>
+        <w:rPr>
+          <w:sz w:val="24"/>
+        </w:rPr>
+        <w:t>4</w:t>
+      </w:r>
+      <w:r>
+        <w:rPr>
+          <w:rFonts w:hint="eastAsia"/>
+          <w:sz w:val="24"/>
+        </w:rPr>
+        <w:t>、考虑到时间有限，需要尽可能节约学习、开发的时间</w:t>
+      </w:r>
+    </w:p>
+    <w:p>
+      <w:pPr>
+        <w:ind w:firstLine="420" w:firstLineChars="0"/>
+        <w:rPr>
+          <w:sz w:val="24"/>
+        </w:rPr>
+      </w:pPr>
+      <w:r>
+        <w:rPr>
+          <w:rFonts w:hint="eastAsia"/>
+          <w:sz w:val="24"/>
+        </w:rPr>
+        <w:t>综上，小组决定采用开发微信小程序的方案。</w:t>
+      </w:r>
+    </w:p>
+    <w:p>
+      <w:pPr>
+        <w:ind w:firstLine="0" w:firstLineChars="0"/>
+        <w:rPr>
+          <w:sz w:val="24"/>
+        </w:rPr>
+      </w:pPr>
+    </w:p>
+    <w:p>
+      <w:pPr>
+        <w:pStyle w:val="2"/>
+      </w:pPr>
+      <w:bookmarkStart w:id="141" w:name="_Toc55416773"/>
+      <w:bookmarkStart w:id="142" w:name="_Toc55464885"/>
+      <w:bookmarkStart w:id="143" w:name="_Toc235842535"/>
+      <w:bookmarkStart w:id="144" w:name="_Toc62062872"/>
+      <w:bookmarkStart w:id="145" w:name="_Toc55466998"/>
+      <w:bookmarkStart w:id="146" w:name="_Toc235938412"/>
+      <w:bookmarkStart w:id="147" w:name="_Toc235938047"/>
+      <w:bookmarkStart w:id="148" w:name="_Toc235842287"/>
+      <w:r>
+        <w:t>5</w:t>
+      </w:r>
+      <w:r>
+        <w:rPr>
+          <w:rFonts w:hint="eastAsia"/>
+        </w:rPr>
+        <w:t>所建议的系统</w:t>
+      </w:r>
       <w:bookmarkEnd w:id="141"/>
       <w:bookmarkEnd w:id="142"/>
       <w:bookmarkEnd w:id="143"/>
       <w:bookmarkEnd w:id="144"/>
       <w:bookmarkEnd w:id="145"/>
-    </w:p>
-    <w:p>
-      <w:pPr>
-        <w:ind w:firstLine="420" w:firstLineChars="0"/>
-        <w:rPr>
-          <w:sz w:val="24"/>
-        </w:rPr>
-      </w:pPr>
-      <w:r>
-        <w:rPr>
-          <w:sz w:val="24"/>
-        </w:rPr>
-        <w:t>1</w:t>
-      </w:r>
-      <w:r>
-        <w:rPr>
-          <w:rFonts w:hint="eastAsia"/>
-          <w:sz w:val="24"/>
-        </w:rPr>
-        <w:t>、接口调用不受限制。</w:t>
-      </w:r>
-    </w:p>
-    <w:p>
-      <w:pPr>
-        <w:ind w:firstLine="420" w:firstLineChars="0"/>
-        <w:rPr>
-          <w:sz w:val="24"/>
-        </w:rPr>
-      </w:pPr>
-      <w:r>
-        <w:rPr>
-          <w:sz w:val="24"/>
-        </w:rPr>
-        <w:t>2</w:t>
-      </w:r>
-      <w:r>
-        <w:rPr>
-          <w:rFonts w:hint="eastAsia"/>
-          <w:sz w:val="24"/>
-        </w:rPr>
-        <w:t>、用户使用体验最佳。</w:t>
-      </w:r>
-    </w:p>
-    <w:p>
-      <w:pPr>
-        <w:ind w:firstLine="420" w:firstLineChars="0"/>
-        <w:rPr>
-          <w:sz w:val="24"/>
-        </w:rPr>
-      </w:pPr>
-      <w:r>
-        <w:rPr>
-          <w:sz w:val="24"/>
-        </w:rPr>
-        <w:t>3</w:t>
-      </w:r>
-      <w:r>
-        <w:rPr>
-          <w:rFonts w:hint="eastAsia"/>
-          <w:sz w:val="24"/>
-        </w:rPr>
-        <w:t>、局限性可以克服。</w:t>
-      </w:r>
-    </w:p>
-    <w:p>
-      <w:pPr>
-        <w:ind w:firstLine="0" w:firstLineChars="0"/>
-        <w:rPr>
-          <w:sz w:val="24"/>
-        </w:rPr>
-      </w:pPr>
-      <w:r>
-        <w:rPr>
-          <w:sz w:val="24"/>
-        </w:rPr>
-        <w:tab/>
-      </w:r>
-      <w:r>
-        <w:rPr>
-          <w:sz w:val="24"/>
-        </w:rPr>
-        <w:t>4</w:t>
-      </w:r>
-      <w:r>
-        <w:rPr>
-          <w:rFonts w:hint="eastAsia"/>
-          <w:sz w:val="24"/>
-        </w:rPr>
-        <w:t>、考虑到时间有限，需要尽可能节约学习、开发的时间</w:t>
-      </w:r>
-    </w:p>
-    <w:p>
-      <w:pPr>
-        <w:ind w:firstLine="0" w:firstLineChars="0"/>
-        <w:rPr>
-          <w:sz w:val="24"/>
-        </w:rPr>
-      </w:pPr>
-    </w:p>
-    <w:p>
-      <w:pPr>
-        <w:ind w:firstLine="420" w:firstLineChars="0"/>
-        <w:rPr>
-          <w:sz w:val="24"/>
-        </w:rPr>
-      </w:pPr>
-      <w:r>
-        <w:rPr>
-          <w:rFonts w:hint="eastAsia"/>
-          <w:sz w:val="24"/>
-        </w:rPr>
-        <w:t>综上，小组决定采用开发微信小程序的方案。</w:t>
-      </w:r>
-    </w:p>
-    <w:p>
-      <w:pPr>
-        <w:pStyle w:val="2"/>
-      </w:pPr>
-      <w:bookmarkStart w:id="146" w:name="_Toc55416773"/>
-      <w:bookmarkStart w:id="147" w:name="_Toc235938047"/>
-      <w:bookmarkStart w:id="148" w:name="_Toc55464885"/>
-      <w:bookmarkStart w:id="149" w:name="_Toc235938412"/>
-      <w:bookmarkStart w:id="150" w:name="_Toc235842287"/>
-      <w:bookmarkStart w:id="151" w:name="_Toc55466998"/>
-      <w:bookmarkStart w:id="152" w:name="_Toc62062872"/>
-      <w:bookmarkStart w:id="153" w:name="_Toc235842535"/>
-      <w:r>
-        <w:t>5</w:t>
-      </w:r>
-      <w:r>
-        <w:rPr>
-          <w:rFonts w:hint="eastAsia"/>
-        </w:rPr>
-        <w:t>所建议的系统</w:t>
-      </w:r>
       <w:bookmarkEnd w:id="146"/>
       <w:bookmarkEnd w:id="147"/>
       <w:bookmarkEnd w:id="148"/>
+    </w:p>
+    <w:p>
+      <w:pPr>
+        <w:pStyle w:val="3"/>
+      </w:pPr>
+      <w:bookmarkStart w:id="149" w:name="_Toc235938413"/>
+      <w:bookmarkStart w:id="150" w:name="_Toc235842288"/>
+      <w:bookmarkStart w:id="151" w:name="_Toc62062873"/>
+      <w:bookmarkStart w:id="152" w:name="_Toc235938048"/>
+      <w:bookmarkStart w:id="153" w:name="_Toc55464886"/>
+      <w:bookmarkStart w:id="154" w:name="_Toc55416774"/>
+      <w:bookmarkStart w:id="155" w:name="_Toc55466999"/>
+      <w:bookmarkStart w:id="156" w:name="_Toc235842536"/>
+      <w:r>
+        <w:t>5.1</w:t>
+      </w:r>
+      <w:r>
+        <w:rPr>
+          <w:rFonts w:hint="eastAsia"/>
+        </w:rPr>
+        <w:t>对所建议的系统的说明</w:t>
+      </w:r>
       <w:bookmarkEnd w:id="149"/>
       <w:bookmarkEnd w:id="150"/>
       <w:bookmarkEnd w:id="151"/>
       <w:bookmarkEnd w:id="152"/>
       <w:bookmarkEnd w:id="153"/>
-    </w:p>
-    <w:p>
-      <w:pPr>
-        <w:pStyle w:val="3"/>
-      </w:pPr>
-      <w:bookmarkStart w:id="154" w:name="_Toc55464886"/>
-      <w:bookmarkStart w:id="155" w:name="_Toc55416774"/>
-      <w:bookmarkStart w:id="156" w:name="_Toc235842536"/>
-      <w:bookmarkStart w:id="157" w:name="_Toc62062873"/>
-      <w:bookmarkStart w:id="158" w:name="_Toc235938413"/>
-      <w:bookmarkStart w:id="159" w:name="_Toc55466999"/>
-      <w:bookmarkStart w:id="160" w:name="_Toc235842288"/>
-      <w:bookmarkStart w:id="161" w:name="_Toc235938048"/>
-      <w:r>
-        <w:t>5.1</w:t>
-      </w:r>
-      <w:r>
-        <w:rPr>
-          <w:rFonts w:hint="eastAsia"/>
-        </w:rPr>
-        <w:t>对所建议的系统的说明</w:t>
-      </w:r>
       <w:bookmarkEnd w:id="154"/>
       <w:bookmarkEnd w:id="155"/>
       <w:bookmarkEnd w:id="156"/>
+    </w:p>
+    <w:p>
+      <w:pPr>
+        <w:ind w:firstLine="480"/>
+        <w:rPr>
+          <w:rFonts w:ascii="宋体" w:hAnsi="宋体"/>
+          <w:sz w:val="24"/>
+        </w:rPr>
+      </w:pPr>
+      <w:r>
+        <w:rPr>
+          <w:rFonts w:hint="eastAsia" w:ascii="宋体" w:hAnsi="宋体"/>
+          <w:sz w:val="24"/>
+        </w:rPr>
+        <w:t>所建议系统为微信小程序，借助微信平台开发，用墨刀设计原型图，后端使用Mysql处理数据，主要功能为快递代拿订单发接、双向评分和申诉仲裁。</w:t>
+      </w:r>
+    </w:p>
+    <w:p>
+      <w:pPr>
+        <w:pStyle w:val="3"/>
+        <w:rPr>
+          <w:rFonts w:ascii="宋体" w:hAnsi="宋体"/>
+          <w:b w:val="0"/>
+          <w:bCs w:val="0"/>
+          <w:sz w:val="24"/>
+          <w:szCs w:val="24"/>
+        </w:rPr>
+      </w:pPr>
+      <w:bookmarkStart w:id="157" w:name="_Toc235938049"/>
+      <w:bookmarkStart w:id="158" w:name="_Toc55464887"/>
+      <w:bookmarkStart w:id="159" w:name="_Toc235938414"/>
+      <w:bookmarkStart w:id="160" w:name="_Toc62062874"/>
+      <w:bookmarkStart w:id="161" w:name="_Toc235842537"/>
+      <w:bookmarkStart w:id="162" w:name="_Toc235842289"/>
+      <w:bookmarkStart w:id="163" w:name="_Toc55416775"/>
+      <w:bookmarkStart w:id="164" w:name="_Toc55467000"/>
+      <w:r>
+        <w:t>5.2</w:t>
+      </w:r>
+      <w:r>
+        <w:rPr>
+          <w:rFonts w:hint="eastAsia"/>
+        </w:rPr>
+        <w:t>数据流程和处理流程</w:t>
+      </w:r>
       <w:bookmarkEnd w:id="157"/>
       <w:bookmarkEnd w:id="158"/>
       <w:bookmarkEnd w:id="159"/>
       <w:bookmarkEnd w:id="160"/>
       <w:bookmarkEnd w:id="161"/>
-    </w:p>
-    <w:p>
-      <w:pPr>
-        <w:ind w:firstLine="480"/>
-        <w:rPr>
-          <w:rFonts w:ascii="宋体" w:hAnsi="宋体"/>
-          <w:sz w:val="24"/>
-        </w:rPr>
-      </w:pPr>
-      <w:r>
-        <w:rPr>
-          <w:rFonts w:hint="eastAsia" w:ascii="宋体" w:hAnsi="宋体"/>
-          <w:sz w:val="24"/>
-        </w:rPr>
-        <w:t>所建议系统为微信小程序，借助微信平台开发，用墨刀设计原型图，后端使用Mysql处理数据，主要功能为快递代拿订单发接、双向评分和申诉仲裁。</w:t>
-      </w:r>
-    </w:p>
-    <w:p>
-      <w:pPr>
-        <w:pStyle w:val="3"/>
-        <w:rPr>
-          <w:rFonts w:ascii="宋体" w:hAnsi="宋体"/>
-          <w:b w:val="0"/>
-          <w:bCs w:val="0"/>
-          <w:sz w:val="24"/>
-          <w:szCs w:val="24"/>
-        </w:rPr>
-      </w:pPr>
-      <w:bookmarkStart w:id="162" w:name="_Toc235842537"/>
-      <w:bookmarkStart w:id="163" w:name="_Toc235938414"/>
-      <w:bookmarkStart w:id="164" w:name="_Toc55467000"/>
-      <w:bookmarkStart w:id="165" w:name="_Toc55464887"/>
-      <w:bookmarkStart w:id="166" w:name="_Toc235938049"/>
-      <w:bookmarkStart w:id="167" w:name="_Toc55416775"/>
-      <w:bookmarkStart w:id="168" w:name="_Toc235842289"/>
-      <w:bookmarkStart w:id="169" w:name="_Toc62062874"/>
-      <w:r>
-        <w:t>5.2</w:t>
-      </w:r>
-      <w:r>
-        <w:rPr>
-          <w:rFonts w:hint="eastAsia"/>
-        </w:rPr>
-        <w:t>数据流程和处理流程</w:t>
-      </w:r>
       <w:bookmarkEnd w:id="162"/>
       <w:bookmarkEnd w:id="163"/>
       <w:bookmarkEnd w:id="164"/>
-      <w:bookmarkEnd w:id="165"/>
-      <w:bookmarkEnd w:id="166"/>
-      <w:bookmarkEnd w:id="167"/>
-      <w:bookmarkEnd w:id="168"/>
-      <w:bookmarkEnd w:id="169"/>
-      <w:r>
-        <w:rPr>
-          <w:rFonts w:hint="eastAsia"/>
-        </w:rPr>
-        <w:t>（</w:t>
-      </w:r>
-      <w:r>
-        <w:t>TBD</w:t>
-      </w:r>
-      <w:r>
-        <w:rPr>
-          <w:rFonts w:hint="eastAsia"/>
-        </w:rPr>
-        <w:t>）</w:t>
-      </w:r>
     </w:p>
     <w:p>
       <w:pPr>
@@ -9730,7 +10010,7 @@
                     </pic:cNvPicPr>
                   </pic:nvPicPr>
                   <pic:blipFill>
-                    <a:blip r:embed="rId19">
+                    <a:blip r:embed="rId21">
                       <a:extLst>
                         <a:ext uri="{28A0092B-C50C-407E-A947-70E740481C1C}">
                           <a14:useLocalDpi xmlns:a14="http://schemas.microsoft.com/office/drawing/2010/main" val="0"/>
@@ -9760,7 +10040,18 @@
     <w:p>
       <w:pPr>
         <w:ind w:firstLine="0" w:firstLineChars="0"/>
-      </w:pPr>
+        <w:rPr>
+          <w:rFonts w:ascii="宋体" w:hAnsi="宋体"/>
+          <w:sz w:val="24"/>
+        </w:rPr>
+      </w:pPr>
+      <w:r>
+        <w:rPr>
+          <w:rFonts w:hint="eastAsia" w:ascii="宋体" w:hAnsi="宋体"/>
+          <w:sz w:val="24"/>
+        </w:rPr>
+        <w:t>进入用户界面，有发布代拿、进行代拿、个人信息、近日代拿四个功能可以执行，选择发布代拿，用户根据自身需要发布代拿，等待人员来进行代拿；进行代拿，用户可以查看各类代拿信息，选择符合自己要求的代拿任务进行接取；选择个人信息进入个人信息界面，用户既可以查看与本账号有关的信息；选择近日代拿将可以查看是否查看最近的代拿信息，以及未评价的代拿，信誉分。</w:t>
+      </w:r>
     </w:p>
     <w:p>
       <w:pPr>
@@ -9770,13 +10061,6 @@
           <w:sz w:val="24"/>
         </w:rPr>
       </w:pPr>
-      <w:r>
-        <w:rPr>
-          <w:rFonts w:hint="eastAsia" w:ascii="宋体" w:hAnsi="宋体"/>
-          <w:sz w:val="24"/>
-        </w:rPr>
-        <w:t>进入用户界面，有发布代拿、进行代拿、个人信息、近日代拿四个功能可以执行，选择发布代拿，用户根据自身需要发布代拿，等待人员来进行代拿；进行代拿，用户可以查看各类代拿信息，选择符合自己要求的代拿任务进行接取；选择个人信息进入个人信息界面，用户既可以查看与本账号有关的信息；选择近日代拿将可以查看是否查看最近的代拿信息，以及未评价的代拿，信誉分。</w:t>
-      </w:r>
     </w:p>
     <w:p>
       <w:pPr>
@@ -9786,6 +10070,378 @@
           <w:sz w:val="24"/>
         </w:rPr>
       </w:pPr>
+    </w:p>
+    <w:p>
+      <w:pPr>
+        <w:ind w:firstLine="0" w:firstLineChars="0"/>
+        <w:rPr>
+          <w:rFonts w:ascii="宋体" w:hAnsi="宋体"/>
+          <w:sz w:val="24"/>
+        </w:rPr>
+      </w:pPr>
+    </w:p>
+    <w:p>
+      <w:pPr>
+        <w:ind w:firstLine="0" w:firstLineChars="0"/>
+        <w:rPr>
+          <w:rFonts w:ascii="宋体" w:hAnsi="宋体"/>
+          <w:sz w:val="24"/>
+        </w:rPr>
+      </w:pPr>
+    </w:p>
+    <w:p>
+      <w:pPr>
+        <w:ind w:firstLine="0" w:firstLineChars="0"/>
+        <w:rPr>
+          <w:rFonts w:ascii="宋体" w:hAnsi="宋体"/>
+          <w:sz w:val="24"/>
+        </w:rPr>
+      </w:pPr>
+    </w:p>
+    <w:p>
+      <w:pPr>
+        <w:ind w:firstLine="0" w:firstLineChars="0"/>
+        <w:rPr>
+          <w:rFonts w:ascii="宋体" w:hAnsi="宋体"/>
+          <w:sz w:val="24"/>
+        </w:rPr>
+      </w:pPr>
+    </w:p>
+    <w:p>
+      <w:pPr>
+        <w:ind w:firstLine="240" w:firstLineChars="100"/>
+        <w:rPr>
+          <w:rFonts w:ascii="宋体" w:hAnsi="宋体"/>
+          <w:sz w:val="24"/>
+        </w:rPr>
+      </w:pPr>
+      <w:r>
+        <w:rPr>
+          <w:rFonts w:hint="eastAsia" w:ascii="宋体" w:hAnsi="宋体"/>
+          <w:sz w:val="24"/>
+        </w:rPr>
+        <w:t>登录模块：</w:t>
+      </w:r>
+    </w:p>
+    <w:p>
+      <w:pPr>
+        <w:ind w:firstLine="420"/>
+        <w:jc w:val="center"/>
+        <w:rPr>
+          <w:rFonts w:ascii="宋体" w:hAnsi="宋体"/>
+          <w:sz w:val="24"/>
+        </w:rPr>
+      </w:pPr>
+      <w:r>
+        <w:drawing>
+          <wp:inline distT="0" distB="0" distL="0" distR="0">
+            <wp:extent cx="2321560" cy="3649980"/>
+            <wp:effectExtent l="0" t="0" r="10160" b="7620"/>
+            <wp:docPr id="17" name="图片 17"/>
+            <wp:cNvGraphicFramePr>
+              <a:graphicFrameLocks xmlns:a="http://schemas.openxmlformats.org/drawingml/2006/main" noChangeAspect="1"/>
+            </wp:cNvGraphicFramePr>
+            <a:graphic xmlns:a="http://schemas.openxmlformats.org/drawingml/2006/main">
+              <a:graphicData uri="http://schemas.openxmlformats.org/drawingml/2006/picture">
+                <pic:pic xmlns:pic="http://schemas.openxmlformats.org/drawingml/2006/picture">
+                  <pic:nvPicPr>
+                    <pic:cNvPr id="17" name="图片 17"/>
+                    <pic:cNvPicPr>
+                      <a:picLocks noChangeAspect="1" noChangeArrowheads="1"/>
+                    </pic:cNvPicPr>
+                  </pic:nvPicPr>
+                  <pic:blipFill>
+                    <a:blip r:embed="rId22">
+                      <a:extLst>
+                        <a:ext uri="{28A0092B-C50C-407E-A947-70E740481C1C}">
+                          <a14:useLocalDpi xmlns:a14="http://schemas.microsoft.com/office/drawing/2010/main" val="0"/>
+                        </a:ext>
+                      </a:extLst>
+                    </a:blip>
+                    <a:srcRect/>
+                    <a:stretch>
+                      <a:fillRect/>
+                    </a:stretch>
+                  </pic:blipFill>
+                  <pic:spPr>
+                    <a:xfrm>
+                      <a:off x="0" y="0"/>
+                      <a:ext cx="2335150" cy="3670639"/>
+                    </a:xfrm>
+                    <a:prstGeom prst="rect">
+                      <a:avLst/>
+                    </a:prstGeom>
+                    <a:noFill/>
+                    <a:ln>
+                      <a:noFill/>
+                    </a:ln>
+                  </pic:spPr>
+                </pic:pic>
+              </a:graphicData>
+            </a:graphic>
+          </wp:inline>
+        </w:drawing>
+      </w:r>
+    </w:p>
+    <w:p>
+      <w:pPr>
+        <w:ind w:firstLine="199" w:firstLineChars="83"/>
+        <w:rPr>
+          <w:rFonts w:ascii="宋体" w:hAnsi="宋体"/>
+          <w:sz w:val="24"/>
+        </w:rPr>
+      </w:pPr>
+      <w:r>
+        <w:rPr>
+          <w:rFonts w:hint="eastAsia" w:ascii="宋体" w:hAnsi="宋体"/>
+          <w:sz w:val="24"/>
+        </w:rPr>
+        <w:t>发布订单模块：</w:t>
+      </w:r>
+    </w:p>
+    <w:p>
+      <w:pPr>
+        <w:ind w:firstLine="420"/>
+        <w:jc w:val="center"/>
+        <w:rPr>
+          <w:rFonts w:ascii="宋体" w:hAnsi="宋体"/>
+          <w:sz w:val="24"/>
+        </w:rPr>
+      </w:pPr>
+      <w:r>
+        <w:drawing>
+          <wp:inline distT="0" distB="0" distL="0" distR="0">
+            <wp:extent cx="2484120" cy="3930650"/>
+            <wp:effectExtent l="0" t="0" r="0" b="1270"/>
+            <wp:docPr id="30" name="图片 30"/>
+            <wp:cNvGraphicFramePr>
+              <a:graphicFrameLocks xmlns:a="http://schemas.openxmlformats.org/drawingml/2006/main" noChangeAspect="1"/>
+            </wp:cNvGraphicFramePr>
+            <a:graphic xmlns:a="http://schemas.openxmlformats.org/drawingml/2006/main">
+              <a:graphicData uri="http://schemas.openxmlformats.org/drawingml/2006/picture">
+                <pic:pic xmlns:pic="http://schemas.openxmlformats.org/drawingml/2006/picture">
+                  <pic:nvPicPr>
+                    <pic:cNvPr id="30" name="图片 30"/>
+                    <pic:cNvPicPr>
+                      <a:picLocks noChangeAspect="1" noChangeArrowheads="1"/>
+                    </pic:cNvPicPr>
+                  </pic:nvPicPr>
+                  <pic:blipFill>
+                    <a:blip r:embed="rId23">
+                      <a:extLst>
+                        <a:ext uri="{28A0092B-C50C-407E-A947-70E740481C1C}">
+                          <a14:useLocalDpi xmlns:a14="http://schemas.microsoft.com/office/drawing/2010/main" val="0"/>
+                        </a:ext>
+                      </a:extLst>
+                    </a:blip>
+                    <a:srcRect/>
+                    <a:stretch>
+                      <a:fillRect/>
+                    </a:stretch>
+                  </pic:blipFill>
+                  <pic:spPr>
+                    <a:xfrm>
+                      <a:off x="0" y="0"/>
+                      <a:ext cx="2488139" cy="3937541"/>
+                    </a:xfrm>
+                    <a:prstGeom prst="rect">
+                      <a:avLst/>
+                    </a:prstGeom>
+                    <a:noFill/>
+                    <a:ln>
+                      <a:noFill/>
+                    </a:ln>
+                  </pic:spPr>
+                </pic:pic>
+              </a:graphicData>
+            </a:graphic>
+          </wp:inline>
+        </w:drawing>
+      </w:r>
+    </w:p>
+    <w:p>
+      <w:pPr>
+        <w:ind w:firstLine="480"/>
+        <w:jc w:val="center"/>
+        <w:rPr>
+          <w:rFonts w:ascii="宋体" w:hAnsi="宋体"/>
+          <w:sz w:val="24"/>
+        </w:rPr>
+      </w:pPr>
+    </w:p>
+    <w:p>
+      <w:pPr>
+        <w:ind w:firstLine="480"/>
+        <w:jc w:val="center"/>
+        <w:rPr>
+          <w:rFonts w:ascii="宋体" w:hAnsi="宋体"/>
+          <w:sz w:val="24"/>
+        </w:rPr>
+      </w:pPr>
+    </w:p>
+    <w:p>
+      <w:pPr>
+        <w:ind w:firstLine="480"/>
+        <w:jc w:val="center"/>
+        <w:rPr>
+          <w:rFonts w:ascii="宋体" w:hAnsi="宋体"/>
+          <w:sz w:val="24"/>
+        </w:rPr>
+      </w:pPr>
+    </w:p>
+    <w:p>
+      <w:pPr>
+        <w:ind w:firstLine="199" w:firstLineChars="83"/>
+        <w:jc w:val="left"/>
+        <w:rPr>
+          <w:rFonts w:ascii="宋体" w:hAnsi="宋体"/>
+          <w:sz w:val="24"/>
+        </w:rPr>
+      </w:pPr>
+      <w:r>
+        <w:rPr>
+          <w:rFonts w:hint="eastAsia" w:ascii="宋体" w:hAnsi="宋体"/>
+          <w:sz w:val="24"/>
+        </w:rPr>
+        <w:t>浏览、接受订单：</w:t>
+      </w:r>
+    </w:p>
+    <w:p>
+      <w:pPr>
+        <w:ind w:firstLine="420"/>
+        <w:jc w:val="center"/>
+        <w:rPr>
+          <w:rFonts w:ascii="宋体" w:hAnsi="宋体"/>
+          <w:sz w:val="24"/>
+        </w:rPr>
+      </w:pPr>
+      <w:r>
+        <w:drawing>
+          <wp:inline distT="0" distB="0" distL="0" distR="0">
+            <wp:extent cx="2202180" cy="4110355"/>
+            <wp:effectExtent l="0" t="0" r="7620" b="4445"/>
+            <wp:docPr id="31" name="图片 31"/>
+            <wp:cNvGraphicFramePr>
+              <a:graphicFrameLocks xmlns:a="http://schemas.openxmlformats.org/drawingml/2006/main" noChangeAspect="1"/>
+            </wp:cNvGraphicFramePr>
+            <a:graphic xmlns:a="http://schemas.openxmlformats.org/drawingml/2006/main">
+              <a:graphicData uri="http://schemas.openxmlformats.org/drawingml/2006/picture">
+                <pic:pic xmlns:pic="http://schemas.openxmlformats.org/drawingml/2006/picture">
+                  <pic:nvPicPr>
+                    <pic:cNvPr id="31" name="图片 31"/>
+                    <pic:cNvPicPr>
+                      <a:picLocks noChangeAspect="1" noChangeArrowheads="1"/>
+                    </pic:cNvPicPr>
+                  </pic:nvPicPr>
+                  <pic:blipFill>
+                    <a:blip r:embed="rId24" cstate="print">
+                      <a:extLst>
+                        <a:ext uri="{28A0092B-C50C-407E-A947-70E740481C1C}">
+                          <a14:useLocalDpi xmlns:a14="http://schemas.microsoft.com/office/drawing/2010/main" val="0"/>
+                        </a:ext>
+                      </a:extLst>
+                    </a:blip>
+                    <a:srcRect/>
+                    <a:stretch>
+                      <a:fillRect/>
+                    </a:stretch>
+                  </pic:blipFill>
+                  <pic:spPr>
+                    <a:xfrm>
+                      <a:off x="0" y="0"/>
+                      <a:ext cx="2239054" cy="4179806"/>
+                    </a:xfrm>
+                    <a:prstGeom prst="rect">
+                      <a:avLst/>
+                    </a:prstGeom>
+                    <a:noFill/>
+                    <a:ln>
+                      <a:noFill/>
+                    </a:ln>
+                  </pic:spPr>
+                </pic:pic>
+              </a:graphicData>
+            </a:graphic>
+          </wp:inline>
+        </w:drawing>
+      </w:r>
+    </w:p>
+    <w:p>
+      <w:pPr>
+        <w:ind w:firstLine="480"/>
+        <w:jc w:val="left"/>
+        <w:rPr>
+          <w:rFonts w:ascii="宋体" w:hAnsi="宋体"/>
+          <w:sz w:val="24"/>
+        </w:rPr>
+      </w:pPr>
+      <w:r>
+        <w:rPr>
+          <w:rFonts w:hint="eastAsia" w:ascii="宋体" w:hAnsi="宋体"/>
+          <w:sz w:val="24"/>
+        </w:rPr>
+        <w:t>修改订单：</w:t>
+      </w:r>
+    </w:p>
+    <w:p>
+      <w:pPr>
+        <w:ind w:firstLine="420"/>
+        <w:jc w:val="center"/>
+        <w:rPr>
+          <w:rFonts w:ascii="宋体" w:hAnsi="宋体"/>
+          <w:sz w:val="24"/>
+        </w:rPr>
+      </w:pPr>
+      <w:r>
+        <w:drawing>
+          <wp:inline distT="0" distB="0" distL="0" distR="0">
+            <wp:extent cx="2232660" cy="4122420"/>
+            <wp:effectExtent l="0" t="0" r="7620" b="7620"/>
+            <wp:docPr id="32" name="图片 32"/>
+            <wp:cNvGraphicFramePr>
+              <a:graphicFrameLocks xmlns:a="http://schemas.openxmlformats.org/drawingml/2006/main" noChangeAspect="1"/>
+            </wp:cNvGraphicFramePr>
+            <a:graphic xmlns:a="http://schemas.openxmlformats.org/drawingml/2006/main">
+              <a:graphicData uri="http://schemas.openxmlformats.org/drawingml/2006/picture">
+                <pic:pic xmlns:pic="http://schemas.openxmlformats.org/drawingml/2006/picture">
+                  <pic:nvPicPr>
+                    <pic:cNvPr id="32" name="图片 32"/>
+                    <pic:cNvPicPr>
+                      <a:picLocks noChangeAspect="1" noChangeArrowheads="1"/>
+                    </pic:cNvPicPr>
+                  </pic:nvPicPr>
+                  <pic:blipFill>
+                    <a:blip r:embed="rId25">
+                      <a:extLst>
+                        <a:ext uri="{28A0092B-C50C-407E-A947-70E740481C1C}">
+                          <a14:useLocalDpi xmlns:a14="http://schemas.microsoft.com/office/drawing/2010/main" val="0"/>
+                        </a:ext>
+                      </a:extLst>
+                    </a:blip>
+                    <a:srcRect/>
+                    <a:stretch>
+                      <a:fillRect/>
+                    </a:stretch>
+                  </pic:blipFill>
+                  <pic:spPr>
+                    <a:xfrm>
+                      <a:off x="0" y="0"/>
+                      <a:ext cx="2258589" cy="4169426"/>
+                    </a:xfrm>
+                    <a:prstGeom prst="rect">
+                      <a:avLst/>
+                    </a:prstGeom>
+                    <a:noFill/>
+                    <a:ln>
+                      <a:noFill/>
+                    </a:ln>
+                  </pic:spPr>
+                </pic:pic>
+              </a:graphicData>
+            </a:graphic>
+          </wp:inline>
+        </w:drawing>
+      </w:r>
     </w:p>
     <w:p>
       <w:pPr>
@@ -9837,7 +10493,7 @@
                   <wp:posOffset>6050915</wp:posOffset>
                 </wp:positionV>
                 <wp:extent cx="2195830" cy="1814195"/>
-                <wp:effectExtent l="0" t="0" r="13970" b="14605"/>
+                <wp:effectExtent l="4445" t="5080" r="9525" b="9525"/>
                 <wp:wrapNone/>
                 <wp:docPr id="9" name="文本框 9"/>
                 <wp:cNvGraphicFramePr/>
@@ -10015,7 +10671,7 @@
                   <wp:posOffset>6076950</wp:posOffset>
                 </wp:positionV>
                 <wp:extent cx="2195830" cy="1814195"/>
-                <wp:effectExtent l="0" t="0" r="13970" b="14605"/>
+                <wp:effectExtent l="4445" t="5080" r="9525" b="9525"/>
                 <wp:wrapNone/>
                 <wp:docPr id="13" name="文本框 13"/>
                 <wp:cNvGraphicFramePr/>
@@ -10213,7 +10869,7 @@
                   <wp:posOffset>3928745</wp:posOffset>
                 </wp:positionV>
                 <wp:extent cx="2195830" cy="1814195"/>
-                <wp:effectExtent l="0" t="0" r="13970" b="14605"/>
+                <wp:effectExtent l="4445" t="5080" r="9525" b="9525"/>
                 <wp:wrapNone/>
                 <wp:docPr id="8" name="文本框 8"/>
                 <wp:cNvGraphicFramePr/>
@@ -10413,7 +11069,7 @@
                   <wp:posOffset>1962785</wp:posOffset>
                 </wp:positionV>
                 <wp:extent cx="2195830" cy="1814195"/>
-                <wp:effectExtent l="0" t="0" r="13970" b="14605"/>
+                <wp:effectExtent l="4445" t="5080" r="9525" b="9525"/>
                 <wp:wrapNone/>
                 <wp:docPr id="7" name="文本框 7"/>
                 <wp:cNvGraphicFramePr/>
@@ -10631,7 +11287,7 @@
                   <wp:posOffset>3864610</wp:posOffset>
                 </wp:positionV>
                 <wp:extent cx="2195830" cy="1814195"/>
-                <wp:effectExtent l="0" t="0" r="13970" b="14605"/>
+                <wp:effectExtent l="4445" t="5080" r="9525" b="9525"/>
                 <wp:wrapNone/>
                 <wp:docPr id="6" name="文本框 6"/>
                 <wp:cNvGraphicFramePr/>
@@ -10819,7 +11475,7 @@
                   <wp:posOffset>1968500</wp:posOffset>
                 </wp:positionV>
                 <wp:extent cx="2195830" cy="1814195"/>
-                <wp:effectExtent l="0" t="0" r="13970" b="14605"/>
+                <wp:effectExtent l="4445" t="5080" r="9525" b="9525"/>
                 <wp:wrapNone/>
                 <wp:docPr id="5" name="文本框 5"/>
                 <wp:cNvGraphicFramePr/>
@@ -11029,7 +11685,7 @@
                   <wp:posOffset>37465</wp:posOffset>
                 </wp:positionV>
                 <wp:extent cx="2188845" cy="1814195"/>
-                <wp:effectExtent l="0" t="0" r="20955" b="14605"/>
+                <wp:effectExtent l="4445" t="4445" r="16510" b="10160"/>
                 <wp:wrapNone/>
                 <wp:docPr id="4" name="文本框 4"/>
                 <wp:cNvGraphicFramePr/>
@@ -11231,7 +11887,7 @@
                   <wp:posOffset>13970</wp:posOffset>
                 </wp:positionV>
                 <wp:extent cx="2195830" cy="1814195"/>
-                <wp:effectExtent l="0" t="0" r="13970" b="14605"/>
+                <wp:effectExtent l="4445" t="5080" r="9525" b="9525"/>
                 <wp:wrapNone/>
                 <wp:docPr id="3" name="文本框 3"/>
                 <wp:cNvGraphicFramePr/>
@@ -11486,7 +12142,7 @@
                   <wp:posOffset>181610</wp:posOffset>
                 </wp:positionV>
                 <wp:extent cx="2195830" cy="1814195"/>
-                <wp:effectExtent l="0" t="0" r="13970" b="14605"/>
+                <wp:effectExtent l="4445" t="5080" r="9525" b="9525"/>
                 <wp:wrapNone/>
                 <wp:docPr id="11" name="文本框 11"/>
                 <wp:cNvGraphicFramePr/>
@@ -11664,7 +12320,7 @@
                   <wp:posOffset>2287905</wp:posOffset>
                 </wp:positionV>
                 <wp:extent cx="2195830" cy="1814195"/>
-                <wp:effectExtent l="0" t="0" r="13970" b="14605"/>
+                <wp:effectExtent l="4445" t="5080" r="9525" b="9525"/>
                 <wp:wrapNone/>
                 <wp:docPr id="10" name="文本框 10"/>
                 <wp:cNvGraphicFramePr/>
@@ -11852,7 +12508,7 @@
                   <wp:posOffset>220980</wp:posOffset>
                 </wp:positionV>
                 <wp:extent cx="2195830" cy="1814195"/>
-                <wp:effectExtent l="0" t="0" r="13970" b="14605"/>
+                <wp:effectExtent l="4445" t="5080" r="9525" b="9525"/>
                 <wp:wrapNone/>
                 <wp:docPr id="12" name="文本框 12"/>
                 <wp:cNvGraphicFramePr/>
@@ -12089,14 +12745,14 @@
       <w:pPr>
         <w:pStyle w:val="3"/>
       </w:pPr>
-      <w:bookmarkStart w:id="170" w:name="_Toc62062875"/>
-      <w:bookmarkStart w:id="171" w:name="_Toc235938415"/>
-      <w:bookmarkStart w:id="172" w:name="_Toc235842538"/>
-      <w:bookmarkStart w:id="173" w:name="_Toc235938050"/>
-      <w:bookmarkStart w:id="174" w:name="_Toc55467001"/>
-      <w:bookmarkStart w:id="175" w:name="_Toc235842290"/>
-      <w:bookmarkStart w:id="176" w:name="_Toc55464888"/>
-      <w:bookmarkStart w:id="177" w:name="_Toc55416776"/>
+      <w:bookmarkStart w:id="165" w:name="_Toc55416776"/>
+      <w:bookmarkStart w:id="166" w:name="_Toc235842538"/>
+      <w:bookmarkStart w:id="167" w:name="_Toc235938050"/>
+      <w:bookmarkStart w:id="168" w:name="_Toc62062875"/>
+      <w:bookmarkStart w:id="169" w:name="_Toc55464888"/>
+      <w:bookmarkStart w:id="170" w:name="_Toc55467001"/>
+      <w:bookmarkStart w:id="171" w:name="_Toc235842290"/>
+      <w:bookmarkStart w:id="172" w:name="_Toc235938415"/>
       <w:r>
         <w:t>5.3</w:t>
       </w:r>
@@ -12118,605 +12774,609 @@
       <w:r>
         <w:t>)</w:t>
       </w:r>
+      <w:bookmarkEnd w:id="165"/>
+      <w:bookmarkEnd w:id="166"/>
+      <w:bookmarkEnd w:id="167"/>
+      <w:bookmarkEnd w:id="168"/>
+      <w:bookmarkEnd w:id="169"/>
       <w:bookmarkEnd w:id="170"/>
       <w:bookmarkEnd w:id="171"/>
       <w:bookmarkEnd w:id="172"/>
+    </w:p>
+    <w:p>
+      <w:pPr>
+        <w:ind w:firstLine="420" w:firstLineChars="0"/>
+        <w:rPr>
+          <w:sz w:val="24"/>
+        </w:rPr>
+      </w:pPr>
+      <w:r>
+        <w:rPr>
+          <w:rFonts w:hint="eastAsia"/>
+          <w:sz w:val="24"/>
+        </w:rPr>
+        <w:t>无。</w:t>
+      </w:r>
+    </w:p>
+    <w:p>
+      <w:pPr>
+        <w:pStyle w:val="3"/>
+      </w:pPr>
+      <w:bookmarkStart w:id="173" w:name="_Toc235938051"/>
+      <w:bookmarkStart w:id="174" w:name="_Toc55416777"/>
+      <w:bookmarkStart w:id="175" w:name="_Toc235938416"/>
+      <w:bookmarkStart w:id="176" w:name="_Toc55464889"/>
+      <w:bookmarkStart w:id="177" w:name="_Toc55467002"/>
+      <w:bookmarkStart w:id="178" w:name="_Toc235842539"/>
+      <w:bookmarkStart w:id="179" w:name="_Toc235842291"/>
+      <w:bookmarkStart w:id="180" w:name="_Toc62062876"/>
+      <w:r>
+        <w:t>5.4</w:t>
+      </w:r>
+      <w:r>
+        <w:rPr>
+          <w:rFonts w:hint="eastAsia"/>
+        </w:rPr>
+        <w:t>影响</w:t>
+      </w:r>
+      <w:r>
+        <w:t>(</w:t>
+      </w:r>
+      <w:r>
+        <w:rPr>
+          <w:rFonts w:hint="eastAsia"/>
+        </w:rPr>
+        <w:t>或要求</w:t>
+      </w:r>
+      <w:r>
+        <w:t>)</w:t>
+      </w:r>
       <w:bookmarkEnd w:id="173"/>
       <w:bookmarkEnd w:id="174"/>
       <w:bookmarkEnd w:id="175"/>
       <w:bookmarkEnd w:id="176"/>
       <w:bookmarkEnd w:id="177"/>
-    </w:p>
-    <w:p>
-      <w:pPr>
-        <w:ind w:firstLine="420" w:firstLineChars="0"/>
-        <w:rPr>
-          <w:sz w:val="24"/>
-        </w:rPr>
-      </w:pPr>
-      <w:r>
-        <w:rPr>
-          <w:rFonts w:hint="eastAsia"/>
-          <w:sz w:val="24"/>
-        </w:rPr>
-        <w:t>无。</w:t>
-      </w:r>
-    </w:p>
-    <w:p>
-      <w:pPr>
-        <w:pStyle w:val="3"/>
-      </w:pPr>
-      <w:bookmarkStart w:id="178" w:name="_Toc55467002"/>
-      <w:bookmarkStart w:id="179" w:name="_Toc235842539"/>
-      <w:bookmarkStart w:id="180" w:name="_Toc235842291"/>
-      <w:bookmarkStart w:id="181" w:name="_Toc62062876"/>
-      <w:bookmarkStart w:id="182" w:name="_Toc55416777"/>
-      <w:bookmarkStart w:id="183" w:name="_Toc235938051"/>
-      <w:bookmarkStart w:id="184" w:name="_Toc55464889"/>
-      <w:bookmarkStart w:id="185" w:name="_Toc235938416"/>
-      <w:r>
-        <w:t>5.4</w:t>
-      </w:r>
-      <w:r>
-        <w:rPr>
-          <w:rFonts w:hint="eastAsia"/>
-        </w:rPr>
-        <w:t>影响</w:t>
-      </w:r>
-      <w:r>
-        <w:t>(</w:t>
-      </w:r>
-      <w:r>
-        <w:rPr>
-          <w:rFonts w:hint="eastAsia"/>
-        </w:rPr>
-        <w:t>或要求</w:t>
-      </w:r>
-      <w:r>
-        <w:t>)</w:t>
-      </w:r>
       <w:bookmarkEnd w:id="178"/>
       <w:bookmarkEnd w:id="179"/>
       <w:bookmarkEnd w:id="180"/>
+    </w:p>
+    <w:p>
+      <w:pPr>
+        <w:pStyle w:val="4"/>
+      </w:pPr>
+      <w:bookmarkStart w:id="181" w:name="_Toc55416778"/>
+      <w:bookmarkStart w:id="182" w:name="_Toc235842292"/>
+      <w:bookmarkStart w:id="183" w:name="_Toc55464890"/>
+      <w:bookmarkStart w:id="184" w:name="_Toc235842540"/>
+      <w:bookmarkStart w:id="185" w:name="_Toc55467003"/>
+      <w:bookmarkStart w:id="186" w:name="_Toc235938052"/>
+      <w:bookmarkStart w:id="187" w:name="_Toc235938417"/>
+      <w:bookmarkStart w:id="188" w:name="_Toc62062877"/>
+      <w:r>
+        <w:t>5.4.1</w:t>
+      </w:r>
+      <w:r>
+        <w:rPr>
+          <w:rFonts w:hint="eastAsia"/>
+        </w:rPr>
+        <w:t>设备</w:t>
+      </w:r>
       <w:bookmarkEnd w:id="181"/>
       <w:bookmarkEnd w:id="182"/>
       <w:bookmarkEnd w:id="183"/>
       <w:bookmarkEnd w:id="184"/>
       <w:bookmarkEnd w:id="185"/>
-    </w:p>
-    <w:p>
-      <w:pPr>
-        <w:pStyle w:val="4"/>
-      </w:pPr>
-      <w:bookmarkStart w:id="186" w:name="_Toc235842292"/>
-      <w:bookmarkStart w:id="187" w:name="_Toc55464890"/>
-      <w:bookmarkStart w:id="188" w:name="_Toc235842540"/>
-      <w:bookmarkStart w:id="189" w:name="_Toc235938052"/>
-      <w:bookmarkStart w:id="190" w:name="_Toc235938417"/>
-      <w:bookmarkStart w:id="191" w:name="_Toc55416778"/>
-      <w:bookmarkStart w:id="192" w:name="_Toc62062877"/>
-      <w:bookmarkStart w:id="193" w:name="_Toc55467003"/>
-      <w:r>
-        <w:t>5.4.1</w:t>
-      </w:r>
-      <w:r>
-        <w:rPr>
-          <w:rFonts w:hint="eastAsia"/>
-        </w:rPr>
-        <w:t>设备</w:t>
-      </w:r>
       <w:bookmarkEnd w:id="186"/>
       <w:bookmarkEnd w:id="187"/>
       <w:bookmarkEnd w:id="188"/>
+    </w:p>
+    <w:p>
+      <w:pPr>
+        <w:ind w:firstLine="0" w:firstLineChars="0"/>
+        <w:rPr>
+          <w:rFonts w:ascii="宋体" w:hAnsi="宋体"/>
+          <w:sz w:val="24"/>
+        </w:rPr>
+      </w:pPr>
+      <w:r>
+        <w:rPr>
+          <w:rFonts w:hint="eastAsia" w:ascii="宋体" w:hAnsi="宋体"/>
+          <w:sz w:val="24"/>
+        </w:rPr>
+        <w:t>PC端：windows10操作系统PC机三台</w:t>
+      </w:r>
+    </w:p>
+    <w:p>
+      <w:pPr>
+        <w:ind w:firstLine="0" w:firstLineChars="0"/>
+        <w:rPr>
+          <w:rFonts w:ascii="宋体" w:hAnsi="宋体"/>
+          <w:sz w:val="24"/>
+        </w:rPr>
+      </w:pPr>
+      <w:r>
+        <w:rPr>
+          <w:rFonts w:hint="eastAsia" w:ascii="宋体" w:hAnsi="宋体"/>
+          <w:sz w:val="24"/>
+        </w:rPr>
+        <w:t>移动端：Android系统手机两台、IOS系统手机一台</w:t>
+      </w:r>
+    </w:p>
+    <w:p>
+      <w:pPr>
+        <w:ind w:firstLine="0" w:firstLineChars="0"/>
+        <w:rPr>
+          <w:sz w:val="24"/>
+        </w:rPr>
+      </w:pPr>
+      <w:r>
+        <w:rPr>
+          <w:rFonts w:hint="eastAsia"/>
+          <w:sz w:val="24"/>
+        </w:rPr>
+        <w:t>所建议系统不能影响用户设备的正常工作，但与设备有必要的交互，例如在本地设备存储订单数据、用户数据，读取设备的图片。</w:t>
+      </w:r>
+    </w:p>
+    <w:p>
+      <w:pPr>
+        <w:pStyle w:val="4"/>
+      </w:pPr>
+      <w:bookmarkStart w:id="189" w:name="_Toc235938053"/>
+      <w:bookmarkStart w:id="190" w:name="_Toc55467004"/>
+      <w:bookmarkStart w:id="191" w:name="_Toc62062878"/>
+      <w:bookmarkStart w:id="192" w:name="_Toc55464891"/>
+      <w:bookmarkStart w:id="193" w:name="_Toc235842293"/>
+      <w:bookmarkStart w:id="194" w:name="_Toc55416779"/>
+      <w:bookmarkStart w:id="195" w:name="_Toc235842541"/>
+      <w:bookmarkStart w:id="196" w:name="_Toc235938418"/>
+      <w:r>
+        <w:t>5.4.2</w:t>
+      </w:r>
+      <w:r>
+        <w:rPr>
+          <w:rFonts w:hint="eastAsia"/>
+        </w:rPr>
+        <w:t>软件</w:t>
+      </w:r>
       <w:bookmarkEnd w:id="189"/>
       <w:bookmarkEnd w:id="190"/>
       <w:bookmarkEnd w:id="191"/>
       <w:bookmarkEnd w:id="192"/>
       <w:bookmarkEnd w:id="193"/>
-    </w:p>
-    <w:p>
-      <w:pPr>
-        <w:ind w:firstLine="0" w:firstLineChars="0"/>
-        <w:rPr>
-          <w:rFonts w:ascii="宋体" w:hAnsi="宋体"/>
-          <w:sz w:val="24"/>
-        </w:rPr>
-      </w:pPr>
-      <w:r>
-        <w:rPr>
-          <w:rFonts w:hint="eastAsia" w:ascii="宋体" w:hAnsi="宋体"/>
-          <w:sz w:val="24"/>
-        </w:rPr>
-        <w:t>PC端：windows10操作系统PC机三台</w:t>
-      </w:r>
-    </w:p>
-    <w:p>
-      <w:pPr>
-        <w:ind w:firstLine="0" w:firstLineChars="0"/>
-        <w:rPr>
-          <w:rFonts w:ascii="宋体" w:hAnsi="宋体"/>
-          <w:sz w:val="24"/>
-        </w:rPr>
-      </w:pPr>
-      <w:r>
-        <w:rPr>
-          <w:rFonts w:hint="eastAsia" w:ascii="宋体" w:hAnsi="宋体"/>
-          <w:sz w:val="24"/>
-        </w:rPr>
-        <w:t>移动端：Android系统手机两台、IOS系统手机一台</w:t>
-      </w:r>
-    </w:p>
-    <w:p>
-      <w:pPr>
-        <w:ind w:firstLine="0" w:firstLineChars="0"/>
-        <w:rPr>
-          <w:sz w:val="24"/>
-        </w:rPr>
-      </w:pPr>
-      <w:r>
-        <w:rPr>
-          <w:rFonts w:hint="eastAsia"/>
-          <w:sz w:val="24"/>
-        </w:rPr>
-        <w:t>所建议系统不能影响用户设备的正常工作，但与设备有必要的交互，例如在本地设备存储订单数据、用户数据，读取设备的图片。</w:t>
-      </w:r>
-    </w:p>
-    <w:p>
-      <w:pPr>
-        <w:pStyle w:val="4"/>
-      </w:pPr>
-      <w:bookmarkStart w:id="194" w:name="_Toc235842293"/>
-      <w:bookmarkStart w:id="195" w:name="_Toc55416779"/>
-      <w:bookmarkStart w:id="196" w:name="_Toc235938418"/>
-      <w:bookmarkStart w:id="197" w:name="_Toc55467004"/>
-      <w:bookmarkStart w:id="198" w:name="_Toc55464891"/>
-      <w:bookmarkStart w:id="199" w:name="_Toc235938053"/>
-      <w:bookmarkStart w:id="200" w:name="_Toc235842541"/>
-      <w:bookmarkStart w:id="201" w:name="_Toc62062878"/>
-      <w:r>
-        <w:t>5.4.2</w:t>
-      </w:r>
-      <w:r>
-        <w:rPr>
-          <w:rFonts w:hint="eastAsia"/>
-        </w:rPr>
-        <w:t>软件</w:t>
-      </w:r>
       <w:bookmarkEnd w:id="194"/>
       <w:bookmarkEnd w:id="195"/>
       <w:bookmarkEnd w:id="196"/>
+    </w:p>
+    <w:p>
+      <w:pPr>
+        <w:pStyle w:val="28"/>
+        <w:spacing w:line="276" w:lineRule="auto"/>
+        <w:rPr>
+          <w:rFonts w:ascii="宋体" w:hAnsi="宋体"/>
+        </w:rPr>
+      </w:pPr>
+      <w:r>
+        <w:rPr>
+          <w:rFonts w:hint="eastAsia" w:ascii="宋体" w:hAnsi="宋体"/>
+        </w:rPr>
+        <w:t>1. 操作系统：Windows 10</w:t>
+      </w:r>
+    </w:p>
+    <w:p>
+      <w:pPr>
+        <w:pStyle w:val="28"/>
+        <w:spacing w:line="276" w:lineRule="auto"/>
+        <w:rPr>
+          <w:rFonts w:ascii="宋体" w:hAnsi="宋体"/>
+        </w:rPr>
+      </w:pPr>
+      <w:r>
+        <w:rPr>
+          <w:rFonts w:hint="eastAsia" w:ascii="宋体" w:hAnsi="宋体"/>
+        </w:rPr>
+        <w:t>2. 数据库：Mysql5.7、Power Designer、Navicat for MySQL</w:t>
+      </w:r>
+    </w:p>
+    <w:p>
+      <w:pPr>
+        <w:pStyle w:val="28"/>
+        <w:spacing w:line="276" w:lineRule="auto"/>
+        <w:rPr>
+          <w:rFonts w:ascii="宋体" w:hAnsi="宋体"/>
+        </w:rPr>
+      </w:pPr>
+      <w:r>
+        <w:rPr>
+          <w:rFonts w:hint="eastAsia" w:ascii="宋体" w:hAnsi="宋体"/>
+        </w:rPr>
+        <w:t>3. 原型UI设计：墨刀、photoshop</w:t>
+      </w:r>
+    </w:p>
+    <w:p>
+      <w:pPr>
+        <w:pStyle w:val="28"/>
+        <w:spacing w:line="276" w:lineRule="auto"/>
+        <w:rPr>
+          <w:rFonts w:ascii="宋体" w:hAnsi="宋体"/>
+        </w:rPr>
+      </w:pPr>
+      <w:r>
+        <w:rPr>
+          <w:rFonts w:hint="eastAsia" w:ascii="宋体" w:hAnsi="宋体"/>
+        </w:rPr>
+        <w:t>4. 配置管理：Git</w:t>
+      </w:r>
+    </w:p>
+    <w:p>
+      <w:pPr>
+        <w:pStyle w:val="28"/>
+        <w:spacing w:line="276" w:lineRule="auto"/>
+        <w:rPr>
+          <w:rFonts w:ascii="宋体" w:hAnsi="宋体" w:cs="宋体"/>
+          <w:szCs w:val="21"/>
+        </w:rPr>
+      </w:pPr>
+      <w:r>
+        <w:rPr>
+          <w:rFonts w:hint="eastAsia" w:ascii="宋体" w:hAnsi="宋体"/>
+        </w:rPr>
+        <w:t>5. 文档编写：Office、Project</w:t>
+      </w:r>
+      <w:r>
+        <w:rPr>
+          <w:rFonts w:ascii="宋体" w:hAnsi="宋体" w:cs="宋体"/>
+          <w:szCs w:val="21"/>
+        </w:rPr>
+        <w:t xml:space="preserve"> </w:t>
+      </w:r>
+    </w:p>
+    <w:p>
+      <w:pPr>
+        <w:pStyle w:val="28"/>
+        <w:spacing w:line="276" w:lineRule="auto"/>
+        <w:rPr>
+          <w:rFonts w:ascii="宋体" w:hAnsi="宋体" w:cs="宋体"/>
+          <w:szCs w:val="21"/>
+        </w:rPr>
+      </w:pPr>
+      <w:r>
+        <w:rPr>
+          <w:rFonts w:ascii="宋体" w:hAnsi="宋体" w:cs="宋体"/>
+          <w:szCs w:val="21"/>
+        </w:rPr>
+        <w:t>6</w:t>
+      </w:r>
+      <w:r>
+        <w:rPr>
+          <w:rFonts w:hint="eastAsia" w:ascii="宋体" w:hAnsi="宋体" w:cs="宋体"/>
+          <w:szCs w:val="21"/>
+        </w:rPr>
+        <w:t>. 集成开发环境：微信开发者工具</w:t>
+      </w:r>
+    </w:p>
+    <w:p>
+      <w:pPr>
+        <w:pStyle w:val="4"/>
+        <w:rPr>
+          <w:rFonts w:ascii="宋体" w:hAnsi="宋体"/>
+          <w:sz w:val="24"/>
+        </w:rPr>
+      </w:pPr>
+      <w:bookmarkStart w:id="197" w:name="_Toc62062879"/>
+      <w:bookmarkStart w:id="198" w:name="_Toc55467005"/>
+      <w:bookmarkStart w:id="199" w:name="_Toc235842542"/>
+      <w:bookmarkStart w:id="200" w:name="_Toc55464892"/>
+      <w:bookmarkStart w:id="201" w:name="_Toc235842294"/>
+      <w:bookmarkStart w:id="202" w:name="_Toc55416780"/>
+      <w:bookmarkStart w:id="203" w:name="_Toc235938054"/>
+      <w:bookmarkStart w:id="204" w:name="_Toc235938419"/>
+      <w:r>
+        <w:t>5.4.3</w:t>
+      </w:r>
+      <w:r>
+        <w:rPr>
+          <w:rFonts w:hint="eastAsia"/>
+        </w:rPr>
+        <w:t>运行</w:t>
+      </w:r>
       <w:bookmarkEnd w:id="197"/>
       <w:bookmarkEnd w:id="198"/>
       <w:bookmarkEnd w:id="199"/>
       <w:bookmarkEnd w:id="200"/>
       <w:bookmarkEnd w:id="201"/>
-    </w:p>
-    <w:p>
-      <w:pPr>
-        <w:pStyle w:val="28"/>
-        <w:spacing w:line="276" w:lineRule="auto"/>
-        <w:rPr>
-          <w:rFonts w:ascii="宋体" w:hAnsi="宋体"/>
-        </w:rPr>
-      </w:pPr>
-      <w:r>
-        <w:rPr>
-          <w:rFonts w:hint="eastAsia" w:ascii="宋体" w:hAnsi="宋体"/>
-        </w:rPr>
-        <w:t>1. 操作系统：Windows 10</w:t>
-      </w:r>
-    </w:p>
-    <w:p>
-      <w:pPr>
-        <w:pStyle w:val="28"/>
-        <w:spacing w:line="276" w:lineRule="auto"/>
-        <w:rPr>
-          <w:rFonts w:ascii="宋体" w:hAnsi="宋体"/>
-        </w:rPr>
-      </w:pPr>
-      <w:r>
-        <w:rPr>
-          <w:rFonts w:hint="eastAsia" w:ascii="宋体" w:hAnsi="宋体"/>
-        </w:rPr>
-        <w:t>2. 数据库：Mysql5.7、Power Designer、Navicat for MySQL</w:t>
-      </w:r>
-    </w:p>
-    <w:p>
-      <w:pPr>
-        <w:pStyle w:val="28"/>
-        <w:spacing w:line="276" w:lineRule="auto"/>
-        <w:rPr>
-          <w:rFonts w:ascii="宋体" w:hAnsi="宋体"/>
-        </w:rPr>
-      </w:pPr>
-      <w:r>
-        <w:rPr>
-          <w:rFonts w:hint="eastAsia" w:ascii="宋体" w:hAnsi="宋体"/>
-        </w:rPr>
-        <w:t>3. 原型UI设计：墨刀、photoshop</w:t>
-      </w:r>
-    </w:p>
-    <w:p>
-      <w:pPr>
-        <w:pStyle w:val="28"/>
-        <w:spacing w:line="276" w:lineRule="auto"/>
-        <w:rPr>
-          <w:rFonts w:ascii="宋体" w:hAnsi="宋体"/>
-        </w:rPr>
-      </w:pPr>
-      <w:r>
-        <w:rPr>
-          <w:rFonts w:hint="eastAsia" w:ascii="宋体" w:hAnsi="宋体"/>
-        </w:rPr>
-        <w:t>4. 配置管理：Git</w:t>
-      </w:r>
-    </w:p>
-    <w:p>
-      <w:pPr>
-        <w:pStyle w:val="28"/>
-        <w:spacing w:line="276" w:lineRule="auto"/>
-        <w:rPr>
-          <w:rFonts w:ascii="宋体" w:hAnsi="宋体" w:cs="宋体"/>
-          <w:szCs w:val="21"/>
-        </w:rPr>
-      </w:pPr>
-      <w:r>
-        <w:rPr>
-          <w:rFonts w:hint="eastAsia" w:ascii="宋体" w:hAnsi="宋体"/>
-        </w:rPr>
-        <w:t>5. 文档编写：Office、Project</w:t>
-      </w:r>
-      <w:r>
-        <w:rPr>
-          <w:rFonts w:ascii="宋体" w:hAnsi="宋体" w:cs="宋体"/>
-          <w:szCs w:val="21"/>
-        </w:rPr>
-        <w:t xml:space="preserve"> </w:t>
-      </w:r>
-    </w:p>
-    <w:p>
-      <w:pPr>
-        <w:pStyle w:val="28"/>
-        <w:spacing w:line="276" w:lineRule="auto"/>
-        <w:rPr>
-          <w:rFonts w:ascii="宋体" w:hAnsi="宋体" w:cs="宋体"/>
-          <w:szCs w:val="21"/>
-        </w:rPr>
-      </w:pPr>
-      <w:r>
-        <w:rPr>
-          <w:rFonts w:ascii="宋体" w:hAnsi="宋体" w:cs="宋体"/>
-          <w:szCs w:val="21"/>
-        </w:rPr>
-        <w:t>6</w:t>
-      </w:r>
-      <w:r>
-        <w:rPr>
-          <w:rFonts w:hint="eastAsia" w:ascii="宋体" w:hAnsi="宋体" w:cs="宋体"/>
-          <w:szCs w:val="21"/>
-        </w:rPr>
-        <w:t>. 集成开发环境：微信开发者工具</w:t>
-      </w:r>
-    </w:p>
-    <w:p>
-      <w:pPr>
-        <w:pStyle w:val="4"/>
-        <w:rPr>
-          <w:rFonts w:ascii="宋体" w:hAnsi="宋体"/>
-          <w:sz w:val="24"/>
-        </w:rPr>
-      </w:pPr>
-      <w:bookmarkStart w:id="202" w:name="_Toc235842294"/>
-      <w:bookmarkStart w:id="203" w:name="_Toc55464892"/>
-      <w:bookmarkStart w:id="204" w:name="_Toc235842542"/>
-      <w:bookmarkStart w:id="205" w:name="_Toc55416780"/>
-      <w:bookmarkStart w:id="206" w:name="_Toc62062879"/>
-      <w:bookmarkStart w:id="207" w:name="_Toc235938419"/>
-      <w:bookmarkStart w:id="208" w:name="_Toc55467005"/>
-      <w:bookmarkStart w:id="209" w:name="_Toc235938054"/>
-      <w:r>
-        <w:t>5.4.3</w:t>
-      </w:r>
-      <w:r>
-        <w:rPr>
-          <w:rFonts w:hint="eastAsia"/>
-        </w:rPr>
-        <w:t>运行</w:t>
-      </w:r>
       <w:bookmarkEnd w:id="202"/>
       <w:bookmarkEnd w:id="203"/>
       <w:bookmarkEnd w:id="204"/>
+    </w:p>
+    <w:p>
+      <w:pPr>
+        <w:ind w:firstLine="0" w:firstLineChars="0"/>
+        <w:rPr>
+          <w:rFonts w:ascii="宋体" w:hAnsi="宋体"/>
+          <w:sz w:val="24"/>
+        </w:rPr>
+      </w:pPr>
+      <w:r>
+        <w:rPr>
+          <w:rFonts w:hint="eastAsia" w:ascii="宋体" w:hAnsi="宋体"/>
+          <w:sz w:val="24"/>
+        </w:rPr>
+        <w:t>Android手机和苹果手机进行运行测试。</w:t>
+      </w:r>
+    </w:p>
+    <w:p>
+      <w:pPr>
+        <w:ind w:firstLine="0" w:firstLineChars="0"/>
+      </w:pPr>
+      <w:r>
+        <w:rPr>
+          <w:rFonts w:hint="eastAsia" w:ascii="宋体" w:hAnsi="宋体"/>
+          <w:sz w:val="24"/>
+        </w:rPr>
+        <w:t>所建议系统必须是能够在微信平台上运行的微信小程序。</w:t>
+      </w:r>
+    </w:p>
+    <w:p>
+      <w:pPr>
+        <w:pStyle w:val="4"/>
+      </w:pPr>
+      <w:bookmarkStart w:id="205" w:name="_Toc235938055"/>
+      <w:bookmarkStart w:id="206" w:name="_Toc235842543"/>
+      <w:bookmarkStart w:id="207" w:name="_Toc55467006"/>
+      <w:bookmarkStart w:id="208" w:name="_Toc62062880"/>
+      <w:bookmarkStart w:id="209" w:name="_Toc235938420"/>
+      <w:bookmarkStart w:id="210" w:name="_Toc235842295"/>
+      <w:bookmarkStart w:id="211" w:name="_Toc55464893"/>
+      <w:bookmarkStart w:id="212" w:name="_Toc55416781"/>
+      <w:r>
+        <w:t>5.4.4</w:t>
+      </w:r>
+      <w:r>
+        <w:rPr>
+          <w:rFonts w:hint="eastAsia"/>
+        </w:rPr>
+        <w:t>开发</w:t>
+      </w:r>
       <w:bookmarkEnd w:id="205"/>
       <w:bookmarkEnd w:id="206"/>
       <w:bookmarkEnd w:id="207"/>
       <w:bookmarkEnd w:id="208"/>
       <w:bookmarkEnd w:id="209"/>
-    </w:p>
-    <w:p>
-      <w:pPr>
-        <w:ind w:firstLine="0" w:firstLineChars="0"/>
-        <w:rPr>
-          <w:rFonts w:ascii="宋体" w:hAnsi="宋体"/>
-          <w:sz w:val="24"/>
-        </w:rPr>
-      </w:pPr>
-      <w:r>
-        <w:rPr>
-          <w:rFonts w:hint="eastAsia" w:ascii="宋体" w:hAnsi="宋体"/>
-          <w:sz w:val="24"/>
-        </w:rPr>
-        <w:t>Android手机和苹果手机进行运行测试。</w:t>
-      </w:r>
-    </w:p>
-    <w:p>
-      <w:pPr>
-        <w:ind w:firstLine="0" w:firstLineChars="0"/>
-      </w:pPr>
-      <w:r>
-        <w:rPr>
-          <w:rFonts w:hint="eastAsia" w:ascii="宋体" w:hAnsi="宋体"/>
-          <w:sz w:val="24"/>
-        </w:rPr>
-        <w:t>所建议系统必须是能够在微信平台上运行的微信小程序。</w:t>
-      </w:r>
-    </w:p>
-    <w:p>
-      <w:pPr>
-        <w:pStyle w:val="4"/>
-      </w:pPr>
-      <w:bookmarkStart w:id="210" w:name="_Toc235938420"/>
-      <w:bookmarkStart w:id="211" w:name="_Toc55416781"/>
-      <w:bookmarkStart w:id="212" w:name="_Toc55464893"/>
-      <w:bookmarkStart w:id="213" w:name="_Toc55467006"/>
-      <w:bookmarkStart w:id="214" w:name="_Toc235842295"/>
-      <w:bookmarkStart w:id="215" w:name="_Toc235842543"/>
-      <w:bookmarkStart w:id="216" w:name="_Toc62062880"/>
-      <w:bookmarkStart w:id="217" w:name="_Toc235938055"/>
-      <w:r>
-        <w:t>5.4.4</w:t>
-      </w:r>
-      <w:r>
-        <w:rPr>
-          <w:rFonts w:hint="eastAsia"/>
-        </w:rPr>
-        <w:t>开发</w:t>
-      </w:r>
       <w:bookmarkEnd w:id="210"/>
       <w:bookmarkEnd w:id="211"/>
       <w:bookmarkEnd w:id="212"/>
+    </w:p>
+    <w:p>
+      <w:pPr>
+        <w:ind w:firstLine="0" w:firstLineChars="0"/>
+        <w:rPr>
+          <w:sz w:val="24"/>
+        </w:rPr>
+      </w:pPr>
+      <w:r>
+        <w:rPr>
+          <w:rFonts w:hint="eastAsia"/>
+          <w:sz w:val="24"/>
+        </w:rPr>
+        <w:t>所建议系统的开发在团队内部进行，使用团队内部资源。</w:t>
+      </w:r>
+    </w:p>
+    <w:p>
+      <w:pPr>
+        <w:pStyle w:val="4"/>
+      </w:pPr>
+      <w:bookmarkStart w:id="213" w:name="_Toc235842296"/>
+      <w:bookmarkStart w:id="214" w:name="_Toc235938421"/>
+      <w:bookmarkStart w:id="215" w:name="_Toc62062881"/>
+      <w:bookmarkStart w:id="216" w:name="_Toc55464894"/>
+      <w:bookmarkStart w:id="217" w:name="_Toc235938056"/>
+      <w:bookmarkStart w:id="218" w:name="_Toc235842544"/>
+      <w:bookmarkStart w:id="219" w:name="_Toc55467007"/>
+      <w:bookmarkStart w:id="220" w:name="_Toc55416782"/>
+      <w:r>
+        <w:t>5.4.5</w:t>
+      </w:r>
+      <w:r>
+        <w:rPr>
+          <w:rFonts w:hint="eastAsia"/>
+        </w:rPr>
+        <w:t>环境</w:t>
+      </w:r>
       <w:bookmarkEnd w:id="213"/>
       <w:bookmarkEnd w:id="214"/>
       <w:bookmarkEnd w:id="215"/>
       <w:bookmarkEnd w:id="216"/>
       <w:bookmarkEnd w:id="217"/>
-    </w:p>
-    <w:p>
-      <w:pPr>
-        <w:ind w:firstLine="0" w:firstLineChars="0"/>
-        <w:rPr>
-          <w:sz w:val="24"/>
-        </w:rPr>
-      </w:pPr>
-      <w:r>
-        <w:rPr>
-          <w:rFonts w:hint="eastAsia"/>
-          <w:sz w:val="24"/>
-        </w:rPr>
-        <w:t>所建议系统的开发在团队内部进行，使用团队内部资源。</w:t>
-      </w:r>
-    </w:p>
-    <w:p>
-      <w:pPr>
-        <w:pStyle w:val="4"/>
-      </w:pPr>
-      <w:bookmarkStart w:id="218" w:name="_Toc55416782"/>
-      <w:bookmarkStart w:id="219" w:name="_Toc62062881"/>
-      <w:bookmarkStart w:id="220" w:name="_Toc235938421"/>
-      <w:bookmarkStart w:id="221" w:name="_Toc55467007"/>
-      <w:bookmarkStart w:id="222" w:name="_Toc235938056"/>
-      <w:bookmarkStart w:id="223" w:name="_Toc235842544"/>
-      <w:bookmarkStart w:id="224" w:name="_Toc55464894"/>
-      <w:bookmarkStart w:id="225" w:name="_Toc235842296"/>
-      <w:r>
-        <w:t>5.4.5</w:t>
-      </w:r>
-      <w:r>
-        <w:rPr>
-          <w:rFonts w:hint="eastAsia"/>
-        </w:rPr>
-        <w:t>环境</w:t>
-      </w:r>
       <w:bookmarkEnd w:id="218"/>
       <w:bookmarkEnd w:id="219"/>
       <w:bookmarkEnd w:id="220"/>
+    </w:p>
+    <w:p>
+      <w:pPr>
+        <w:ind w:firstLine="0" w:firstLineChars="0"/>
+        <w:rPr>
+          <w:sz w:val="24"/>
+        </w:rPr>
+      </w:pPr>
+      <w:r>
+        <w:rPr>
+          <w:rFonts w:hint="eastAsia"/>
+          <w:sz w:val="24"/>
+        </w:rPr>
+        <w:t>微信小程序开发者平台</w:t>
+      </w:r>
+    </w:p>
+    <w:p>
+      <w:pPr>
+        <w:pStyle w:val="4"/>
+      </w:pPr>
+      <w:bookmarkStart w:id="221" w:name="_Toc235938057"/>
+      <w:bookmarkStart w:id="222" w:name="_Toc55464895"/>
+      <w:bookmarkStart w:id="223" w:name="_Toc235842545"/>
+      <w:bookmarkStart w:id="224" w:name="_Toc235842297"/>
+      <w:bookmarkStart w:id="225" w:name="_Toc62062882"/>
+      <w:bookmarkStart w:id="226" w:name="_Toc55467008"/>
+      <w:bookmarkStart w:id="227" w:name="_Toc235938422"/>
+      <w:bookmarkStart w:id="228" w:name="_Toc55416783"/>
+      <w:r>
+        <w:t>5.4.6</w:t>
+      </w:r>
+      <w:r>
+        <w:rPr>
+          <w:rFonts w:hint="eastAsia"/>
+        </w:rPr>
+        <w:t>经费</w:t>
+      </w:r>
       <w:bookmarkEnd w:id="221"/>
       <w:bookmarkEnd w:id="222"/>
       <w:bookmarkEnd w:id="223"/>
       <w:bookmarkEnd w:id="224"/>
       <w:bookmarkEnd w:id="225"/>
-    </w:p>
-    <w:p>
-      <w:pPr>
-        <w:ind w:firstLine="0" w:firstLineChars="0"/>
-      </w:pPr>
-      <w:r>
-        <w:rPr>
-          <w:rFonts w:hint="eastAsia"/>
-        </w:rPr>
-        <w:t>微信开发者平台</w:t>
-      </w:r>
-    </w:p>
-    <w:p>
-      <w:pPr>
-        <w:pStyle w:val="4"/>
-      </w:pPr>
-      <w:bookmarkStart w:id="226" w:name="_Toc62062882"/>
-      <w:bookmarkStart w:id="227" w:name="_Toc235842545"/>
-      <w:bookmarkStart w:id="228" w:name="_Toc55467008"/>
-      <w:bookmarkStart w:id="229" w:name="_Toc235842297"/>
-      <w:bookmarkStart w:id="230" w:name="_Toc235938057"/>
-      <w:bookmarkStart w:id="231" w:name="_Toc235938422"/>
-      <w:bookmarkStart w:id="232" w:name="_Toc55416783"/>
-      <w:bookmarkStart w:id="233" w:name="_Toc55464895"/>
-      <w:r>
-        <w:t>5.4.6</w:t>
-      </w:r>
-      <w:r>
-        <w:rPr>
-          <w:rFonts w:hint="eastAsia"/>
-        </w:rPr>
-        <w:t>经费</w:t>
-      </w:r>
       <w:bookmarkEnd w:id="226"/>
       <w:bookmarkEnd w:id="227"/>
       <w:bookmarkEnd w:id="228"/>
+    </w:p>
+    <w:p>
+      <w:pPr>
+        <w:ind w:firstLine="0" w:firstLineChars="0"/>
+        <w:rPr>
+          <w:sz w:val="24"/>
+        </w:rPr>
+      </w:pPr>
+      <w:r>
+        <w:rPr>
+          <w:rFonts w:hint="eastAsia"/>
+          <w:sz w:val="24"/>
+        </w:rPr>
+        <w:t>小组目前尚无经费，所需费用由小组成员自行承担。</w:t>
+      </w:r>
+    </w:p>
+    <w:p>
+      <w:pPr>
+        <w:pStyle w:val="4"/>
+      </w:pPr>
+      <w:bookmarkStart w:id="229" w:name="_Toc62062883"/>
+      <w:bookmarkStart w:id="230" w:name="_Toc55467009"/>
+      <w:bookmarkStart w:id="231" w:name="_Toc235842546"/>
+      <w:bookmarkStart w:id="232" w:name="_Toc235842298"/>
+      <w:bookmarkStart w:id="233" w:name="_Toc55464896"/>
+      <w:bookmarkStart w:id="234" w:name="_Toc235938058"/>
+      <w:bookmarkStart w:id="235" w:name="_Toc55416784"/>
+      <w:bookmarkStart w:id="236" w:name="_Toc235938423"/>
+      <w:r>
+        <w:t>5.5</w:t>
+      </w:r>
+      <w:r>
+        <w:rPr>
+          <w:rFonts w:hint="eastAsia"/>
+        </w:rPr>
+        <w:t>局限性</w:t>
+      </w:r>
       <w:bookmarkEnd w:id="229"/>
       <w:bookmarkEnd w:id="230"/>
       <w:bookmarkEnd w:id="231"/>
       <w:bookmarkEnd w:id="232"/>
       <w:bookmarkEnd w:id="233"/>
-    </w:p>
-    <w:p>
-      <w:pPr>
-        <w:ind w:firstLine="0" w:firstLineChars="0"/>
-        <w:rPr>
-          <w:sz w:val="24"/>
-        </w:rPr>
-      </w:pPr>
-      <w:r>
-        <w:rPr>
-          <w:rFonts w:hint="eastAsia"/>
-          <w:sz w:val="24"/>
-        </w:rPr>
-        <w:t>小组目前尚无经费，所需费用由小组成员自行承担。</w:t>
-      </w:r>
-    </w:p>
-    <w:p>
-      <w:pPr>
-        <w:pStyle w:val="4"/>
-      </w:pPr>
-      <w:bookmarkStart w:id="234" w:name="_Toc62062883"/>
-      <w:bookmarkStart w:id="235" w:name="_Toc235842546"/>
-      <w:bookmarkStart w:id="236" w:name="_Toc235842298"/>
-      <w:bookmarkStart w:id="237" w:name="_Toc55416784"/>
-      <w:bookmarkStart w:id="238" w:name="_Toc55464896"/>
-      <w:bookmarkStart w:id="239" w:name="_Toc55467009"/>
-      <w:bookmarkStart w:id="240" w:name="_Toc235938423"/>
-      <w:bookmarkStart w:id="241" w:name="_Toc235938058"/>
-      <w:r>
-        <w:t>5.5</w:t>
-      </w:r>
-      <w:r>
-        <w:rPr>
-          <w:rFonts w:hint="eastAsia"/>
-        </w:rPr>
-        <w:t>局限性</w:t>
-      </w:r>
       <w:bookmarkEnd w:id="234"/>
       <w:bookmarkEnd w:id="235"/>
       <w:bookmarkEnd w:id="236"/>
+    </w:p>
+    <w:p>
+      <w:pPr>
+        <w:ind w:firstLine="0" w:firstLineChars="0"/>
+        <w:rPr>
+          <w:rFonts w:ascii="宋体" w:hAnsi="宋体"/>
+          <w:sz w:val="24"/>
+        </w:rPr>
+      </w:pPr>
+      <w:r>
+        <w:rPr>
+          <w:rFonts w:hint="eastAsia" w:ascii="宋体" w:hAnsi="宋体"/>
+          <w:sz w:val="24"/>
+        </w:rPr>
+        <w:t>小组成员从未接触过小程序开发，需要从零开始学习，小组成员缺乏开发经验。</w:t>
+      </w:r>
+    </w:p>
+    <w:p>
+      <w:pPr>
+        <w:pStyle w:val="2"/>
+      </w:pPr>
+      <w:bookmarkStart w:id="237" w:name="_Toc55467010"/>
+      <w:bookmarkStart w:id="238" w:name="_Toc235842547"/>
+      <w:bookmarkStart w:id="239" w:name="_Toc62062884"/>
+      <w:bookmarkStart w:id="240" w:name="_Toc235938424"/>
+      <w:bookmarkStart w:id="241" w:name="_Toc235938059"/>
+      <w:bookmarkStart w:id="242" w:name="_Toc55464897"/>
+      <w:bookmarkStart w:id="243" w:name="_Toc55416785"/>
+      <w:bookmarkStart w:id="244" w:name="_Toc235842299"/>
+      <w:r>
+        <w:t>6</w:t>
+      </w:r>
+      <w:r>
+        <w:rPr>
+          <w:rFonts w:hint="eastAsia"/>
+        </w:rPr>
+        <w:t>经济可行性</w:t>
+      </w:r>
+      <w:r>
+        <w:t>(</w:t>
+      </w:r>
+      <w:r>
+        <w:rPr>
+          <w:rFonts w:hint="eastAsia"/>
+        </w:rPr>
+        <w:t>成本</w:t>
+      </w:r>
+      <w:r>
+        <w:t>----</w:t>
+      </w:r>
+      <w:r>
+        <w:rPr>
+          <w:rFonts w:hint="eastAsia"/>
+        </w:rPr>
+        <w:t>效益分析</w:t>
+      </w:r>
+      <w:r>
+        <w:t>)</w:t>
+      </w:r>
       <w:bookmarkEnd w:id="237"/>
       <w:bookmarkEnd w:id="238"/>
       <w:bookmarkEnd w:id="239"/>
       <w:bookmarkEnd w:id="240"/>
       <w:bookmarkEnd w:id="241"/>
-    </w:p>
-    <w:p>
-      <w:pPr>
-        <w:ind w:firstLine="0" w:firstLineChars="0"/>
-        <w:rPr>
-          <w:rFonts w:ascii="宋体" w:hAnsi="宋体"/>
-          <w:sz w:val="24"/>
-        </w:rPr>
-      </w:pPr>
-      <w:r>
-        <w:rPr>
-          <w:rFonts w:hint="eastAsia" w:ascii="宋体" w:hAnsi="宋体"/>
-          <w:sz w:val="24"/>
-        </w:rPr>
-        <w:t>小组成员从未接触过小程序开发，需要从零开始学习，小组成员缺乏开发经验。</w:t>
-      </w:r>
-    </w:p>
-    <w:p>
-      <w:pPr>
-        <w:pStyle w:val="2"/>
-      </w:pPr>
-      <w:bookmarkStart w:id="242" w:name="_Toc62062884"/>
-      <w:bookmarkStart w:id="243" w:name="_Toc235938424"/>
-      <w:bookmarkStart w:id="244" w:name="_Toc55464897"/>
-      <w:bookmarkStart w:id="245" w:name="_Toc235842299"/>
-      <w:bookmarkStart w:id="246" w:name="_Toc235938059"/>
-      <w:bookmarkStart w:id="247" w:name="_Toc55467010"/>
-      <w:bookmarkStart w:id="248" w:name="_Toc235842547"/>
-      <w:bookmarkStart w:id="249" w:name="_Toc55416785"/>
-      <w:r>
-        <w:t>6</w:t>
-      </w:r>
-      <w:r>
-        <w:rPr>
-          <w:rFonts w:hint="eastAsia"/>
-        </w:rPr>
-        <w:t>经济可行性</w:t>
-      </w:r>
-      <w:r>
-        <w:t>(</w:t>
-      </w:r>
-      <w:r>
-        <w:rPr>
-          <w:rFonts w:hint="eastAsia"/>
-        </w:rPr>
-        <w:t>成本</w:t>
-      </w:r>
-      <w:r>
-        <w:t>----</w:t>
-      </w:r>
-      <w:r>
-        <w:rPr>
-          <w:rFonts w:hint="eastAsia"/>
-        </w:rPr>
-        <w:t>效益分析</w:t>
-      </w:r>
-      <w:r>
-        <w:t>)</w:t>
-      </w:r>
       <w:bookmarkEnd w:id="242"/>
       <w:bookmarkEnd w:id="243"/>
       <w:bookmarkEnd w:id="244"/>
+    </w:p>
+    <w:p>
+      <w:pPr>
+        <w:pStyle w:val="3"/>
+      </w:pPr>
+      <w:bookmarkStart w:id="245" w:name="_Toc235842300"/>
+      <w:bookmarkStart w:id="246" w:name="_Toc55464898"/>
+      <w:bookmarkStart w:id="247" w:name="_Toc55467011"/>
+      <w:bookmarkStart w:id="248" w:name="_Toc235938060"/>
+      <w:bookmarkStart w:id="249" w:name="_Toc235938425"/>
+      <w:bookmarkStart w:id="250" w:name="_Toc62062885"/>
+      <w:bookmarkStart w:id="251" w:name="_Toc55416786"/>
+      <w:bookmarkStart w:id="252" w:name="_Toc235842548"/>
+      <w:r>
+        <w:t>6.1</w:t>
+      </w:r>
+      <w:r>
+        <w:rPr>
+          <w:rFonts w:hint="eastAsia"/>
+        </w:rPr>
+        <w:t>投资</w:t>
+      </w:r>
       <w:bookmarkEnd w:id="245"/>
       <w:bookmarkEnd w:id="246"/>
       <w:bookmarkEnd w:id="247"/>
       <w:bookmarkEnd w:id="248"/>
       <w:bookmarkEnd w:id="249"/>
-    </w:p>
-    <w:p>
-      <w:pPr>
-        <w:pStyle w:val="3"/>
-      </w:pPr>
-      <w:bookmarkStart w:id="250" w:name="_Toc235842300"/>
-      <w:bookmarkStart w:id="251" w:name="_Toc55464898"/>
-      <w:bookmarkStart w:id="252" w:name="_Toc235938060"/>
-      <w:bookmarkStart w:id="253" w:name="_Toc235938425"/>
-      <w:bookmarkStart w:id="254" w:name="_Toc62062885"/>
-      <w:bookmarkStart w:id="255" w:name="_Toc55467011"/>
-      <w:bookmarkStart w:id="256" w:name="_Toc55416786"/>
-      <w:bookmarkStart w:id="257" w:name="_Toc235842548"/>
-      <w:r>
-        <w:t>6.1</w:t>
-      </w:r>
-      <w:r>
-        <w:rPr>
-          <w:rFonts w:hint="eastAsia"/>
-        </w:rPr>
-        <w:t>投资</w:t>
-      </w:r>
       <w:bookmarkEnd w:id="250"/>
       <w:bookmarkEnd w:id="251"/>
       <w:bookmarkEnd w:id="252"/>
-      <w:bookmarkEnd w:id="253"/>
-      <w:bookmarkEnd w:id="254"/>
-      <w:bookmarkEnd w:id="255"/>
-      <w:bookmarkEnd w:id="256"/>
-      <w:bookmarkEnd w:id="257"/>
     </w:p>
     <w:p>
       <w:pPr>
@@ -13527,6 +14187,12 @@
             <w:insideH w:val="single" w:color="auto" w:sz="4" w:space="0"/>
             <w:insideV w:val="single" w:color="auto" w:sz="4" w:space="0"/>
           </w:tblBorders>
+          <w:tblCellMar>
+            <w:top w:w="0" w:type="dxa"/>
+            <w:left w:w="108" w:type="dxa"/>
+            <w:bottom w:w="0" w:type="dxa"/>
+            <w:right w:w="108" w:type="dxa"/>
+          </w:tblCellMar>
         </w:tblPrEx>
         <w:tc>
           <w:tcPr>
@@ -13831,14 +14497,14 @@
       <w:pPr>
         <w:pStyle w:val="3"/>
       </w:pPr>
-      <w:bookmarkStart w:id="258" w:name="_Toc235938061"/>
-      <w:bookmarkStart w:id="259" w:name="_Toc55416787"/>
-      <w:bookmarkStart w:id="260" w:name="_Toc235938426"/>
-      <w:bookmarkStart w:id="261" w:name="_Toc55464899"/>
-      <w:bookmarkStart w:id="262" w:name="_Toc235842301"/>
-      <w:bookmarkStart w:id="263" w:name="_Toc55467012"/>
-      <w:bookmarkStart w:id="264" w:name="_Toc62062886"/>
-      <w:bookmarkStart w:id="265" w:name="_Toc235842549"/>
+      <w:bookmarkStart w:id="253" w:name="_Toc235938061"/>
+      <w:bookmarkStart w:id="254" w:name="_Toc55416787"/>
+      <w:bookmarkStart w:id="255" w:name="_Toc55467012"/>
+      <w:bookmarkStart w:id="256" w:name="_Toc235938426"/>
+      <w:bookmarkStart w:id="257" w:name="_Toc55464899"/>
+      <w:bookmarkStart w:id="258" w:name="_Toc235842549"/>
+      <w:bookmarkStart w:id="259" w:name="_Toc235842301"/>
+      <w:bookmarkStart w:id="260" w:name="_Toc62062886"/>
       <w:r>
         <w:t>6.2</w:t>
       </w:r>
@@ -13848,928 +14514,928 @@
         </w:rPr>
         <w:t>预期的经济效益</w:t>
       </w:r>
+      <w:bookmarkEnd w:id="253"/>
+      <w:bookmarkEnd w:id="254"/>
+      <w:bookmarkEnd w:id="255"/>
+      <w:bookmarkEnd w:id="256"/>
+      <w:bookmarkEnd w:id="257"/>
       <w:bookmarkEnd w:id="258"/>
       <w:bookmarkEnd w:id="259"/>
       <w:bookmarkEnd w:id="260"/>
+    </w:p>
+    <w:p>
+      <w:pPr>
+        <w:pStyle w:val="4"/>
+      </w:pPr>
+      <w:bookmarkStart w:id="261" w:name="_Toc235842550"/>
+      <w:bookmarkStart w:id="262" w:name="_Toc62062887"/>
+      <w:bookmarkStart w:id="263" w:name="_Toc55464900"/>
+      <w:bookmarkStart w:id="264" w:name="_Toc55416788"/>
+      <w:bookmarkStart w:id="265" w:name="_Toc235938427"/>
+      <w:bookmarkStart w:id="266" w:name="_Toc235938062"/>
+      <w:bookmarkStart w:id="267" w:name="_Toc235842302"/>
+      <w:bookmarkStart w:id="268" w:name="_Toc55467013"/>
+      <w:r>
+        <w:t>6.2.1</w:t>
+      </w:r>
+      <w:r>
+        <w:rPr>
+          <w:rFonts w:hint="eastAsia"/>
+        </w:rPr>
+        <w:t>一次性收益</w:t>
+      </w:r>
       <w:bookmarkEnd w:id="261"/>
       <w:bookmarkEnd w:id="262"/>
       <w:bookmarkEnd w:id="263"/>
       <w:bookmarkEnd w:id="264"/>
       <w:bookmarkEnd w:id="265"/>
-    </w:p>
-    <w:p>
-      <w:pPr>
-        <w:pStyle w:val="4"/>
-      </w:pPr>
-      <w:bookmarkStart w:id="266" w:name="_Toc235842302"/>
-      <w:bookmarkStart w:id="267" w:name="_Toc235842550"/>
-      <w:bookmarkStart w:id="268" w:name="_Toc235938062"/>
-      <w:bookmarkStart w:id="269" w:name="_Toc55467013"/>
-      <w:bookmarkStart w:id="270" w:name="_Toc62062887"/>
-      <w:bookmarkStart w:id="271" w:name="_Toc235938427"/>
-      <w:bookmarkStart w:id="272" w:name="_Toc55416788"/>
-      <w:bookmarkStart w:id="273" w:name="_Toc55464900"/>
-      <w:r>
-        <w:t>6.2.1</w:t>
-      </w:r>
-      <w:r>
-        <w:rPr>
-          <w:rFonts w:hint="eastAsia"/>
-        </w:rPr>
-        <w:t>一次性收益</w:t>
-      </w:r>
       <w:bookmarkEnd w:id="266"/>
       <w:bookmarkEnd w:id="267"/>
       <w:bookmarkEnd w:id="268"/>
+    </w:p>
+    <w:p>
+      <w:pPr>
+        <w:ind w:firstLine="0" w:firstLineChars="0"/>
+        <w:rPr>
+          <w:rFonts w:ascii="宋体" w:hAnsi="宋体"/>
+          <w:sz w:val="24"/>
+        </w:rPr>
+      </w:pPr>
+      <w:r>
+        <w:rPr>
+          <w:rFonts w:hint="eastAsia" w:ascii="宋体" w:hAnsi="宋体"/>
+          <w:sz w:val="24"/>
+        </w:rPr>
+        <w:t>永久性承接广告、小组被收购</w:t>
+      </w:r>
+    </w:p>
+    <w:p>
+      <w:pPr>
+        <w:pStyle w:val="4"/>
+      </w:pPr>
+      <w:bookmarkStart w:id="269" w:name="_Toc55464901"/>
+      <w:bookmarkStart w:id="270" w:name="_Toc235938063"/>
+      <w:bookmarkStart w:id="271" w:name="_Toc235938428"/>
+      <w:bookmarkStart w:id="272" w:name="_Toc62062888"/>
+      <w:bookmarkStart w:id="273" w:name="_Toc235842551"/>
+      <w:bookmarkStart w:id="274" w:name="_Toc235842303"/>
+      <w:bookmarkStart w:id="275" w:name="_Toc55416789"/>
+      <w:bookmarkStart w:id="276" w:name="_Toc55467014"/>
+      <w:r>
+        <w:t>6.2.2</w:t>
+      </w:r>
+      <w:r>
+        <w:rPr>
+          <w:rFonts w:hint="eastAsia"/>
+        </w:rPr>
+        <w:t>非一次性收益</w:t>
+      </w:r>
       <w:bookmarkEnd w:id="269"/>
       <w:bookmarkEnd w:id="270"/>
       <w:bookmarkEnd w:id="271"/>
       <w:bookmarkEnd w:id="272"/>
       <w:bookmarkEnd w:id="273"/>
-    </w:p>
-    <w:p>
-      <w:pPr>
-        <w:ind w:firstLine="0" w:firstLineChars="0"/>
-        <w:rPr>
-          <w:rFonts w:ascii="宋体" w:hAnsi="宋体"/>
-          <w:sz w:val="24"/>
-        </w:rPr>
-      </w:pPr>
-      <w:r>
-        <w:rPr>
-          <w:rFonts w:hint="eastAsia" w:ascii="宋体" w:hAnsi="宋体"/>
-          <w:sz w:val="24"/>
-        </w:rPr>
-        <w:t>永久性承接广告、小组被收购</w:t>
-      </w:r>
-    </w:p>
-    <w:p>
-      <w:pPr>
-        <w:pStyle w:val="4"/>
-      </w:pPr>
-      <w:bookmarkStart w:id="274" w:name="_Toc55464901"/>
-      <w:bookmarkStart w:id="275" w:name="_Toc55467014"/>
-      <w:bookmarkStart w:id="276" w:name="_Toc235842551"/>
-      <w:bookmarkStart w:id="277" w:name="_Toc62062888"/>
-      <w:bookmarkStart w:id="278" w:name="_Toc235842303"/>
-      <w:bookmarkStart w:id="279" w:name="_Toc235938063"/>
-      <w:bookmarkStart w:id="280" w:name="_Toc55416789"/>
-      <w:bookmarkStart w:id="281" w:name="_Toc235938428"/>
-      <w:r>
-        <w:t>6.2.2</w:t>
-      </w:r>
-      <w:r>
-        <w:rPr>
-          <w:rFonts w:hint="eastAsia"/>
-        </w:rPr>
-        <w:t>非一次性收益</w:t>
-      </w:r>
       <w:bookmarkEnd w:id="274"/>
       <w:bookmarkEnd w:id="275"/>
       <w:bookmarkEnd w:id="276"/>
+    </w:p>
+    <w:p>
+      <w:pPr>
+        <w:ind w:firstLine="0" w:firstLineChars="0"/>
+        <w:rPr>
+          <w:rFonts w:ascii="宋体" w:hAnsi="宋体"/>
+          <w:sz w:val="24"/>
+        </w:rPr>
+      </w:pPr>
+      <w:r>
+        <w:rPr>
+          <w:rFonts w:hint="eastAsia" w:ascii="宋体" w:hAnsi="宋体"/>
+          <w:sz w:val="24"/>
+        </w:rPr>
+        <w:t>持续性承接广告</w:t>
+      </w:r>
+    </w:p>
+    <w:p>
+      <w:pPr>
+        <w:pStyle w:val="4"/>
+      </w:pPr>
+      <w:bookmarkStart w:id="277" w:name="_Toc235938429"/>
+      <w:bookmarkStart w:id="278" w:name="_Toc235842552"/>
+      <w:bookmarkStart w:id="279" w:name="_Toc62062889"/>
+      <w:bookmarkStart w:id="280" w:name="_Toc235938064"/>
+      <w:bookmarkStart w:id="281" w:name="_Toc55416790"/>
+      <w:bookmarkStart w:id="282" w:name="_Toc235842304"/>
+      <w:bookmarkStart w:id="283" w:name="_Toc55464902"/>
+      <w:bookmarkStart w:id="284" w:name="_Toc55467015"/>
+      <w:r>
+        <w:t>6.2.3</w:t>
+      </w:r>
+      <w:r>
+        <w:rPr>
+          <w:rFonts w:hint="eastAsia"/>
+        </w:rPr>
+        <w:t>不可定量的收益</w:t>
+      </w:r>
       <w:bookmarkEnd w:id="277"/>
       <w:bookmarkEnd w:id="278"/>
       <w:bookmarkEnd w:id="279"/>
       <w:bookmarkEnd w:id="280"/>
       <w:bookmarkEnd w:id="281"/>
-    </w:p>
-    <w:p>
-      <w:pPr>
-        <w:ind w:firstLine="0" w:firstLineChars="0"/>
-        <w:rPr>
-          <w:rFonts w:ascii="宋体" w:hAnsi="宋体"/>
-          <w:sz w:val="24"/>
-        </w:rPr>
-      </w:pPr>
-      <w:r>
-        <w:rPr>
-          <w:rFonts w:hint="eastAsia" w:ascii="宋体" w:hAnsi="宋体"/>
-          <w:sz w:val="24"/>
-        </w:rPr>
-        <w:t>持续性承接广告</w:t>
-      </w:r>
-    </w:p>
-    <w:p>
-      <w:pPr>
-        <w:pStyle w:val="4"/>
-      </w:pPr>
-      <w:bookmarkStart w:id="282" w:name="_Toc55464902"/>
-      <w:bookmarkStart w:id="283" w:name="_Toc62062889"/>
-      <w:bookmarkStart w:id="284" w:name="_Toc235938064"/>
-      <w:bookmarkStart w:id="285" w:name="_Toc235842304"/>
-      <w:bookmarkStart w:id="286" w:name="_Toc235938429"/>
-      <w:bookmarkStart w:id="287" w:name="_Toc235842552"/>
-      <w:bookmarkStart w:id="288" w:name="_Toc55467015"/>
-      <w:bookmarkStart w:id="289" w:name="_Toc55416790"/>
-      <w:r>
-        <w:t>6.2.3</w:t>
-      </w:r>
-      <w:r>
-        <w:rPr>
-          <w:rFonts w:hint="eastAsia"/>
-        </w:rPr>
-        <w:t>不可定量的收益</w:t>
-      </w:r>
       <w:bookmarkEnd w:id="282"/>
       <w:bookmarkEnd w:id="283"/>
       <w:bookmarkEnd w:id="284"/>
+    </w:p>
+    <w:p>
+      <w:pPr>
+        <w:ind w:firstLine="0" w:firstLineChars="0"/>
+        <w:rPr>
+          <w:rFonts w:ascii="宋体" w:hAnsi="宋体"/>
+          <w:sz w:val="24"/>
+        </w:rPr>
+      </w:pPr>
+      <w:r>
+        <w:rPr>
+          <w:rFonts w:hint="eastAsia" w:ascii="宋体" w:hAnsi="宋体"/>
+          <w:sz w:val="24"/>
+        </w:rPr>
+        <w:t>开发项目所学习到的知识、团队合作开发项目所积累的经验</w:t>
+      </w:r>
+    </w:p>
+    <w:p>
+      <w:pPr>
+        <w:pStyle w:val="4"/>
+      </w:pPr>
+      <w:bookmarkStart w:id="285" w:name="_Toc235842305"/>
+      <w:bookmarkStart w:id="286" w:name="_Toc55416791"/>
+      <w:bookmarkStart w:id="287" w:name="_Toc235938430"/>
+      <w:bookmarkStart w:id="288" w:name="_Toc55467016"/>
+      <w:bookmarkStart w:id="289" w:name="_Toc235842553"/>
+      <w:bookmarkStart w:id="290" w:name="_Toc55464903"/>
+      <w:bookmarkStart w:id="291" w:name="_Toc62062890"/>
+      <w:bookmarkStart w:id="292" w:name="_Toc235938065"/>
+      <w:r>
+        <w:t>6.2.4</w:t>
+      </w:r>
+      <w:r>
+        <w:rPr>
+          <w:rFonts w:hint="eastAsia"/>
+        </w:rPr>
+        <w:t>收益</w:t>
+      </w:r>
+      <w:r>
+        <w:t>/</w:t>
+      </w:r>
+      <w:r>
+        <w:rPr>
+          <w:rFonts w:hint="eastAsia"/>
+        </w:rPr>
+        <w:t>投资比</w:t>
+      </w:r>
       <w:bookmarkEnd w:id="285"/>
       <w:bookmarkEnd w:id="286"/>
       <w:bookmarkEnd w:id="287"/>
       <w:bookmarkEnd w:id="288"/>
       <w:bookmarkEnd w:id="289"/>
-    </w:p>
-    <w:p>
-      <w:pPr>
-        <w:ind w:firstLine="0" w:firstLineChars="0"/>
-        <w:rPr>
-          <w:rFonts w:ascii="宋体" w:hAnsi="宋体"/>
-          <w:sz w:val="24"/>
-        </w:rPr>
-      </w:pPr>
-      <w:r>
-        <w:rPr>
-          <w:rFonts w:hint="eastAsia" w:ascii="宋体" w:hAnsi="宋体"/>
-          <w:sz w:val="24"/>
-        </w:rPr>
-        <w:t>开发项目所学习到的知识、团队合作开发项目所积累的经验</w:t>
-      </w:r>
-    </w:p>
-    <w:p>
-      <w:pPr>
-        <w:pStyle w:val="4"/>
-      </w:pPr>
-      <w:bookmarkStart w:id="290" w:name="_Toc235842305"/>
-      <w:bookmarkStart w:id="291" w:name="_Toc55416791"/>
-      <w:bookmarkStart w:id="292" w:name="_Toc55467016"/>
-      <w:bookmarkStart w:id="293" w:name="_Toc235938430"/>
-      <w:bookmarkStart w:id="294" w:name="_Toc55464903"/>
-      <w:bookmarkStart w:id="295" w:name="_Toc235842553"/>
-      <w:bookmarkStart w:id="296" w:name="_Toc235938065"/>
-      <w:bookmarkStart w:id="297" w:name="_Toc62062890"/>
-      <w:r>
-        <w:t>6.2.4</w:t>
-      </w:r>
-      <w:r>
-        <w:rPr>
-          <w:rFonts w:hint="eastAsia"/>
-        </w:rPr>
-        <w:t>收益</w:t>
-      </w:r>
-      <w:r>
-        <w:t>/</w:t>
-      </w:r>
-      <w:r>
-        <w:rPr>
-          <w:rFonts w:hint="eastAsia"/>
-        </w:rPr>
-        <w:t>投资比</w:t>
-      </w:r>
       <w:bookmarkEnd w:id="290"/>
       <w:bookmarkEnd w:id="291"/>
       <w:bookmarkEnd w:id="292"/>
+    </w:p>
+    <w:p>
+      <w:pPr>
+        <w:ind w:firstLine="420" w:firstLineChars="0"/>
+        <w:rPr>
+          <w:rFonts w:ascii="宋体" w:hAnsi="宋体"/>
+          <w:sz w:val="24"/>
+        </w:rPr>
+      </w:pPr>
+      <w:r>
+        <w:rPr>
+          <w:rFonts w:hint="eastAsia" w:ascii="宋体" w:hAnsi="宋体"/>
+          <w:sz w:val="24"/>
+        </w:rPr>
+        <w:t>设投资回收率为j，系统寿命为5，P为现在的投资额，Fi是第i年年底效益，根据公式P=F1/(1+J)+F2/(1+J)^2+……+Fn/(1+j)^n，得投资回收率为约为34%。</w:t>
+      </w:r>
+    </w:p>
+    <w:p>
+      <w:pPr>
+        <w:pStyle w:val="4"/>
+      </w:pPr>
+      <w:bookmarkStart w:id="293" w:name="_Toc235842306"/>
+      <w:bookmarkStart w:id="294" w:name="_Toc235938431"/>
+      <w:bookmarkStart w:id="295" w:name="_Toc55416792"/>
+      <w:bookmarkStart w:id="296" w:name="_Toc235842554"/>
+      <w:bookmarkStart w:id="297" w:name="_Toc235938066"/>
+      <w:bookmarkStart w:id="298" w:name="_Toc62062891"/>
+      <w:bookmarkStart w:id="299" w:name="_Toc55467017"/>
+      <w:bookmarkStart w:id="300" w:name="_Toc55464904"/>
+      <w:r>
+        <w:t>6.2.5</w:t>
+      </w:r>
+      <w:r>
+        <w:rPr>
+          <w:rFonts w:hint="eastAsia"/>
+        </w:rPr>
+        <w:t>投资回收周期</w:t>
+      </w:r>
       <w:bookmarkEnd w:id="293"/>
       <w:bookmarkEnd w:id="294"/>
       <w:bookmarkEnd w:id="295"/>
       <w:bookmarkEnd w:id="296"/>
       <w:bookmarkEnd w:id="297"/>
-    </w:p>
-    <w:p>
-      <w:pPr>
-        <w:ind w:firstLine="420" w:firstLineChars="0"/>
-        <w:rPr>
-          <w:rFonts w:ascii="宋体" w:hAnsi="宋体"/>
-          <w:sz w:val="24"/>
-        </w:rPr>
-      </w:pPr>
-      <w:r>
-        <w:rPr>
-          <w:rFonts w:hint="eastAsia" w:ascii="宋体" w:hAnsi="宋体"/>
-          <w:sz w:val="24"/>
-        </w:rPr>
-        <w:t>设投资回收率为j，系统寿命为5，P为现在的投资额，Fi是第i年年底效益，根据公式P=F1/(1+J)+F2/(1+J)^2+……+Fn/(1+j)^n，得投资回收率为约为34%。</w:t>
-      </w:r>
-    </w:p>
-    <w:p>
-      <w:pPr>
-        <w:pStyle w:val="4"/>
-      </w:pPr>
-      <w:bookmarkStart w:id="298" w:name="_Toc55416792"/>
-      <w:bookmarkStart w:id="299" w:name="_Toc62062891"/>
-      <w:bookmarkStart w:id="300" w:name="_Toc235938066"/>
-      <w:bookmarkStart w:id="301" w:name="_Toc235938431"/>
-      <w:bookmarkStart w:id="302" w:name="_Toc235842306"/>
-      <w:bookmarkStart w:id="303" w:name="_Toc55467017"/>
-      <w:bookmarkStart w:id="304" w:name="_Toc235842554"/>
-      <w:bookmarkStart w:id="305" w:name="_Toc55464904"/>
-      <w:r>
-        <w:t>6.2.5</w:t>
-      </w:r>
-      <w:r>
-        <w:rPr>
-          <w:rFonts w:hint="eastAsia"/>
-        </w:rPr>
-        <w:t>投资回收周期</w:t>
-      </w:r>
       <w:bookmarkEnd w:id="298"/>
       <w:bookmarkEnd w:id="299"/>
       <w:bookmarkEnd w:id="300"/>
+    </w:p>
+    <w:p>
+      <w:pPr>
+        <w:ind w:firstLine="420" w:firstLineChars="0"/>
+        <w:rPr>
+          <w:rFonts w:ascii="宋体" w:hAnsi="宋体"/>
+          <w:sz w:val="24"/>
+        </w:rPr>
+      </w:pPr>
+      <w:r>
+        <w:rPr>
+          <w:rFonts w:hint="eastAsia" w:ascii="宋体" w:hAnsi="宋体"/>
+          <w:sz w:val="24"/>
+        </w:rPr>
+        <w:t>由于第三年的累计收益已超过预算，所以将预算减去前两年的累计收益，</w:t>
+      </w:r>
+      <w:r>
+        <w:rPr>
+          <w:rFonts w:ascii="宋体" w:hAnsi="宋体"/>
+          <w:sz w:val="24"/>
+        </w:rPr>
+        <w:t>55288.8</w:t>
+      </w:r>
+      <w:r>
+        <w:rPr>
+          <w:rFonts w:hint="eastAsia" w:ascii="宋体" w:hAnsi="宋体"/>
+          <w:sz w:val="24"/>
+        </w:rPr>
+        <w:t>-32589.3得2</w:t>
+      </w:r>
+      <w:r>
+        <w:rPr>
+          <w:rFonts w:ascii="宋体" w:hAnsi="宋体"/>
+          <w:sz w:val="24"/>
+        </w:rPr>
+        <w:t>2699.5</w:t>
+      </w:r>
+      <w:r>
+        <w:rPr>
+          <w:rFonts w:hint="eastAsia" w:ascii="宋体" w:hAnsi="宋体"/>
+          <w:sz w:val="24"/>
+        </w:rPr>
+        <w:t>，结果除以第二年的收益2</w:t>
+      </w:r>
+      <w:r>
+        <w:rPr>
+          <w:rFonts w:ascii="宋体" w:hAnsi="宋体"/>
+          <w:sz w:val="24"/>
+        </w:rPr>
+        <w:t>2699.5</w:t>
+      </w:r>
+      <w:r>
+        <w:rPr>
+          <w:rFonts w:hint="eastAsia" w:ascii="宋体" w:hAnsi="宋体"/>
+          <w:sz w:val="24"/>
+        </w:rPr>
+        <w:t>/29200得0.7</w:t>
+      </w:r>
+      <w:r>
+        <w:rPr>
+          <w:rFonts w:ascii="宋体" w:hAnsi="宋体"/>
+          <w:sz w:val="24"/>
+        </w:rPr>
+        <w:t>7</w:t>
+      </w:r>
+      <w:r>
+        <w:rPr>
+          <w:rFonts w:hint="eastAsia" w:ascii="宋体" w:hAnsi="宋体"/>
+          <w:sz w:val="24"/>
+        </w:rPr>
+        <w:t>，所以投资回收期为</w:t>
+      </w:r>
+      <w:r>
+        <w:rPr>
+          <w:rFonts w:ascii="宋体" w:hAnsi="宋体"/>
+          <w:sz w:val="24"/>
+        </w:rPr>
+        <w:t>1</w:t>
+      </w:r>
+      <w:r>
+        <w:rPr>
+          <w:rFonts w:hint="eastAsia" w:ascii="宋体" w:hAnsi="宋体"/>
+          <w:sz w:val="24"/>
+        </w:rPr>
+        <w:t>.7</w:t>
+      </w:r>
+      <w:r>
+        <w:rPr>
+          <w:rFonts w:ascii="宋体" w:hAnsi="宋体"/>
+          <w:sz w:val="24"/>
+        </w:rPr>
+        <w:t>7</w:t>
+      </w:r>
+      <w:r>
+        <w:rPr>
+          <w:rFonts w:hint="eastAsia" w:ascii="宋体" w:hAnsi="宋体"/>
+          <w:sz w:val="24"/>
+        </w:rPr>
+        <w:t xml:space="preserve">年。 </w:t>
+      </w:r>
+    </w:p>
+    <w:p>
+      <w:pPr>
+        <w:pStyle w:val="3"/>
+      </w:pPr>
+      <w:bookmarkStart w:id="301" w:name="_Toc55464905"/>
+      <w:bookmarkStart w:id="302" w:name="_Toc55467018"/>
+      <w:bookmarkStart w:id="303" w:name="_Toc55416793"/>
+      <w:bookmarkStart w:id="304" w:name="_Toc235842307"/>
+      <w:bookmarkStart w:id="305" w:name="_Toc235938432"/>
+      <w:bookmarkStart w:id="306" w:name="_Toc235938067"/>
+      <w:bookmarkStart w:id="307" w:name="_Toc62062892"/>
+      <w:bookmarkStart w:id="308" w:name="_Toc235842555"/>
+      <w:r>
+        <w:t>6.3</w:t>
+      </w:r>
+      <w:r>
+        <w:rPr>
+          <w:rFonts w:hint="eastAsia"/>
+        </w:rPr>
+        <w:t>市场预测</w:t>
+      </w:r>
       <w:bookmarkEnd w:id="301"/>
       <w:bookmarkEnd w:id="302"/>
       <w:bookmarkEnd w:id="303"/>
       <w:bookmarkEnd w:id="304"/>
       <w:bookmarkEnd w:id="305"/>
-    </w:p>
-    <w:p>
-      <w:pPr>
-        <w:ind w:firstLine="420" w:firstLineChars="0"/>
-        <w:rPr>
-          <w:rFonts w:ascii="宋体" w:hAnsi="宋体"/>
-          <w:sz w:val="24"/>
-        </w:rPr>
-      </w:pPr>
-      <w:r>
-        <w:rPr>
-          <w:rFonts w:hint="eastAsia" w:ascii="宋体" w:hAnsi="宋体"/>
-          <w:sz w:val="24"/>
-        </w:rPr>
-        <w:t>由于第三年的累计收益已超过预算，所以将预算减去前两年的累计收益，</w:t>
-      </w:r>
-      <w:r>
-        <w:rPr>
-          <w:rFonts w:ascii="宋体" w:hAnsi="宋体"/>
-          <w:sz w:val="24"/>
-        </w:rPr>
-        <w:t>55288.8</w:t>
-      </w:r>
-      <w:r>
-        <w:rPr>
-          <w:rFonts w:hint="eastAsia" w:ascii="宋体" w:hAnsi="宋体"/>
-          <w:sz w:val="24"/>
-        </w:rPr>
-        <w:t>-32589.3得2</w:t>
-      </w:r>
-      <w:r>
-        <w:rPr>
-          <w:rFonts w:ascii="宋体" w:hAnsi="宋体"/>
-          <w:sz w:val="24"/>
-        </w:rPr>
-        <w:t>2699.5</w:t>
-      </w:r>
-      <w:r>
-        <w:rPr>
-          <w:rFonts w:hint="eastAsia" w:ascii="宋体" w:hAnsi="宋体"/>
-          <w:sz w:val="24"/>
-        </w:rPr>
-        <w:t>，结果除以第二年的收益2</w:t>
-      </w:r>
-      <w:r>
-        <w:rPr>
-          <w:rFonts w:ascii="宋体" w:hAnsi="宋体"/>
-          <w:sz w:val="24"/>
-        </w:rPr>
-        <w:t>2699.5</w:t>
-      </w:r>
-      <w:r>
-        <w:rPr>
-          <w:rFonts w:hint="eastAsia" w:ascii="宋体" w:hAnsi="宋体"/>
-          <w:sz w:val="24"/>
-        </w:rPr>
-        <w:t>/29200得0.7</w:t>
-      </w:r>
-      <w:r>
-        <w:rPr>
-          <w:rFonts w:ascii="宋体" w:hAnsi="宋体"/>
-          <w:sz w:val="24"/>
-        </w:rPr>
-        <w:t>7</w:t>
-      </w:r>
-      <w:r>
-        <w:rPr>
-          <w:rFonts w:hint="eastAsia" w:ascii="宋体" w:hAnsi="宋体"/>
-          <w:sz w:val="24"/>
-        </w:rPr>
-        <w:t>，所以投资回收期为</w:t>
-      </w:r>
-      <w:r>
-        <w:rPr>
-          <w:rFonts w:ascii="宋体" w:hAnsi="宋体"/>
-          <w:sz w:val="24"/>
-        </w:rPr>
-        <w:t>1</w:t>
-      </w:r>
-      <w:r>
-        <w:rPr>
-          <w:rFonts w:hint="eastAsia" w:ascii="宋体" w:hAnsi="宋体"/>
-          <w:sz w:val="24"/>
-        </w:rPr>
-        <w:t>.7</w:t>
-      </w:r>
-      <w:r>
-        <w:rPr>
-          <w:rFonts w:ascii="宋体" w:hAnsi="宋体"/>
-          <w:sz w:val="24"/>
-        </w:rPr>
-        <w:t>7</w:t>
-      </w:r>
-      <w:r>
-        <w:rPr>
-          <w:rFonts w:hint="eastAsia" w:ascii="宋体" w:hAnsi="宋体"/>
-          <w:sz w:val="24"/>
-        </w:rPr>
-        <w:t xml:space="preserve">年。 </w:t>
-      </w:r>
-    </w:p>
-    <w:p>
-      <w:pPr>
-        <w:pStyle w:val="3"/>
-      </w:pPr>
-      <w:bookmarkStart w:id="306" w:name="_Toc235842307"/>
-      <w:bookmarkStart w:id="307" w:name="_Toc55464905"/>
-      <w:bookmarkStart w:id="308" w:name="_Toc235938432"/>
-      <w:bookmarkStart w:id="309" w:name="_Toc235938067"/>
-      <w:bookmarkStart w:id="310" w:name="_Toc62062892"/>
-      <w:bookmarkStart w:id="311" w:name="_Toc55467018"/>
-      <w:bookmarkStart w:id="312" w:name="_Toc235842555"/>
-      <w:bookmarkStart w:id="313" w:name="_Toc55416793"/>
-      <w:r>
-        <w:t>6.3</w:t>
-      </w:r>
-      <w:r>
-        <w:rPr>
-          <w:rFonts w:hint="eastAsia"/>
-        </w:rPr>
-        <w:t>市场预测</w:t>
-      </w:r>
       <w:bookmarkEnd w:id="306"/>
       <w:bookmarkEnd w:id="307"/>
       <w:bookmarkEnd w:id="308"/>
+    </w:p>
+    <w:p>
+      <w:pPr>
+        <w:widowControl/>
+        <w:ind w:firstLine="420" w:firstLineChars="0"/>
+        <w:jc w:val="left"/>
+        <w:rPr>
+          <w:rFonts w:ascii="宋体" w:hAnsi="宋体" w:cs="宋体"/>
+          <w:kern w:val="0"/>
+          <w:sz w:val="24"/>
+        </w:rPr>
+      </w:pPr>
+      <w:bookmarkStart w:id="309" w:name="_Toc235842308"/>
+      <w:bookmarkStart w:id="310" w:name="_Toc235842556"/>
+      <w:bookmarkStart w:id="311" w:name="_Toc55416794"/>
+      <w:bookmarkStart w:id="312" w:name="_Toc235938433"/>
+      <w:bookmarkStart w:id="313" w:name="_Toc235938068"/>
+      <w:r>
+        <w:rPr>
+          <w:rFonts w:hint="eastAsia" w:ascii="宋体" w:hAnsi="宋体" w:cs="宋体"/>
+          <w:kern w:val="0"/>
+          <w:sz w:val="24"/>
+        </w:rPr>
+        <w:t>随着网购越来越普及，现在人们的快递越来越多，而作为网购主力军的年轻人们，大学生更是对此需求更大。而有些快递点对有些同学来说有些远，所以出现了许多同学对代拿快递的需求。而现在城院校内并没有非常方便的系统化的快递代拿平台。本项目的宗旨就是方便城院师生能足不出户快速的拿到自己的快递。“东风代拿”小程序易于被有代拿快递需求的用户接受。</w:t>
+      </w:r>
+    </w:p>
+    <w:p>
+      <w:pPr>
+        <w:pStyle w:val="2"/>
+      </w:pPr>
+      <w:bookmarkStart w:id="314" w:name="_Toc55467019"/>
+      <w:bookmarkStart w:id="315" w:name="_Toc62062893"/>
+      <w:bookmarkStart w:id="316" w:name="_Toc55464906"/>
+      <w:r>
+        <w:t>7</w:t>
+      </w:r>
+      <w:r>
+        <w:rPr>
+          <w:rFonts w:hint="eastAsia"/>
+        </w:rPr>
+        <w:t>技术可行性</w:t>
+      </w:r>
+      <w:r>
+        <w:t>(</w:t>
+      </w:r>
+      <w:r>
+        <w:rPr>
+          <w:rFonts w:hint="eastAsia"/>
+        </w:rPr>
+        <w:t>技术风险评价</w:t>
+      </w:r>
+      <w:r>
+        <w:t>)</w:t>
+      </w:r>
       <w:bookmarkEnd w:id="309"/>
       <w:bookmarkEnd w:id="310"/>
       <w:bookmarkEnd w:id="311"/>
       <w:bookmarkEnd w:id="312"/>
       <w:bookmarkEnd w:id="313"/>
-    </w:p>
-    <w:p>
-      <w:pPr>
-        <w:widowControl/>
-        <w:ind w:firstLine="420" w:firstLineChars="0"/>
-        <w:jc w:val="left"/>
-        <w:rPr>
-          <w:rFonts w:ascii="宋体" w:hAnsi="宋体" w:cs="宋体"/>
-          <w:kern w:val="0"/>
-          <w:sz w:val="24"/>
-        </w:rPr>
-      </w:pPr>
-      <w:bookmarkStart w:id="314" w:name="_Toc235842556"/>
-      <w:bookmarkStart w:id="315" w:name="_Toc235842308"/>
-      <w:bookmarkStart w:id="316" w:name="_Toc55416794"/>
-      <w:bookmarkStart w:id="317" w:name="_Toc235938433"/>
-      <w:bookmarkStart w:id="318" w:name="_Toc235938068"/>
-      <w:r>
-        <w:rPr>
-          <w:rFonts w:hint="eastAsia" w:ascii="宋体" w:hAnsi="宋体" w:cs="宋体"/>
-          <w:kern w:val="0"/>
-          <w:sz w:val="24"/>
-        </w:rPr>
-        <w:t>随着网购越来越普及，现在人们的快递越来越多，而作为网购主力军的年轻人们，大学生更是对此需求更大。而有些快递点对有些同学来说有些远，所以出现了许多同学对代拿快递的需求。而现在城院校内并没有非常方便的系统化的快递代拿平台。本项目的宗旨就是方便城院师生能足不出户快速的拿到自己的快递。“东风代拿”小程序易于被有代拿快递需求的用户接受。</w:t>
-      </w:r>
-    </w:p>
-    <w:p>
-      <w:pPr>
-        <w:pStyle w:val="2"/>
-      </w:pPr>
-      <w:bookmarkStart w:id="319" w:name="_Toc55467019"/>
-      <w:bookmarkStart w:id="320" w:name="_Toc62062893"/>
-      <w:bookmarkStart w:id="321" w:name="_Toc55464906"/>
-      <w:r>
-        <w:t>7</w:t>
-      </w:r>
-      <w:r>
-        <w:rPr>
-          <w:rFonts w:hint="eastAsia"/>
-        </w:rPr>
-        <w:t>技术可行性</w:t>
-      </w:r>
-      <w:r>
-        <w:t>(</w:t>
-      </w:r>
-      <w:r>
-        <w:rPr>
-          <w:rFonts w:hint="eastAsia"/>
-        </w:rPr>
-        <w:t>技术风险评价</w:t>
-      </w:r>
-      <w:r>
-        <w:t>)</w:t>
-      </w:r>
       <w:bookmarkEnd w:id="314"/>
       <w:bookmarkEnd w:id="315"/>
       <w:bookmarkEnd w:id="316"/>
+    </w:p>
+    <w:p>
+      <w:pPr>
+        <w:spacing w:before="120" w:after="120"/>
+        <w:ind w:firstLine="420" w:firstLineChars="0"/>
+        <w:rPr>
+          <w:rFonts w:ascii="宋体" w:hAnsi="宋体"/>
+          <w:sz w:val="24"/>
+        </w:rPr>
+      </w:pPr>
+      <w:bookmarkStart w:id="317" w:name="_Toc55464907"/>
+      <w:bookmarkStart w:id="318" w:name="_Toc55467020"/>
+      <w:bookmarkStart w:id="319" w:name="_Toc235938069"/>
+      <w:bookmarkStart w:id="320" w:name="_Toc62062894"/>
+      <w:bookmarkStart w:id="321" w:name="_Toc55416795"/>
+      <w:bookmarkStart w:id="322" w:name="_Toc235938434"/>
+      <w:bookmarkStart w:id="323" w:name="_Toc235842557"/>
+      <w:bookmarkStart w:id="324" w:name="_Toc235842309"/>
+      <w:r>
+        <w:rPr>
+          <w:rFonts w:hint="eastAsia" w:ascii="宋体" w:hAnsi="宋体"/>
+          <w:sz w:val="24"/>
+        </w:rPr>
+        <w:t>“东风代拿小程序”可能用到的技术：</w:t>
+      </w:r>
+    </w:p>
+    <w:p>
+      <w:pPr>
+        <w:spacing w:before="120" w:after="120"/>
+        <w:ind w:firstLine="420" w:firstLineChars="0"/>
+        <w:rPr>
+          <w:rFonts w:ascii="宋体" w:hAnsi="宋体"/>
+          <w:sz w:val="24"/>
+        </w:rPr>
+      </w:pPr>
+      <w:r>
+        <w:rPr>
+          <w:rFonts w:hint="eastAsia" w:ascii="宋体" w:hAnsi="宋体"/>
+          <w:sz w:val="24"/>
+        </w:rPr>
+        <w:t>JSON（JavaScript Object Notation）是一种轻量级的数据交换格式。它基于 ECMAScript（W3C 制定的 JavaScript 规范）的一个子集，采用完全独立于编程语言的文本格式来存储和表示数据。简洁和清晰的层次结构使得 JSON 成为理想的数据交换语言。易于人阅读和编写，同时也易于机器解析和生成，并有效地提升网络传输效率。</w:t>
+      </w:r>
+    </w:p>
+    <w:p>
+      <w:pPr>
+        <w:spacing w:before="120" w:after="120"/>
+        <w:ind w:firstLine="420" w:firstLineChars="0"/>
+        <w:rPr>
+          <w:rFonts w:ascii="宋体" w:hAnsi="宋体"/>
+          <w:sz w:val="24"/>
+        </w:rPr>
+      </w:pPr>
+      <w:r>
+        <w:rPr>
+          <w:rFonts w:hint="eastAsia" w:ascii="宋体" w:hAnsi="宋体"/>
+          <w:sz w:val="24"/>
+        </w:rPr>
+        <w:t>XML（Extensible Markup Language），中文名为可扩展标记语言，标准通用标记语言的子集，是一种用于标记电子文件使其具有结构性的标记语在电子计算机中，标记指计算机所能理解的信息符号，通过此种标记，计算机之间可以处理包含各种的信息，比如文章等。它可以用来标记数据、定义数据类型，是一种允许用户对自己的标记语言进行定义的源语言。它非常适合万维网传输，提供统一的方法来描述和交换独立于应用程序或供应商的结构化数据。是 Internet 环境中跨平台的、依赖于内容的技术，也是当今处理分布式结构信息的有效工具。早在1998年，W3C 就发布了 XML1.0 规范，使用它来简化 Internet 的文档信息传输。</w:t>
+      </w:r>
+    </w:p>
+    <w:p>
+      <w:pPr>
+        <w:spacing w:before="120" w:after="120"/>
+        <w:ind w:firstLine="420" w:firstLineChars="0"/>
+        <w:rPr>
+          <w:rFonts w:ascii="宋体" w:hAnsi="宋体"/>
+          <w:sz w:val="24"/>
+        </w:rPr>
+      </w:pPr>
+      <w:r>
+        <w:rPr>
+          <w:rFonts w:ascii="宋体" w:hAnsi="宋体"/>
+          <w:sz w:val="24"/>
+        </w:rPr>
+        <w:t>CSS</w:t>
+      </w:r>
+      <w:r>
+        <w:rPr>
+          <w:rFonts w:hint="eastAsia" w:ascii="宋体" w:hAnsi="宋体"/>
+          <w:sz w:val="24"/>
+        </w:rPr>
+        <w:t>层叠样式表（英文全称：Cascading Style Sheets）是一种用来表现 HTML 或 XML 等文件样式的计算机语言。CSS 不仅可以静态地修饰网页，还可以配合各种脚本语言动态地对网页各元素进行格式化。CSS 能够对网页中元素位置的排版进行像素级精确控制，支持几乎所有的字体字号样式，拥有对网页对象和模型样式编辑的能力。</w:t>
+      </w:r>
+    </w:p>
+    <w:p>
+      <w:pPr>
+        <w:spacing w:before="120" w:after="120"/>
+        <w:ind w:firstLine="420" w:firstLineChars="0"/>
+        <w:rPr>
+          <w:rFonts w:ascii="宋体" w:hAnsi="宋体"/>
+          <w:sz w:val="24"/>
+        </w:rPr>
+      </w:pPr>
+      <w:r>
+        <w:rPr>
+          <w:rFonts w:hint="eastAsia" w:ascii="宋体" w:hAnsi="宋体"/>
+          <w:sz w:val="24"/>
+        </w:rPr>
+        <w:t>JavaScript 一种直译式脚本语言，是一种动态类型、弱类型、基于原型的语言，内置支持类型。它的解释器被称为 JavaScript 引擎，为浏览器的一部分，广泛用于客户端的脚本语言，最早是在 HTML 网页上使用，用来给 HTML 网页增加动态功能。在1995年时，由 Netscape 公司的 Brendan Eich，在网景导航者浏览器上首次设计实现而成。因为 Netscape 与 Sun 合作，Netscape 管理层希望它外观看起来像 Java，因此取名为 JavaScript。但实际上它的语法风格与 Self 及 Scheme 较为接近。为了取得技术优势，微软推出了JScript，CEnvi 推出 ScriptEase，与 JavaScript 同样可在浏览器上运行。为了统一规格，再加上 JavaScript 兼容于 ECMA 标准，因此也称为 ECMAScript。</w:t>
+      </w:r>
+    </w:p>
+    <w:p>
+      <w:pPr>
+        <w:spacing w:before="120" w:after="120"/>
+        <w:ind w:firstLine="420" w:firstLineChars="0"/>
+        <w:rPr>
+          <w:rFonts w:ascii="宋体" w:hAnsi="宋体"/>
+          <w:sz w:val="24"/>
+        </w:rPr>
+      </w:pPr>
+      <w:r>
+        <w:rPr>
+          <w:rFonts w:hint="eastAsia" w:ascii="宋体" w:hAnsi="宋体"/>
+          <w:sz w:val="24"/>
+        </w:rPr>
+        <w:t>小组成员已全部修读过数据库原理课程，掌握Mysql数据库的操作方法，并于软件工程综合课程设计中充分实践。小组中已有两名成员选修过web课程，掌握CSS、JavaScript相关技术，能够进行简单的前端设计，同时网上存在大量免费资源可供学习，我们将会组织进行相关知识技术的学习。</w:t>
+      </w:r>
+    </w:p>
+    <w:p>
+      <w:pPr>
+        <w:pStyle w:val="2"/>
+      </w:pPr>
+      <w:r>
+        <w:t>8</w:t>
+      </w:r>
+      <w:r>
+        <w:rPr>
+          <w:rFonts w:hint="eastAsia"/>
+        </w:rPr>
+        <w:t>法律可行性</w:t>
+      </w:r>
       <w:bookmarkEnd w:id="317"/>
       <w:bookmarkEnd w:id="318"/>
       <w:bookmarkEnd w:id="319"/>
       <w:bookmarkEnd w:id="320"/>
       <w:bookmarkEnd w:id="321"/>
-    </w:p>
-    <w:p>
-      <w:pPr>
-        <w:spacing w:before="120" w:after="120"/>
-        <w:ind w:firstLine="420" w:firstLineChars="0"/>
-        <w:rPr>
-          <w:rFonts w:ascii="宋体" w:hAnsi="宋体"/>
-          <w:sz w:val="24"/>
-        </w:rPr>
-      </w:pPr>
-      <w:bookmarkStart w:id="322" w:name="_Toc235842309"/>
-      <w:bookmarkStart w:id="323" w:name="_Toc55467020"/>
-      <w:bookmarkStart w:id="324" w:name="_Toc55464907"/>
-      <w:bookmarkStart w:id="325" w:name="_Toc62062894"/>
-      <w:bookmarkStart w:id="326" w:name="_Toc235938434"/>
-      <w:bookmarkStart w:id="327" w:name="_Toc235938069"/>
-      <w:bookmarkStart w:id="328" w:name="_Toc235842557"/>
-      <w:bookmarkStart w:id="329" w:name="_Toc55416795"/>
-      <w:r>
-        <w:rPr>
-          <w:rFonts w:hint="eastAsia" w:ascii="宋体" w:hAnsi="宋体"/>
-          <w:sz w:val="24"/>
-        </w:rPr>
-        <w:t>“东风代拿小程序”可能用到的技术：</w:t>
-      </w:r>
-    </w:p>
-    <w:p>
-      <w:pPr>
-        <w:spacing w:before="120" w:after="120"/>
-        <w:ind w:firstLine="420" w:firstLineChars="0"/>
-        <w:rPr>
-          <w:rFonts w:ascii="宋体" w:hAnsi="宋体"/>
-          <w:sz w:val="24"/>
-        </w:rPr>
-      </w:pPr>
-      <w:r>
-        <w:rPr>
-          <w:rFonts w:hint="eastAsia" w:ascii="宋体" w:hAnsi="宋体"/>
-          <w:sz w:val="24"/>
-        </w:rPr>
-        <w:t>JSON（JavaScript Object Notation）是一种轻量级的数据交换格式。它基于 ECMAScript（W3C 制定的 JavaScript 规范）的一个子集，采用完全独立于编程语言的文本格式来存储和表示数据。简洁和清晰的层次结构使得 JSON 成为理想的数据交换语言。易于人阅读和编写，同时也易于机器解析和生成，并有效地提升网络传输效率。</w:t>
-      </w:r>
-    </w:p>
-    <w:p>
-      <w:pPr>
-        <w:spacing w:before="120" w:after="120"/>
-        <w:ind w:firstLine="420" w:firstLineChars="0"/>
-        <w:rPr>
-          <w:rFonts w:ascii="宋体" w:hAnsi="宋体"/>
-          <w:sz w:val="24"/>
-        </w:rPr>
-      </w:pPr>
-      <w:r>
-        <w:rPr>
-          <w:rFonts w:hint="eastAsia" w:ascii="宋体" w:hAnsi="宋体"/>
-          <w:sz w:val="24"/>
-        </w:rPr>
-        <w:t>XML（Extensible Markup Language），中文名为可扩展标记语言，标准通用标记语言的子集，是一种用于标记电子文件使其具有结构性的标记语在电子计算机中，标记指计算机所能理解的信息符号，通过此种标记，计算机之间可以处理包含各种的信息，比如文章等。它可以用来标记数据、定义数据类型，是一种允许用户对自己的标记语言进行定义的源语言。它非常适合万维网传输，提供统一的方法来描述和交换独立于应用程序或供应商的结构化数据。是 Internet 环境中跨平台的、依赖于内容的技术，也是当今处理分布式结构信息的有效工具。早在1998年，W3C 就发布了 XML1.0 规范，使用它来简化 Internet 的文档信息传输。</w:t>
-      </w:r>
-    </w:p>
-    <w:p>
-      <w:pPr>
-        <w:spacing w:before="120" w:after="120"/>
-        <w:ind w:firstLine="420" w:firstLineChars="0"/>
-        <w:rPr>
-          <w:rFonts w:ascii="宋体" w:hAnsi="宋体"/>
-          <w:sz w:val="24"/>
-        </w:rPr>
-      </w:pPr>
-      <w:r>
-        <w:rPr>
-          <w:rFonts w:ascii="宋体" w:hAnsi="宋体"/>
-          <w:sz w:val="24"/>
-        </w:rPr>
-        <w:t>CSS</w:t>
-      </w:r>
-      <w:r>
-        <w:rPr>
-          <w:rFonts w:hint="eastAsia" w:ascii="宋体" w:hAnsi="宋体"/>
-          <w:sz w:val="24"/>
-        </w:rPr>
-        <w:t>层叠样式表（英文全称：Cascading Style Sheets）是一种用来表现 HTML 或 XML 等文件样式的计算机语言。CSS 不仅可以静态地修饰网页，还可以配合各种脚本语言动态地对网页各元素进行格式化。CSS 能够对网页中元素位置的排版进行像素级精确控制，支持几乎所有的字体字号样式，拥有对网页对象和模型样式编辑的能力。</w:t>
-      </w:r>
-    </w:p>
-    <w:p>
-      <w:pPr>
-        <w:spacing w:before="120" w:after="120"/>
-        <w:ind w:firstLine="420" w:firstLineChars="0"/>
-        <w:rPr>
-          <w:rFonts w:ascii="宋体" w:hAnsi="宋体"/>
-          <w:sz w:val="24"/>
-        </w:rPr>
-      </w:pPr>
-      <w:r>
-        <w:rPr>
-          <w:rFonts w:hint="eastAsia" w:ascii="宋体" w:hAnsi="宋体"/>
-          <w:sz w:val="24"/>
-        </w:rPr>
-        <w:t>JavaScript 一种直译式脚本语言，是一种动态类型、弱类型、基于原型的语言，内置支持类型。它的解释器被称为 JavaScript 引擎，为浏览器的一部分，广泛用于客户端的脚本语言，最早是在 HTML 网页上使用，用来给 HTML 网页增加动态功能。在1995年时，由 Netscape 公司的 Brendan Eich，在网景导航者浏览器上首次设计实现而成。因为 Netscape 与 Sun 合作，Netscape 管理层希望它外观看起来像 Java，因此取名为 JavaScript。但实际上它的语法风格与 Self 及 Scheme 较为接近。为了取得技术优势，微软推出了JScript，CEnvi 推出 ScriptEase，与 JavaScript 同样可在浏览器上运行。为了统一规格，再加上 JavaScript 兼容于 ECMA 标准，因此也称为 ECMAScript。</w:t>
-      </w:r>
-    </w:p>
-    <w:p>
-      <w:pPr>
-        <w:spacing w:before="120" w:after="120"/>
-        <w:ind w:firstLine="420" w:firstLineChars="0"/>
-        <w:rPr>
-          <w:rFonts w:ascii="宋体" w:hAnsi="宋体"/>
-          <w:sz w:val="24"/>
-        </w:rPr>
-      </w:pPr>
-      <w:r>
-        <w:rPr>
-          <w:rFonts w:hint="eastAsia" w:ascii="宋体" w:hAnsi="宋体"/>
-          <w:sz w:val="24"/>
-        </w:rPr>
-        <w:t>小组成员已全部修读过数据库原理课程，掌握Mysql数据库的操作方法，并于软件工程综合课程设计中充分实践。小组中已有两名成员选修过web课程，掌握CSS、JavaScript相关技术，能够进行简单的前端设计，同时网上存在大量免费资源可供学习，我们将会组织进行相关知识技术的学习。</w:t>
-      </w:r>
-    </w:p>
-    <w:p>
-      <w:pPr>
-        <w:pStyle w:val="2"/>
-      </w:pPr>
-      <w:r>
-        <w:t>8</w:t>
-      </w:r>
-      <w:r>
-        <w:rPr>
-          <w:rFonts w:hint="eastAsia"/>
-        </w:rPr>
-        <w:t>法律可行性</w:t>
-      </w:r>
       <w:bookmarkEnd w:id="322"/>
       <w:bookmarkEnd w:id="323"/>
       <w:bookmarkEnd w:id="324"/>
+    </w:p>
+    <w:p>
+      <w:pPr>
+        <w:ind w:firstLine="420" w:firstLineChars="0"/>
+        <w:rPr>
+          <w:sz w:val="24"/>
+        </w:rPr>
+      </w:pPr>
+      <w:r>
+        <w:rPr>
+          <w:rFonts w:hint="eastAsia"/>
+          <w:sz w:val="24"/>
+        </w:rPr>
+        <w:t>法律是依法治国的根本，本项目的开发将严格遵守法律，项目开发期间，</w:t>
+      </w:r>
+      <w:r>
+        <w:rPr>
+          <w:rFonts w:hint="eastAsia" w:ascii="宋体" w:hAnsi="宋体"/>
+          <w:color w:val="000000"/>
+          <w:spacing w:val="-10"/>
+          <w:sz w:val="24"/>
+        </w:rPr>
+        <w:t>所有软件都选用正版</w:t>
+      </w:r>
+      <w:r>
+        <w:rPr>
+          <w:rFonts w:hint="eastAsia"/>
+          <w:sz w:val="24"/>
+        </w:rPr>
+        <w:t>，</w:t>
+      </w:r>
+      <w:r>
+        <w:rPr>
+          <w:rFonts w:hint="eastAsia" w:ascii="宋体" w:hAnsi="宋体"/>
+          <w:color w:val="000000"/>
+          <w:spacing w:val="-10"/>
+          <w:sz w:val="24"/>
+        </w:rPr>
+        <w:t>所有技术资料都由提出方保管，</w:t>
+      </w:r>
+      <w:r>
+        <w:rPr>
+          <w:rFonts w:hint="eastAsia"/>
+          <w:sz w:val="24"/>
+        </w:rPr>
+        <w:t>使用的学习资源均为网上公开免费的学习资源，开发人员遵循法律规范、严守法律底线。</w:t>
+      </w:r>
+    </w:p>
+    <w:p>
+      <w:pPr>
+        <w:ind w:firstLine="0" w:firstLineChars="0"/>
+        <w:rPr>
+          <w:rFonts w:ascii="宋体" w:hAnsi="宋体"/>
+          <w:color w:val="000000"/>
+          <w:spacing w:val="-11"/>
+          <w:sz w:val="24"/>
+        </w:rPr>
+      </w:pPr>
+      <w:r>
+        <w:rPr>
+          <w:rFonts w:hint="eastAsia" w:ascii="宋体" w:hAnsi="宋体"/>
+          <w:color w:val="000000"/>
+          <w:spacing w:val="-11"/>
+          <w:sz w:val="24"/>
+        </w:rPr>
+        <w:t>除此之外，在进行文档编写时，我们会遵守以下几条原则：</w:t>
+      </w:r>
+    </w:p>
+    <w:p>
+      <w:pPr>
+        <w:ind w:firstLine="0" w:firstLineChars="0"/>
+        <w:rPr>
+          <w:rFonts w:ascii="宋体" w:hAnsi="宋体"/>
+          <w:color w:val="000000"/>
+          <w:spacing w:val="-20"/>
+          <w:sz w:val="24"/>
+        </w:rPr>
+      </w:pPr>
+      <w:r>
+        <w:rPr>
+          <w:rFonts w:hint="eastAsia" w:ascii="宋体" w:hAnsi="宋体"/>
+          <w:color w:val="000000"/>
+          <w:sz w:val="24"/>
+        </w:rPr>
+        <w:t>（</w:t>
+      </w:r>
+      <w:r>
+        <w:rPr>
+          <w:rFonts w:hint="eastAsia" w:ascii="宋体" w:hAnsi="宋体" w:cs="Calibri"/>
+          <w:color w:val="000000"/>
+          <w:sz w:val="24"/>
+        </w:rPr>
+        <w:t>1</w:t>
+      </w:r>
+      <w:r>
+        <w:rPr>
+          <w:rFonts w:hint="eastAsia" w:ascii="宋体" w:hAnsi="宋体"/>
+          <w:color w:val="000000"/>
+          <w:spacing w:val="-13"/>
+          <w:sz w:val="24"/>
+        </w:rPr>
+        <w:t>）凡已公布国家/行业标准的遵循国家</w:t>
+      </w:r>
+      <w:r>
+        <w:rPr>
+          <w:rFonts w:hint="eastAsia" w:ascii="宋体" w:hAnsi="宋体"/>
+          <w:color w:val="000000"/>
+          <w:spacing w:val="-20"/>
+          <w:sz w:val="24"/>
+        </w:rPr>
+        <w:t>行业标准；</w:t>
+      </w:r>
+    </w:p>
+    <w:p>
+      <w:pPr>
+        <w:ind w:firstLine="0" w:firstLineChars="0"/>
+        <w:rPr>
+          <w:rFonts w:ascii="宋体" w:hAnsi="宋体"/>
+          <w:color w:val="000000"/>
+          <w:spacing w:val="-12"/>
+          <w:sz w:val="24"/>
+        </w:rPr>
+      </w:pPr>
+      <w:r>
+        <w:rPr>
+          <w:rFonts w:hint="eastAsia" w:ascii="宋体" w:hAnsi="宋体"/>
+          <w:color w:val="000000"/>
+          <w:sz w:val="24"/>
+        </w:rPr>
+        <w:t>（</w:t>
+      </w:r>
+      <w:r>
+        <w:rPr>
+          <w:rFonts w:hint="eastAsia" w:ascii="宋体" w:hAnsi="宋体" w:cs="Calibri"/>
+          <w:color w:val="000000"/>
+          <w:sz w:val="24"/>
+        </w:rPr>
+        <w:t>2</w:t>
+      </w:r>
+      <w:r>
+        <w:rPr>
+          <w:rFonts w:hint="eastAsia" w:ascii="宋体" w:hAnsi="宋体"/>
+          <w:color w:val="000000"/>
+          <w:spacing w:val="-9"/>
+          <w:sz w:val="24"/>
+        </w:rPr>
+        <w:t>）无国家/</w:t>
+      </w:r>
+      <w:r>
+        <w:rPr>
+          <w:rFonts w:hint="eastAsia" w:ascii="宋体" w:hAnsi="宋体"/>
+          <w:color w:val="000000"/>
+          <w:spacing w:val="-12"/>
+          <w:sz w:val="24"/>
+        </w:rPr>
+        <w:t>行业标准的参考国际标准、外国国家标准；</w:t>
+      </w:r>
+    </w:p>
+    <w:p>
+      <w:pPr>
+        <w:ind w:firstLine="0" w:firstLineChars="0"/>
+        <w:rPr>
+          <w:sz w:val="24"/>
+        </w:rPr>
+      </w:pPr>
+      <w:r>
+        <w:rPr>
+          <w:rFonts w:hint="eastAsia" w:ascii="宋体" w:hAnsi="宋体"/>
+          <w:color w:val="000000"/>
+          <w:sz w:val="24"/>
+        </w:rPr>
+        <w:t>（</w:t>
+      </w:r>
+      <w:r>
+        <w:rPr>
+          <w:rFonts w:hint="eastAsia" w:ascii="宋体" w:hAnsi="宋体" w:cs="Calibri"/>
+          <w:color w:val="000000"/>
+          <w:sz w:val="24"/>
+        </w:rPr>
+        <w:t>3</w:t>
+      </w:r>
+      <w:r>
+        <w:rPr>
+          <w:rFonts w:hint="eastAsia" w:ascii="宋体" w:hAnsi="宋体"/>
+          <w:color w:val="000000"/>
+          <w:spacing w:val="-12"/>
+          <w:sz w:val="24"/>
+        </w:rPr>
+        <w:t>）参考国内各地已经形成的标准、规范；</w:t>
+      </w:r>
+    </w:p>
+    <w:p>
+      <w:pPr>
+        <w:pStyle w:val="2"/>
+      </w:pPr>
+      <w:bookmarkStart w:id="325" w:name="_Toc55464908"/>
+      <w:bookmarkStart w:id="326" w:name="_Toc62062895"/>
+      <w:bookmarkStart w:id="327" w:name="_Toc55467021"/>
+      <w:bookmarkStart w:id="328" w:name="_Toc235842558"/>
+      <w:bookmarkStart w:id="329" w:name="_Toc55416796"/>
+      <w:bookmarkStart w:id="330" w:name="_Toc235842310"/>
+      <w:bookmarkStart w:id="331" w:name="_Toc235938435"/>
+      <w:bookmarkStart w:id="332" w:name="_Toc235938070"/>
+      <w:r>
+        <w:t>9</w:t>
+      </w:r>
+      <w:r>
+        <w:rPr>
+          <w:rFonts w:hint="eastAsia"/>
+        </w:rPr>
+        <w:t>用户使用可行性</w:t>
+      </w:r>
       <w:bookmarkEnd w:id="325"/>
       <w:bookmarkEnd w:id="326"/>
       <w:bookmarkEnd w:id="327"/>
       <w:bookmarkEnd w:id="328"/>
       <w:bookmarkEnd w:id="329"/>
-    </w:p>
-    <w:p>
-      <w:pPr>
-        <w:ind w:firstLine="420" w:firstLineChars="0"/>
-        <w:rPr>
-          <w:sz w:val="24"/>
-        </w:rPr>
-      </w:pPr>
-      <w:r>
-        <w:rPr>
-          <w:rFonts w:hint="eastAsia"/>
-          <w:sz w:val="24"/>
-        </w:rPr>
-        <w:t>法律是依法治国的根本，本项目的开发将严格遵守法律，项目开发期间，</w:t>
-      </w:r>
-      <w:r>
-        <w:rPr>
-          <w:rFonts w:hint="eastAsia" w:ascii="宋体" w:hAnsi="宋体"/>
-          <w:color w:val="000000"/>
-          <w:spacing w:val="-10"/>
-          <w:sz w:val="24"/>
-        </w:rPr>
-        <w:t>所有软件都选用正版</w:t>
-      </w:r>
-      <w:r>
-        <w:rPr>
-          <w:rFonts w:hint="eastAsia"/>
-          <w:sz w:val="24"/>
-        </w:rPr>
-        <w:t>，</w:t>
-      </w:r>
-      <w:r>
-        <w:rPr>
-          <w:rFonts w:hint="eastAsia" w:ascii="宋体" w:hAnsi="宋体"/>
-          <w:color w:val="000000"/>
-          <w:spacing w:val="-10"/>
-          <w:sz w:val="24"/>
-        </w:rPr>
-        <w:t>所有技术资料都由提出方保管，</w:t>
-      </w:r>
-      <w:r>
-        <w:rPr>
-          <w:rFonts w:hint="eastAsia"/>
-          <w:sz w:val="24"/>
-        </w:rPr>
-        <w:t>使用的学习资源均为网上公开免费的学习资源，开发人员遵循法律规范、严守法律底线。</w:t>
-      </w:r>
-    </w:p>
-    <w:p>
-      <w:pPr>
-        <w:ind w:firstLine="0" w:firstLineChars="0"/>
-        <w:rPr>
-          <w:rFonts w:ascii="宋体" w:hAnsi="宋体"/>
-          <w:color w:val="000000"/>
-          <w:spacing w:val="-11"/>
-          <w:sz w:val="24"/>
-        </w:rPr>
-      </w:pPr>
-      <w:r>
-        <w:rPr>
-          <w:rFonts w:hint="eastAsia" w:ascii="宋体" w:hAnsi="宋体"/>
-          <w:color w:val="000000"/>
-          <w:spacing w:val="-11"/>
-          <w:sz w:val="24"/>
-        </w:rPr>
-        <w:t>除此之外，在进行文档编写时，我们会遵守以下几条原则：</w:t>
-      </w:r>
-    </w:p>
-    <w:p>
-      <w:pPr>
-        <w:ind w:firstLine="0" w:firstLineChars="0"/>
-        <w:rPr>
-          <w:rFonts w:ascii="宋体" w:hAnsi="宋体"/>
-          <w:color w:val="000000"/>
-          <w:spacing w:val="-20"/>
-          <w:sz w:val="24"/>
-        </w:rPr>
-      </w:pPr>
-      <w:r>
-        <w:rPr>
-          <w:rFonts w:hint="eastAsia" w:ascii="宋体" w:hAnsi="宋体"/>
-          <w:color w:val="000000"/>
-          <w:sz w:val="24"/>
-        </w:rPr>
-        <w:t>（</w:t>
-      </w:r>
-      <w:r>
-        <w:rPr>
-          <w:rFonts w:hint="eastAsia" w:ascii="宋体" w:hAnsi="宋体" w:cs="Calibri"/>
-          <w:color w:val="000000"/>
-          <w:sz w:val="24"/>
-        </w:rPr>
-        <w:t>1</w:t>
-      </w:r>
-      <w:r>
-        <w:rPr>
-          <w:rFonts w:hint="eastAsia" w:ascii="宋体" w:hAnsi="宋体"/>
-          <w:color w:val="000000"/>
-          <w:spacing w:val="-13"/>
-          <w:sz w:val="24"/>
-        </w:rPr>
-        <w:t>）凡已公布国家/行业标准的遵循国家</w:t>
-      </w:r>
-      <w:r>
-        <w:rPr>
-          <w:rFonts w:hint="eastAsia" w:ascii="宋体" w:hAnsi="宋体"/>
-          <w:color w:val="000000"/>
-          <w:spacing w:val="-20"/>
-          <w:sz w:val="24"/>
-        </w:rPr>
-        <w:t>行业标准；</w:t>
-      </w:r>
-    </w:p>
-    <w:p>
-      <w:pPr>
-        <w:ind w:firstLine="0" w:firstLineChars="0"/>
-        <w:rPr>
-          <w:rFonts w:ascii="宋体" w:hAnsi="宋体"/>
-          <w:color w:val="000000"/>
-          <w:spacing w:val="-12"/>
-          <w:sz w:val="24"/>
-        </w:rPr>
-      </w:pPr>
-      <w:r>
-        <w:rPr>
-          <w:rFonts w:hint="eastAsia" w:ascii="宋体" w:hAnsi="宋体"/>
-          <w:color w:val="000000"/>
-          <w:sz w:val="24"/>
-        </w:rPr>
-        <w:t>（</w:t>
-      </w:r>
-      <w:r>
-        <w:rPr>
-          <w:rFonts w:hint="eastAsia" w:ascii="宋体" w:hAnsi="宋体" w:cs="Calibri"/>
-          <w:color w:val="000000"/>
-          <w:sz w:val="24"/>
-        </w:rPr>
-        <w:t>2</w:t>
-      </w:r>
-      <w:r>
-        <w:rPr>
-          <w:rFonts w:hint="eastAsia" w:ascii="宋体" w:hAnsi="宋体"/>
-          <w:color w:val="000000"/>
-          <w:spacing w:val="-9"/>
-          <w:sz w:val="24"/>
-        </w:rPr>
-        <w:t>）无国家/</w:t>
-      </w:r>
-      <w:r>
-        <w:rPr>
-          <w:rFonts w:hint="eastAsia" w:ascii="宋体" w:hAnsi="宋体"/>
-          <w:color w:val="000000"/>
-          <w:spacing w:val="-12"/>
-          <w:sz w:val="24"/>
-        </w:rPr>
-        <w:t>行业标准的参考国际标准、外国国家标准；</w:t>
-      </w:r>
-    </w:p>
-    <w:p>
-      <w:pPr>
-        <w:ind w:firstLine="0" w:firstLineChars="0"/>
-        <w:rPr>
-          <w:sz w:val="24"/>
-        </w:rPr>
-      </w:pPr>
-      <w:r>
-        <w:rPr>
-          <w:rFonts w:hint="eastAsia" w:ascii="宋体" w:hAnsi="宋体"/>
-          <w:color w:val="000000"/>
-          <w:sz w:val="24"/>
-        </w:rPr>
-        <w:t>（</w:t>
-      </w:r>
-      <w:r>
-        <w:rPr>
-          <w:rFonts w:hint="eastAsia" w:ascii="宋体" w:hAnsi="宋体" w:cs="Calibri"/>
-          <w:color w:val="000000"/>
-          <w:sz w:val="24"/>
-        </w:rPr>
-        <w:t>3</w:t>
-      </w:r>
-      <w:r>
-        <w:rPr>
-          <w:rFonts w:hint="eastAsia" w:ascii="宋体" w:hAnsi="宋体"/>
-          <w:color w:val="000000"/>
-          <w:spacing w:val="-12"/>
-          <w:sz w:val="24"/>
-        </w:rPr>
-        <w:t>）参考国内各地已经形成的标准、规范；</w:t>
-      </w:r>
-    </w:p>
-    <w:p>
-      <w:pPr>
-        <w:pStyle w:val="2"/>
-      </w:pPr>
-      <w:bookmarkStart w:id="330" w:name="_Toc235842558"/>
-      <w:bookmarkStart w:id="331" w:name="_Toc235842310"/>
-      <w:bookmarkStart w:id="332" w:name="_Toc235938070"/>
-      <w:bookmarkStart w:id="333" w:name="_Toc62062895"/>
-      <w:bookmarkStart w:id="334" w:name="_Toc55416796"/>
-      <w:bookmarkStart w:id="335" w:name="_Toc55467021"/>
-      <w:bookmarkStart w:id="336" w:name="_Toc55464908"/>
-      <w:bookmarkStart w:id="337" w:name="_Toc235938435"/>
-      <w:r>
-        <w:t>9</w:t>
-      </w:r>
-      <w:r>
-        <w:rPr>
-          <w:rFonts w:hint="eastAsia"/>
-        </w:rPr>
-        <w:t>用户使用可行性</w:t>
-      </w:r>
       <w:bookmarkEnd w:id="330"/>
       <w:bookmarkEnd w:id="331"/>
       <w:bookmarkEnd w:id="332"/>
+    </w:p>
+    <w:p>
+      <w:pPr>
+        <w:spacing w:before="156" w:after="156"/>
+        <w:ind w:firstLine="420" w:firstLineChars="0"/>
+        <w:rPr>
+          <w:rFonts w:ascii="宋体" w:hAnsi="宋体"/>
+          <w:sz w:val="24"/>
+        </w:rPr>
+      </w:pPr>
+      <w:bookmarkStart w:id="333" w:name="_Toc235842311"/>
+      <w:bookmarkStart w:id="334" w:name="_Toc235938071"/>
+      <w:bookmarkStart w:id="335" w:name="_Toc62062896"/>
+      <w:bookmarkStart w:id="336" w:name="_Toc55416797"/>
+      <w:bookmarkStart w:id="337" w:name="_Toc235938436"/>
+      <w:bookmarkStart w:id="338" w:name="_Toc55464909"/>
+      <w:bookmarkStart w:id="339" w:name="_Toc235842559"/>
+      <w:bookmarkStart w:id="340" w:name="_Toc55467022"/>
+      <w:r>
+        <w:rPr>
+          <w:rFonts w:hint="eastAsia" w:ascii="宋体" w:hAnsi="宋体"/>
+          <w:sz w:val="24"/>
+        </w:rPr>
+        <w:t>本项目是基于广大同学的需求而生，许多同学都有代拿快递的需求。而我们希望可以开发出一款能够方便有需求的同学的小程序，给他们带去便利。考虑到用户体验，小组在开发设计时会站在用户的角度考虑用户的使用体验，设计出友好的交互界面。对于用户的管理，我们会参照其他应用的用户协议，制订相应的用户协议约束用户合理使用小程序。</w:t>
+      </w:r>
+    </w:p>
+    <w:p>
+      <w:pPr>
+        <w:pStyle w:val="2"/>
+      </w:pPr>
+      <w:r>
+        <w:t>10</w:t>
+      </w:r>
+      <w:r>
+        <w:rPr>
+          <w:rFonts w:hint="eastAsia"/>
+        </w:rPr>
+        <w:t>其他与项目有关的问题</w:t>
+      </w:r>
       <w:bookmarkEnd w:id="333"/>
       <w:bookmarkEnd w:id="334"/>
       <w:bookmarkEnd w:id="335"/>
       <w:bookmarkEnd w:id="336"/>
       <w:bookmarkEnd w:id="337"/>
-    </w:p>
-    <w:p>
-      <w:pPr>
-        <w:spacing w:before="156" w:after="156"/>
-        <w:ind w:firstLine="420" w:firstLineChars="0"/>
-        <w:rPr>
-          <w:rFonts w:ascii="宋体" w:hAnsi="宋体"/>
-          <w:sz w:val="24"/>
-        </w:rPr>
-      </w:pPr>
-      <w:bookmarkStart w:id="338" w:name="_Toc55416797"/>
-      <w:bookmarkStart w:id="339" w:name="_Toc55464909"/>
-      <w:bookmarkStart w:id="340" w:name="_Toc235938436"/>
-      <w:bookmarkStart w:id="341" w:name="_Toc55467022"/>
-      <w:bookmarkStart w:id="342" w:name="_Toc235842311"/>
-      <w:bookmarkStart w:id="343" w:name="_Toc235938071"/>
-      <w:bookmarkStart w:id="344" w:name="_Toc235842559"/>
-      <w:bookmarkStart w:id="345" w:name="_Toc62062896"/>
-      <w:r>
-        <w:rPr>
-          <w:rFonts w:hint="eastAsia" w:ascii="宋体" w:hAnsi="宋体"/>
-          <w:sz w:val="24"/>
-        </w:rPr>
-        <w:t>本项目是基于广大同学的需求而生，许多同学都有代拿快递的需求。而我们希望可以开发出一款能够方便有需求的同学的小程序，给他们带去便利。考虑到用户体验，小组在开发设计时会站在用户的角度考虑用户的使用体验，设计出友好的交互界面。对于用户的管理，我们会参照其他应用的用户协议，制订相应的用户协议约束用户合理使用小程序。</w:t>
-      </w:r>
-    </w:p>
-    <w:p>
-      <w:pPr>
-        <w:pStyle w:val="2"/>
-      </w:pPr>
-      <w:r>
-        <w:t>10</w:t>
-      </w:r>
-      <w:r>
-        <w:rPr>
-          <w:rFonts w:hint="eastAsia"/>
-        </w:rPr>
-        <w:t>其他与项目有关的问题</w:t>
-      </w:r>
       <w:bookmarkEnd w:id="338"/>
       <w:bookmarkEnd w:id="339"/>
       <w:bookmarkEnd w:id="340"/>
+    </w:p>
+    <w:p>
+      <w:pPr>
+        <w:ind w:firstLine="0" w:firstLineChars="0"/>
+        <w:rPr>
+          <w:sz w:val="24"/>
+        </w:rPr>
+      </w:pPr>
+      <w:r>
+        <w:rPr>
+          <w:rFonts w:hint="eastAsia"/>
+          <w:sz w:val="24"/>
+        </w:rPr>
+        <w:t>无</w:t>
+      </w:r>
+    </w:p>
+    <w:p>
+      <w:pPr>
+        <w:pStyle w:val="2"/>
+      </w:pPr>
+      <w:bookmarkStart w:id="341" w:name="_Toc55416798"/>
+      <w:bookmarkStart w:id="342" w:name="_Toc235842560"/>
+      <w:bookmarkStart w:id="343" w:name="_Toc235842312"/>
+      <w:bookmarkStart w:id="344" w:name="_Toc62062897"/>
+      <w:bookmarkStart w:id="345" w:name="_Toc235938437"/>
+      <w:bookmarkStart w:id="346" w:name="_Toc55464910"/>
+      <w:bookmarkStart w:id="347" w:name="_Toc235938072"/>
+      <w:bookmarkStart w:id="348" w:name="_Toc55467023"/>
+      <w:r>
+        <w:t>11</w:t>
+      </w:r>
+      <w:r>
+        <w:rPr>
+          <w:rFonts w:hint="eastAsia"/>
+        </w:rPr>
+        <w:t>注解</w:t>
+      </w:r>
       <w:bookmarkEnd w:id="341"/>
       <w:bookmarkEnd w:id="342"/>
       <w:bookmarkEnd w:id="343"/>
       <w:bookmarkEnd w:id="344"/>
       <w:bookmarkEnd w:id="345"/>
-    </w:p>
-    <w:p>
-      <w:pPr>
-        <w:ind w:firstLine="0" w:firstLineChars="0"/>
-        <w:rPr>
-          <w:sz w:val="24"/>
-        </w:rPr>
-      </w:pPr>
-      <w:r>
-        <w:rPr>
-          <w:rFonts w:hint="eastAsia"/>
-          <w:sz w:val="24"/>
-        </w:rPr>
-        <w:t>待定</w:t>
-      </w:r>
-    </w:p>
-    <w:p>
-      <w:pPr>
-        <w:pStyle w:val="2"/>
-      </w:pPr>
-      <w:bookmarkStart w:id="346" w:name="_Toc235938072"/>
-      <w:bookmarkStart w:id="347" w:name="_Toc62062897"/>
-      <w:bookmarkStart w:id="348" w:name="_Toc55416798"/>
-      <w:bookmarkStart w:id="349" w:name="_Toc55464910"/>
-      <w:bookmarkStart w:id="350" w:name="_Toc235938437"/>
-      <w:bookmarkStart w:id="351" w:name="_Toc235842312"/>
-      <w:bookmarkStart w:id="352" w:name="_Toc55467023"/>
-      <w:bookmarkStart w:id="353" w:name="_Toc235842560"/>
-      <w:r>
-        <w:t>11</w:t>
-      </w:r>
-      <w:r>
-        <w:rPr>
-          <w:rFonts w:hint="eastAsia"/>
-        </w:rPr>
-        <w:t>注解</w:t>
-      </w:r>
       <w:bookmarkEnd w:id="346"/>
       <w:bookmarkEnd w:id="347"/>
       <w:bookmarkEnd w:id="348"/>
+    </w:p>
+    <w:p>
+      <w:pPr>
+        <w:ind w:firstLine="0" w:firstLineChars="0"/>
+        <w:rPr>
+          <w:rFonts w:ascii="宋体" w:hAnsi="宋体"/>
+          <w:sz w:val="24"/>
+        </w:rPr>
+      </w:pPr>
+      <w:r>
+        <w:rPr>
+          <w:rFonts w:hint="eastAsia" w:ascii="宋体" w:hAnsi="宋体"/>
+          <w:sz w:val="24"/>
+        </w:rPr>
+        <w:t>微信小程序：是一种不需要下载也不需要安装就可以使用的应用程序。</w:t>
+      </w:r>
+    </w:p>
+    <w:p>
+      <w:pPr>
+        <w:ind w:firstLine="0" w:firstLineChars="0"/>
+        <w:rPr>
+          <w:rFonts w:ascii="宋体" w:hAnsi="宋体"/>
+          <w:sz w:val="24"/>
+        </w:rPr>
+      </w:pPr>
+    </w:p>
+    <w:p>
+      <w:pPr>
+        <w:pStyle w:val="2"/>
+      </w:pPr>
+      <w:bookmarkStart w:id="349" w:name="_Toc235938438"/>
+      <w:bookmarkStart w:id="350" w:name="_Toc55467024"/>
+      <w:bookmarkStart w:id="351" w:name="_Toc55416799"/>
+      <w:bookmarkStart w:id="352" w:name="_Toc55464911"/>
+      <w:bookmarkStart w:id="353" w:name="_Toc235938073"/>
+      <w:bookmarkStart w:id="354" w:name="_Toc62062898"/>
+      <w:r>
+        <w:rPr>
+          <w:rFonts w:hint="eastAsia"/>
+        </w:rPr>
+        <w:t>附录</w:t>
+      </w:r>
       <w:bookmarkEnd w:id="349"/>
       <w:bookmarkEnd w:id="350"/>
       <w:bookmarkEnd w:id="351"/>
       <w:bookmarkEnd w:id="352"/>
       <w:bookmarkEnd w:id="353"/>
-    </w:p>
-    <w:p>
-      <w:pPr>
-        <w:ind w:firstLine="0" w:firstLineChars="0"/>
-        <w:rPr>
-          <w:rFonts w:ascii="宋体" w:hAnsi="宋体"/>
-          <w:sz w:val="24"/>
-        </w:rPr>
-      </w:pPr>
-      <w:r>
-        <w:rPr>
-          <w:rFonts w:hint="eastAsia" w:ascii="宋体" w:hAnsi="宋体"/>
-          <w:sz w:val="24"/>
-        </w:rPr>
-        <w:t>微信小程序：是一种不需要下载也不需要安装就可以使用的应用程序。</w:t>
-      </w:r>
-    </w:p>
-    <w:p>
-      <w:pPr>
-        <w:ind w:firstLine="0" w:firstLineChars="0"/>
-        <w:rPr>
-          <w:rFonts w:ascii="宋体" w:hAnsi="宋体"/>
-          <w:sz w:val="24"/>
-        </w:rPr>
-      </w:pPr>
-    </w:p>
-    <w:p>
-      <w:pPr>
-        <w:pStyle w:val="2"/>
-      </w:pPr>
-      <w:bookmarkStart w:id="354" w:name="_Toc235938438"/>
-      <w:bookmarkStart w:id="355" w:name="_Toc55416799"/>
-      <w:bookmarkStart w:id="356" w:name="_Toc55467024"/>
-      <w:bookmarkStart w:id="357" w:name="_Toc235938073"/>
-      <w:bookmarkStart w:id="358" w:name="_Toc55464911"/>
-      <w:bookmarkStart w:id="359" w:name="_Toc62062898"/>
-      <w:r>
-        <w:rPr>
-          <w:rFonts w:hint="eastAsia"/>
-        </w:rPr>
-        <w:t>附录</w:t>
-      </w:r>
       <w:bookmarkEnd w:id="354"/>
-      <w:bookmarkEnd w:id="355"/>
-      <w:bookmarkEnd w:id="356"/>
-      <w:bookmarkEnd w:id="357"/>
-      <w:bookmarkEnd w:id="358"/>
-      <w:bookmarkEnd w:id="359"/>
     </w:p>
     <w:p>
       <w:pPr>
@@ -14923,16 +15589,12 @@
       </w:pPr>
     </w:p>
     <w:p>
-      <w:pPr>
-        <w:ind w:firstLine="420"/>
-      </w:pPr>
-    </w:p>
-    <w:p>
-      <w:pPr>
-        <w:ind w:firstLine="420"/>
-      </w:pPr>
+      <w:bookmarkStart w:id="355" w:name="_GoBack"/>
+      <w:bookmarkEnd w:id="355"/>
     </w:p>
     <w:sectPr>
+      <w:headerReference r:id="rId17" w:type="default"/>
+      <w:footerReference r:id="rId18" w:type="default"/>
       <w:pgSz w:w="11906" w:h="16838"/>
       <w:pgMar w:top="1440" w:right="1800" w:bottom="1440" w:left="1800" w:header="851" w:footer="992" w:gutter="0"/>
       <w:cols w:space="425" w:num="1"/>
@@ -15033,6 +15695,17 @@
 </w:ftr>
 </file>
 
+<file path=word/footer7.xml><?xml version="1.0" encoding="utf-8"?>
+<w:ftr xmlns:wpc="http://schemas.microsoft.com/office/word/2010/wordprocessingCanvas" xmlns:mc="http://schemas.openxmlformats.org/markup-compatibility/2006" xmlns:o="urn:schemas-microsoft-com:office:office" xmlns:r="http://schemas.openxmlformats.org/officeDocument/2006/relationships" xmlns:m="http://schemas.openxmlformats.org/officeDocument/2006/math" xmlns:v="urn:schemas-microsoft-com:vml" xmlns:wp14="http://schemas.microsoft.com/office/word/2010/wordprocessingDrawing" xmlns:wp="http://schemas.openxmlformats.org/drawingml/2006/wordprocessingDrawing" xmlns:w10="urn:schemas-microsoft-com:office:word" xmlns:w="http://schemas.openxmlformats.org/wordprocessingml/2006/main" xmlns:w14="http://schemas.microsoft.com/office/word/2010/wordml" xmlns:w15="http://schemas.microsoft.com/office/word/2012/wordml" xmlns:wpg="http://schemas.microsoft.com/office/word/2010/wordprocessingGroup" xmlns:wpi="http://schemas.microsoft.com/office/word/2010/wordprocessingInk" xmlns:wne="http://schemas.microsoft.com/office/word/2006/wordml" xmlns:wps="http://schemas.microsoft.com/office/word/2010/wordprocessingShape" xmlns:wpsCustomData="http://www.wps.cn/officeDocument/2013/wpsCustomData" mc:Ignorable="w14 w15 wp14">
+  <w:p>
+    <w:pPr>
+      <w:pStyle w:val="7"/>
+      <w:ind w:firstLine="0" w:firstLineChars="0"/>
+    </w:pPr>
+  </w:p>
+</w:ftr>
+</file>
+
 <file path=word/footnotes.xml><?xml version="1.0" encoding="utf-8"?>
 <w:footnotes xmlns:wpc="http://schemas.microsoft.com/office/word/2010/wordprocessingCanvas" xmlns:mc="http://schemas.openxmlformats.org/markup-compatibility/2006" xmlns:o="urn:schemas-microsoft-com:office:office" xmlns:r="http://schemas.openxmlformats.org/officeDocument/2006/relationships" xmlns:m="http://schemas.openxmlformats.org/officeDocument/2006/math" xmlns:v="urn:schemas-microsoft-com:vml" xmlns:wp14="http://schemas.microsoft.com/office/word/2010/wordprocessingDrawing" xmlns:wp="http://schemas.openxmlformats.org/drawingml/2006/wordprocessingDrawing" xmlns:w="http://schemas.openxmlformats.org/wordprocessingml/2006/main" xmlns:w14="http://schemas.microsoft.com/office/word/2010/wordml" xmlns:w15="http://schemas.microsoft.com/office/word/2012/wordml" xmlns:w10="urn:schemas-microsoft-com:office:word" xmlns:wpg="http://schemas.microsoft.com/office/word/2010/wordprocessingGroup" xmlns:wpi="http://schemas.microsoft.com/office/word/2010/wordprocessingInk" xmlns:wne="http://schemas.microsoft.com/office/word/2006/wordml" xmlns:wps="http://schemas.microsoft.com/office/word/2010/wordprocessingShape" xmlns:wpsCustomData="http://www.wps.cn/officeDocument/2013/wpsCustomData" mc:Ignorable="w14 w15 wp14">
   <w:footnote w:type="separator" w:id="0">
@@ -15114,6 +15787,17 @@
 </file>
 
 <file path=word/header6.xml><?xml version="1.0" encoding="utf-8"?>
+<w:hdr xmlns:wpc="http://schemas.microsoft.com/office/word/2010/wordprocessingCanvas" xmlns:mc="http://schemas.openxmlformats.org/markup-compatibility/2006" xmlns:o="urn:schemas-microsoft-com:office:office" xmlns:r="http://schemas.openxmlformats.org/officeDocument/2006/relationships" xmlns:m="http://schemas.openxmlformats.org/officeDocument/2006/math" xmlns:v="urn:schemas-microsoft-com:vml" xmlns:wp14="http://schemas.microsoft.com/office/word/2010/wordprocessingDrawing" xmlns:wp="http://schemas.openxmlformats.org/drawingml/2006/wordprocessingDrawing" xmlns:w10="urn:schemas-microsoft-com:office:word" xmlns:w="http://schemas.openxmlformats.org/wordprocessingml/2006/main" xmlns:w14="http://schemas.microsoft.com/office/word/2010/wordml" xmlns:w15="http://schemas.microsoft.com/office/word/2012/wordml" xmlns:wpg="http://schemas.microsoft.com/office/word/2010/wordprocessingGroup" xmlns:wpi="http://schemas.microsoft.com/office/word/2010/wordprocessingInk" xmlns:wne="http://schemas.microsoft.com/office/word/2006/wordml" xmlns:wps="http://schemas.microsoft.com/office/word/2010/wordprocessingShape" xmlns:wpsCustomData="http://www.wps.cn/officeDocument/2013/wpsCustomData" mc:Ignorable="w14 w15 wp14">
+  <w:p>
+    <w:pPr>
+      <w:pStyle w:val="8"/>
+      <w:ind w:firstLine="360"/>
+    </w:pPr>
+  </w:p>
+</w:hdr>
+</file>
+
+<file path=word/header7.xml><?xml version="1.0" encoding="utf-8"?>
 <w:hdr xmlns:wpc="http://schemas.microsoft.com/office/word/2010/wordprocessingCanvas" xmlns:mc="http://schemas.openxmlformats.org/markup-compatibility/2006" xmlns:o="urn:schemas-microsoft-com:office:office" xmlns:r="http://schemas.openxmlformats.org/officeDocument/2006/relationships" xmlns:m="http://schemas.openxmlformats.org/officeDocument/2006/math" xmlns:v="urn:schemas-microsoft-com:vml" xmlns:wp14="http://schemas.microsoft.com/office/word/2010/wordprocessingDrawing" xmlns:wp="http://schemas.openxmlformats.org/drawingml/2006/wordprocessingDrawing" xmlns:w10="urn:schemas-microsoft-com:office:word" xmlns:w="http://schemas.openxmlformats.org/wordprocessingml/2006/main" xmlns:w14="http://schemas.microsoft.com/office/word/2010/wordml" xmlns:w15="http://schemas.microsoft.com/office/word/2012/wordml" xmlns:wpg="http://schemas.microsoft.com/office/word/2010/wordprocessingGroup" xmlns:wpi="http://schemas.microsoft.com/office/word/2010/wordprocessingInk" xmlns:wne="http://schemas.microsoft.com/office/word/2006/wordml" xmlns:wps="http://schemas.microsoft.com/office/word/2010/wordprocessingShape" xmlns:wpsCustomData="http://www.wps.cn/officeDocument/2013/wpsCustomData" mc:Ignorable="w14 w15 wp14">
   <w:p>
     <w:pPr>
